--- a/Lab2/Docs/Z1431_BystrovMD_Lab2.docx
+++ b/Lab2/Docs/Z1431_BystrovMD_Lab2.docx
@@ -45113,6 +45113,7 @@
           <w:color w:val="212529"/>
           <w:sz w:val="21"/>
           <w:szCs w:val="21"/>
+          <w:lang w:val="en-US"/>
         </w:rPr>
       </w:pPr>
       <w:r>
@@ -45131,6 +45132,7 @@
           <w:color w:val="008000"/>
           <w:sz w:val="21"/>
           <w:szCs w:val="21"/>
+          <w:lang w:val="en-US"/>
         </w:rPr>
         <w:t>}</w:t>
       </w:r>
@@ -45161,14 +45163,16 @@
           <w:color w:val="212529"/>
           <w:sz w:val="21"/>
           <w:szCs w:val="21"/>
-        </w:rPr>
-      </w:pPr>
-      <w:r>
-        <w:rPr>
-          <w:rFonts w:ascii="Courier New" w:hAnsi="Courier New" w:cs="Courier New"/>
-          <w:color w:val="008000"/>
-          <w:sz w:val="21"/>
-          <w:szCs w:val="21"/>
+          <w:lang w:val="en-US"/>
+        </w:rPr>
+      </w:pPr>
+      <w:r>
+        <w:rPr>
+          <w:rFonts w:ascii="Courier New" w:hAnsi="Courier New" w:cs="Courier New"/>
+          <w:color w:val="008000"/>
+          <w:sz w:val="21"/>
+          <w:szCs w:val="21"/>
+          <w:lang w:val="en-US"/>
         </w:rPr>
         <w:t>}</w:t>
       </w:r>
@@ -45199,14 +45203,16 @@
           <w:color w:val="212529"/>
           <w:sz w:val="21"/>
           <w:szCs w:val="21"/>
-        </w:rPr>
-      </w:pPr>
-      <w:r>
-        <w:rPr>
-          <w:rFonts w:ascii="Courier New" w:hAnsi="Courier New" w:cs="Courier New"/>
-          <w:color w:val="212529"/>
-          <w:sz w:val="21"/>
-          <w:szCs w:val="21"/>
+          <w:lang w:val="en-US"/>
+        </w:rPr>
+      </w:pPr>
+      <w:r>
+        <w:rPr>
+          <w:rFonts w:ascii="Courier New" w:hAnsi="Courier New" w:cs="Courier New"/>
+          <w:color w:val="212529"/>
+          <w:sz w:val="21"/>
+          <w:szCs w:val="21"/>
+          <w:lang w:val="en-US"/>
         </w:rPr>
         <w:t> </w:t>
       </w:r>
@@ -45237,11 +45243,8163 @@
           <w:color w:val="212529"/>
           <w:sz w:val="21"/>
           <w:szCs w:val="21"/>
-        </w:rPr>
-      </w:pPr>
-      <w:r>
-        <w:rPr>
-          <w:rFonts w:ascii="Courier New" w:hAnsi="Courier New" w:cs="Courier New"/>
+          <w:lang w:val="en-US"/>
+        </w:rPr>
+      </w:pPr>
+      <w:r>
+        <w:rPr>
+          <w:rFonts w:ascii="Courier New" w:hAnsi="Courier New" w:cs="Courier New"/>
+          <w:color w:val="212529"/>
+          <w:sz w:val="21"/>
+          <w:szCs w:val="21"/>
+          <w:lang w:val="en-US"/>
+        </w:rPr>
+        <w:t> </w:t>
+      </w:r>
+    </w:p>
+    <w:p>
+      <w:pPr>
+        <w:pStyle w:val="HTML"/>
+        <w:shd w:val="clear" w:color="auto" w:fill="FFFFFF"/>
+        <w:rPr>
+          <w:color w:val="212529"/>
+          <w:sz w:val="21"/>
+          <w:szCs w:val="21"/>
+          <w:lang w:val="en-US"/>
+        </w:rPr>
+      </w:pPr>
+      <w:r>
+        <w:rPr>
+          <w:color w:val="FF0000"/>
+          <w:sz w:val="21"/>
+          <w:szCs w:val="21"/>
+          <w:lang w:val="en-US"/>
+        </w:rPr>
+        <w:t>7</w:t>
+      </w:r>
+      <w:r>
+        <w:rPr>
+          <w:color w:val="008000"/>
+          <w:sz w:val="21"/>
+          <w:szCs w:val="21"/>
+          <w:lang w:val="en-US"/>
+        </w:rPr>
+        <w:t>.</w:t>
+      </w:r>
+      <w:r>
+        <w:rPr>
+          <w:color w:val="212529"/>
+          <w:sz w:val="21"/>
+          <w:szCs w:val="21"/>
+          <w:lang w:val="en-US"/>
+        </w:rPr>
+        <w:t xml:space="preserve"> </w:t>
+      </w:r>
+      <w:r>
+        <w:rPr>
+          <w:color w:val="008000"/>
+          <w:sz w:val="21"/>
+          <w:szCs w:val="21"/>
+          <w:lang w:val="en-US"/>
+        </w:rPr>
+        <w:t>./</w:t>
+      </w:r>
+      <w:r>
+        <w:rPr>
+          <w:color w:val="212529"/>
+          <w:sz w:val="21"/>
+          <w:szCs w:val="21"/>
+          <w:lang w:val="en-US"/>
+        </w:rPr>
+        <w:t>PlotDescriptor</w:t>
+      </w:r>
+      <w:r>
+        <w:rPr>
+          <w:color w:val="008000"/>
+          <w:sz w:val="21"/>
+          <w:szCs w:val="21"/>
+          <w:lang w:val="en-US"/>
+        </w:rPr>
+        <w:t>.</w:t>
+      </w:r>
+      <w:r>
+        <w:rPr>
+          <w:color w:val="0000FF"/>
+          <w:sz w:val="21"/>
+          <w:szCs w:val="21"/>
+          <w:lang w:val="en-US"/>
+        </w:rPr>
+        <w:t>cs</w:t>
+      </w:r>
+    </w:p>
+    <w:p>
+      <w:pPr>
+        <w:pStyle w:val="HTML"/>
+        <w:shd w:val="clear" w:color="auto" w:fill="FFFFFF"/>
+        <w:rPr>
+          <w:color w:val="212529"/>
+          <w:sz w:val="21"/>
+          <w:szCs w:val="21"/>
+          <w:lang w:val="en-US"/>
+        </w:rPr>
+      </w:pPr>
+      <w:r>
+        <w:rPr>
+          <w:rFonts w:ascii="Tahoma" w:hAnsi="Tahoma" w:cs="Tahoma"/>
+          <w:color w:val="212529"/>
+          <w:sz w:val="21"/>
+          <w:szCs w:val="21"/>
+        </w:rPr>
+        <w:t>﻿</w:t>
+      </w:r>
+      <w:r>
+        <w:rPr>
+          <w:b/>
+          <w:bCs/>
+          <w:color w:val="0600FF"/>
+          <w:sz w:val="21"/>
+          <w:szCs w:val="21"/>
+          <w:lang w:val="en-US"/>
+        </w:rPr>
+        <w:t>using</w:t>
+      </w:r>
+      <w:r>
+        <w:rPr>
+          <w:color w:val="212529"/>
+          <w:sz w:val="21"/>
+          <w:szCs w:val="21"/>
+          <w:lang w:val="en-US"/>
+        </w:rPr>
+        <w:t xml:space="preserve"> </w:t>
+      </w:r>
+      <w:r>
+        <w:rPr>
+          <w:color w:val="008080"/>
+          <w:sz w:val="21"/>
+          <w:szCs w:val="21"/>
+          <w:lang w:val="en-US"/>
+        </w:rPr>
+        <w:t>ScottPlot</w:t>
+      </w:r>
+      <w:r>
+        <w:rPr>
+          <w:color w:val="008000"/>
+          <w:sz w:val="21"/>
+          <w:szCs w:val="21"/>
+          <w:lang w:val="en-US"/>
+        </w:rPr>
+        <w:t>;</w:t>
+      </w:r>
+    </w:p>
+    <w:p>
+      <w:pPr>
+        <w:pStyle w:val="HTML"/>
+        <w:shd w:val="clear" w:color="auto" w:fill="FFFFFF"/>
+        <w:rPr>
+          <w:color w:val="212529"/>
+          <w:sz w:val="21"/>
+          <w:szCs w:val="21"/>
+          <w:lang w:val="en-US"/>
+        </w:rPr>
+      </w:pPr>
+      <w:r>
+        <w:rPr>
+          <w:b/>
+          <w:bCs/>
+          <w:color w:val="0600FF"/>
+          <w:sz w:val="21"/>
+          <w:szCs w:val="21"/>
+          <w:lang w:val="en-US"/>
+        </w:rPr>
+        <w:t>using</w:t>
+      </w:r>
+      <w:r>
+        <w:rPr>
+          <w:color w:val="212529"/>
+          <w:sz w:val="21"/>
+          <w:szCs w:val="21"/>
+          <w:lang w:val="en-US"/>
+        </w:rPr>
+        <w:t xml:space="preserve"> </w:t>
+      </w:r>
+      <w:r>
+        <w:rPr>
+          <w:color w:val="008080"/>
+          <w:sz w:val="21"/>
+          <w:szCs w:val="21"/>
+          <w:lang w:val="en-US"/>
+        </w:rPr>
+        <w:t>System.Reflection</w:t>
+      </w:r>
+      <w:r>
+        <w:rPr>
+          <w:color w:val="008000"/>
+          <w:sz w:val="21"/>
+          <w:szCs w:val="21"/>
+          <w:lang w:val="en-US"/>
+        </w:rPr>
+        <w:t>;</w:t>
+      </w:r>
+    </w:p>
+    <w:p>
+      <w:pPr>
+        <w:pStyle w:val="HTML"/>
+        <w:shd w:val="clear" w:color="auto" w:fill="FFFFFF"/>
+        <w:rPr>
+          <w:color w:val="212529"/>
+          <w:sz w:val="21"/>
+          <w:szCs w:val="21"/>
+          <w:lang w:val="en-US"/>
+        </w:rPr>
+      </w:pPr>
+      <w:r>
+        <w:rPr>
+          <w:color w:val="212529"/>
+          <w:sz w:val="21"/>
+          <w:szCs w:val="21"/>
+          <w:lang w:val="en-US"/>
+        </w:rPr>
+        <w:t> </w:t>
+      </w:r>
+    </w:p>
+    <w:p>
+      <w:pPr>
+        <w:pStyle w:val="HTML"/>
+        <w:shd w:val="clear" w:color="auto" w:fill="FFFFFF"/>
+        <w:rPr>
+          <w:color w:val="212529"/>
+          <w:sz w:val="21"/>
+          <w:szCs w:val="21"/>
+          <w:lang w:val="en-US"/>
+        </w:rPr>
+      </w:pPr>
+      <w:r>
+        <w:rPr>
+          <w:b/>
+          <w:bCs/>
+          <w:color w:val="0600FF"/>
+          <w:sz w:val="21"/>
+          <w:szCs w:val="21"/>
+          <w:lang w:val="en-US"/>
+        </w:rPr>
+        <w:t>namespace</w:t>
+      </w:r>
+      <w:r>
+        <w:rPr>
+          <w:color w:val="212529"/>
+          <w:sz w:val="21"/>
+          <w:szCs w:val="21"/>
+          <w:lang w:val="en-US"/>
+        </w:rPr>
+        <w:t xml:space="preserve"> Core</w:t>
+      </w:r>
+    </w:p>
+    <w:p>
+      <w:pPr>
+        <w:pStyle w:val="HTML"/>
+        <w:shd w:val="clear" w:color="auto" w:fill="FFFFFF"/>
+        <w:rPr>
+          <w:color w:val="212529"/>
+          <w:sz w:val="21"/>
+          <w:szCs w:val="21"/>
+          <w:lang w:val="en-US"/>
+        </w:rPr>
+      </w:pPr>
+      <w:r>
+        <w:rPr>
+          <w:color w:val="008000"/>
+          <w:sz w:val="21"/>
+          <w:szCs w:val="21"/>
+          <w:lang w:val="en-US"/>
+        </w:rPr>
+        <w:t>{</w:t>
+      </w:r>
+    </w:p>
+    <w:p>
+      <w:pPr>
+        <w:pStyle w:val="HTML"/>
+        <w:shd w:val="clear" w:color="auto" w:fill="FFFFFF"/>
+        <w:rPr>
+          <w:color w:val="212529"/>
+          <w:sz w:val="21"/>
+          <w:szCs w:val="21"/>
+          <w:lang w:val="en-US"/>
+        </w:rPr>
+      </w:pPr>
+      <w:r>
+        <w:rPr>
+          <w:color w:val="212529"/>
+          <w:sz w:val="21"/>
+          <w:szCs w:val="21"/>
+          <w:lang w:val="en-US"/>
+        </w:rPr>
+        <w:t xml:space="preserve">    </w:t>
+      </w:r>
+      <w:r>
+        <w:rPr>
+          <w:b/>
+          <w:bCs/>
+          <w:color w:val="0600FF"/>
+          <w:sz w:val="21"/>
+          <w:szCs w:val="21"/>
+          <w:lang w:val="en-US"/>
+        </w:rPr>
+        <w:t>public</w:t>
+      </w:r>
+      <w:r>
+        <w:rPr>
+          <w:color w:val="212529"/>
+          <w:sz w:val="21"/>
+          <w:szCs w:val="21"/>
+          <w:lang w:val="en-US"/>
+        </w:rPr>
+        <w:t xml:space="preserve"> </w:t>
+      </w:r>
+      <w:r>
+        <w:rPr>
+          <w:b/>
+          <w:bCs/>
+          <w:color w:val="6666CC"/>
+          <w:sz w:val="21"/>
+          <w:szCs w:val="21"/>
+          <w:lang w:val="en-US"/>
+        </w:rPr>
+        <w:t>class</w:t>
+      </w:r>
+      <w:r>
+        <w:rPr>
+          <w:color w:val="212529"/>
+          <w:sz w:val="21"/>
+          <w:szCs w:val="21"/>
+          <w:lang w:val="en-US"/>
+        </w:rPr>
+        <w:t xml:space="preserve"> PlotDescriptor</w:t>
+      </w:r>
+    </w:p>
+    <w:p>
+      <w:pPr>
+        <w:pStyle w:val="HTML"/>
+        <w:shd w:val="clear" w:color="auto" w:fill="FFFFFF"/>
+        <w:rPr>
+          <w:color w:val="212529"/>
+          <w:sz w:val="21"/>
+          <w:szCs w:val="21"/>
+          <w:lang w:val="en-US"/>
+        </w:rPr>
+      </w:pPr>
+      <w:r>
+        <w:rPr>
+          <w:color w:val="212529"/>
+          <w:sz w:val="21"/>
+          <w:szCs w:val="21"/>
+          <w:lang w:val="en-US"/>
+        </w:rPr>
+        <w:lastRenderedPageBreak/>
+        <w:t xml:space="preserve">    </w:t>
+      </w:r>
+      <w:r>
+        <w:rPr>
+          <w:color w:val="008000"/>
+          <w:sz w:val="21"/>
+          <w:szCs w:val="21"/>
+          <w:lang w:val="en-US"/>
+        </w:rPr>
+        <w:t>{</w:t>
+      </w:r>
+    </w:p>
+    <w:p>
+      <w:pPr>
+        <w:pStyle w:val="HTML"/>
+        <w:shd w:val="clear" w:color="auto" w:fill="FFFFFF"/>
+        <w:rPr>
+          <w:color w:val="212529"/>
+          <w:sz w:val="21"/>
+          <w:szCs w:val="21"/>
+          <w:lang w:val="en-US"/>
+        </w:rPr>
+      </w:pPr>
+      <w:r>
+        <w:rPr>
+          <w:color w:val="212529"/>
+          <w:sz w:val="21"/>
+          <w:szCs w:val="21"/>
+          <w:lang w:val="en-US"/>
+        </w:rPr>
+        <w:t xml:space="preserve">        </w:t>
+      </w:r>
+      <w:r>
+        <w:rPr>
+          <w:b/>
+          <w:bCs/>
+          <w:color w:val="0600FF"/>
+          <w:sz w:val="21"/>
+          <w:szCs w:val="21"/>
+          <w:lang w:val="en-US"/>
+        </w:rPr>
+        <w:t>public</w:t>
+      </w:r>
+      <w:r>
+        <w:rPr>
+          <w:color w:val="212529"/>
+          <w:sz w:val="21"/>
+          <w:szCs w:val="21"/>
+          <w:lang w:val="en-US"/>
+        </w:rPr>
+        <w:t xml:space="preserve"> List</w:t>
+      </w:r>
+      <w:r>
+        <w:rPr>
+          <w:color w:val="008000"/>
+          <w:sz w:val="21"/>
+          <w:szCs w:val="21"/>
+          <w:lang w:val="en-US"/>
+        </w:rPr>
+        <w:t>&lt;</w:t>
+      </w:r>
+      <w:r>
+        <w:rPr>
+          <w:color w:val="212529"/>
+          <w:sz w:val="21"/>
+          <w:szCs w:val="21"/>
+          <w:lang w:val="en-US"/>
+        </w:rPr>
+        <w:t>PlotSegment</w:t>
+      </w:r>
+      <w:r>
+        <w:rPr>
+          <w:color w:val="008000"/>
+          <w:sz w:val="21"/>
+          <w:szCs w:val="21"/>
+          <w:lang w:val="en-US"/>
+        </w:rPr>
+        <w:t>&gt;</w:t>
+      </w:r>
+      <w:r>
+        <w:rPr>
+          <w:color w:val="212529"/>
+          <w:sz w:val="21"/>
+          <w:szCs w:val="21"/>
+          <w:lang w:val="en-US"/>
+        </w:rPr>
+        <w:t xml:space="preserve"> Segments </w:t>
+      </w:r>
+      <w:r>
+        <w:rPr>
+          <w:color w:val="008000"/>
+          <w:sz w:val="21"/>
+          <w:szCs w:val="21"/>
+          <w:lang w:val="en-US"/>
+        </w:rPr>
+        <w:t>{</w:t>
+      </w:r>
+      <w:r>
+        <w:rPr>
+          <w:color w:val="212529"/>
+          <w:sz w:val="21"/>
+          <w:szCs w:val="21"/>
+          <w:lang w:val="en-US"/>
+        </w:rPr>
+        <w:t xml:space="preserve"> </w:t>
+      </w:r>
+      <w:r>
+        <w:rPr>
+          <w:b/>
+          <w:bCs/>
+          <w:color w:val="0600FF"/>
+          <w:sz w:val="21"/>
+          <w:szCs w:val="21"/>
+          <w:lang w:val="en-US"/>
+        </w:rPr>
+        <w:t>get</w:t>
+      </w:r>
+      <w:r>
+        <w:rPr>
+          <w:color w:val="008000"/>
+          <w:sz w:val="21"/>
+          <w:szCs w:val="21"/>
+          <w:lang w:val="en-US"/>
+        </w:rPr>
+        <w:t>;</w:t>
+      </w:r>
+      <w:r>
+        <w:rPr>
+          <w:color w:val="212529"/>
+          <w:sz w:val="21"/>
+          <w:szCs w:val="21"/>
+          <w:lang w:val="en-US"/>
+        </w:rPr>
+        <w:t xml:space="preserve"> </w:t>
+      </w:r>
+      <w:r>
+        <w:rPr>
+          <w:b/>
+          <w:bCs/>
+          <w:color w:val="0600FF"/>
+          <w:sz w:val="21"/>
+          <w:szCs w:val="21"/>
+          <w:lang w:val="en-US"/>
+        </w:rPr>
+        <w:t>set</w:t>
+      </w:r>
+      <w:r>
+        <w:rPr>
+          <w:color w:val="008000"/>
+          <w:sz w:val="21"/>
+          <w:szCs w:val="21"/>
+          <w:lang w:val="en-US"/>
+        </w:rPr>
+        <w:t>;</w:t>
+      </w:r>
+      <w:r>
+        <w:rPr>
+          <w:color w:val="212529"/>
+          <w:sz w:val="21"/>
+          <w:szCs w:val="21"/>
+          <w:lang w:val="en-US"/>
+        </w:rPr>
+        <w:t xml:space="preserve"> </w:t>
+      </w:r>
+      <w:r>
+        <w:rPr>
+          <w:color w:val="008000"/>
+          <w:sz w:val="21"/>
+          <w:szCs w:val="21"/>
+          <w:lang w:val="en-US"/>
+        </w:rPr>
+        <w:t>}</w:t>
+      </w:r>
+      <w:r>
+        <w:rPr>
+          <w:color w:val="212529"/>
+          <w:sz w:val="21"/>
+          <w:szCs w:val="21"/>
+          <w:lang w:val="en-US"/>
+        </w:rPr>
+        <w:t xml:space="preserve"> </w:t>
+      </w:r>
+      <w:r>
+        <w:rPr>
+          <w:color w:val="008000"/>
+          <w:sz w:val="21"/>
+          <w:szCs w:val="21"/>
+          <w:lang w:val="en-US"/>
+        </w:rPr>
+        <w:t>=</w:t>
+      </w:r>
+      <w:r>
+        <w:rPr>
+          <w:color w:val="212529"/>
+          <w:sz w:val="21"/>
+          <w:szCs w:val="21"/>
+          <w:lang w:val="en-US"/>
+        </w:rPr>
+        <w:t xml:space="preserve"> </w:t>
+      </w:r>
+      <w:r>
+        <w:rPr>
+          <w:color w:val="008000"/>
+          <w:sz w:val="21"/>
+          <w:szCs w:val="21"/>
+          <w:lang w:val="en-US"/>
+        </w:rPr>
+        <w:t>new();</w:t>
+      </w:r>
+    </w:p>
+    <w:p>
+      <w:pPr>
+        <w:pStyle w:val="HTML"/>
+        <w:shd w:val="clear" w:color="auto" w:fill="FFFFFF"/>
+        <w:rPr>
+          <w:color w:val="212529"/>
+          <w:sz w:val="21"/>
+          <w:szCs w:val="21"/>
+          <w:lang w:val="en-US"/>
+        </w:rPr>
+      </w:pPr>
+      <w:r>
+        <w:rPr>
+          <w:color w:val="212529"/>
+          <w:sz w:val="21"/>
+          <w:szCs w:val="21"/>
+          <w:lang w:val="en-US"/>
+        </w:rPr>
+        <w:t> </w:t>
+      </w:r>
+    </w:p>
+    <w:p>
+      <w:pPr>
+        <w:pStyle w:val="HTML"/>
+        <w:shd w:val="clear" w:color="auto" w:fill="FFFFFF"/>
+        <w:rPr>
+          <w:color w:val="212529"/>
+          <w:sz w:val="21"/>
+          <w:szCs w:val="21"/>
+          <w:lang w:val="en-US"/>
+        </w:rPr>
+      </w:pPr>
+      <w:r>
+        <w:rPr>
+          <w:color w:val="212529"/>
+          <w:sz w:val="21"/>
+          <w:szCs w:val="21"/>
+          <w:lang w:val="en-US"/>
+        </w:rPr>
+        <w:t xml:space="preserve">        </w:t>
+      </w:r>
+      <w:r>
+        <w:rPr>
+          <w:b/>
+          <w:bCs/>
+          <w:color w:val="0600FF"/>
+          <w:sz w:val="21"/>
+          <w:szCs w:val="21"/>
+          <w:lang w:val="en-US"/>
+        </w:rPr>
+        <w:t>public</w:t>
+      </w:r>
+      <w:r>
+        <w:rPr>
+          <w:color w:val="212529"/>
+          <w:sz w:val="21"/>
+          <w:szCs w:val="21"/>
+          <w:lang w:val="en-US"/>
+        </w:rPr>
+        <w:t xml:space="preserve"> </w:t>
+      </w:r>
+      <w:r>
+        <w:rPr>
+          <w:b/>
+          <w:bCs/>
+          <w:color w:val="6666CC"/>
+          <w:sz w:val="21"/>
+          <w:szCs w:val="21"/>
+          <w:lang w:val="en-US"/>
+        </w:rPr>
+        <w:t>double</w:t>
+      </w:r>
+      <w:r>
+        <w:rPr>
+          <w:color w:val="212529"/>
+          <w:sz w:val="21"/>
+          <w:szCs w:val="21"/>
+          <w:lang w:val="en-US"/>
+        </w:rPr>
+        <w:t xml:space="preserve"> MinX </w:t>
+      </w:r>
+      <w:r>
+        <w:rPr>
+          <w:color w:val="008000"/>
+          <w:sz w:val="21"/>
+          <w:szCs w:val="21"/>
+          <w:lang w:val="en-US"/>
+        </w:rPr>
+        <w:t>{</w:t>
+      </w:r>
+      <w:r>
+        <w:rPr>
+          <w:color w:val="212529"/>
+          <w:sz w:val="21"/>
+          <w:szCs w:val="21"/>
+          <w:lang w:val="en-US"/>
+        </w:rPr>
+        <w:t xml:space="preserve"> </w:t>
+      </w:r>
+      <w:r>
+        <w:rPr>
+          <w:b/>
+          <w:bCs/>
+          <w:color w:val="0600FF"/>
+          <w:sz w:val="21"/>
+          <w:szCs w:val="21"/>
+          <w:lang w:val="en-US"/>
+        </w:rPr>
+        <w:t>get</w:t>
+      </w:r>
+      <w:r>
+        <w:rPr>
+          <w:color w:val="008000"/>
+          <w:sz w:val="21"/>
+          <w:szCs w:val="21"/>
+          <w:lang w:val="en-US"/>
+        </w:rPr>
+        <w:t>;</w:t>
+      </w:r>
+      <w:r>
+        <w:rPr>
+          <w:color w:val="212529"/>
+          <w:sz w:val="21"/>
+          <w:szCs w:val="21"/>
+          <w:lang w:val="en-US"/>
+        </w:rPr>
+        <w:t xml:space="preserve"> </w:t>
+      </w:r>
+      <w:r>
+        <w:rPr>
+          <w:b/>
+          <w:bCs/>
+          <w:color w:val="0600FF"/>
+          <w:sz w:val="21"/>
+          <w:szCs w:val="21"/>
+          <w:lang w:val="en-US"/>
+        </w:rPr>
+        <w:t>set</w:t>
+      </w:r>
+      <w:r>
+        <w:rPr>
+          <w:color w:val="008000"/>
+          <w:sz w:val="21"/>
+          <w:szCs w:val="21"/>
+          <w:lang w:val="en-US"/>
+        </w:rPr>
+        <w:t>;</w:t>
+      </w:r>
+      <w:r>
+        <w:rPr>
+          <w:color w:val="212529"/>
+          <w:sz w:val="21"/>
+          <w:szCs w:val="21"/>
+          <w:lang w:val="en-US"/>
+        </w:rPr>
+        <w:t xml:space="preserve"> </w:t>
+      </w:r>
+      <w:r>
+        <w:rPr>
+          <w:color w:val="008000"/>
+          <w:sz w:val="21"/>
+          <w:szCs w:val="21"/>
+          <w:lang w:val="en-US"/>
+        </w:rPr>
+        <w:t>}</w:t>
+      </w:r>
+      <w:r>
+        <w:rPr>
+          <w:color w:val="212529"/>
+          <w:sz w:val="21"/>
+          <w:szCs w:val="21"/>
+          <w:lang w:val="en-US"/>
+        </w:rPr>
+        <w:t xml:space="preserve"> </w:t>
+      </w:r>
+      <w:r>
+        <w:rPr>
+          <w:color w:val="008000"/>
+          <w:sz w:val="21"/>
+          <w:szCs w:val="21"/>
+          <w:lang w:val="en-US"/>
+        </w:rPr>
+        <w:t>=</w:t>
+      </w:r>
+      <w:r>
+        <w:rPr>
+          <w:color w:val="212529"/>
+          <w:sz w:val="21"/>
+          <w:szCs w:val="21"/>
+          <w:lang w:val="en-US"/>
+        </w:rPr>
+        <w:t xml:space="preserve"> </w:t>
+      </w:r>
+      <w:r>
+        <w:rPr>
+          <w:color w:val="FF0000"/>
+          <w:sz w:val="21"/>
+          <w:szCs w:val="21"/>
+          <w:lang w:val="en-US"/>
+        </w:rPr>
+        <w:t>0</w:t>
+      </w:r>
+      <w:r>
+        <w:rPr>
+          <w:color w:val="008000"/>
+          <w:sz w:val="21"/>
+          <w:szCs w:val="21"/>
+          <w:lang w:val="en-US"/>
+        </w:rPr>
+        <w:t>;</w:t>
+      </w:r>
+    </w:p>
+    <w:p>
+      <w:pPr>
+        <w:pStyle w:val="HTML"/>
+        <w:shd w:val="clear" w:color="auto" w:fill="FFFFFF"/>
+        <w:rPr>
+          <w:color w:val="212529"/>
+          <w:sz w:val="21"/>
+          <w:szCs w:val="21"/>
+          <w:lang w:val="en-US"/>
+        </w:rPr>
+      </w:pPr>
+      <w:r>
+        <w:rPr>
+          <w:color w:val="212529"/>
+          <w:sz w:val="21"/>
+          <w:szCs w:val="21"/>
+          <w:lang w:val="en-US"/>
+        </w:rPr>
+        <w:t> </w:t>
+      </w:r>
+    </w:p>
+    <w:p>
+      <w:pPr>
+        <w:pStyle w:val="HTML"/>
+        <w:shd w:val="clear" w:color="auto" w:fill="FFFFFF"/>
+        <w:rPr>
+          <w:color w:val="212529"/>
+          <w:sz w:val="21"/>
+          <w:szCs w:val="21"/>
+          <w:lang w:val="en-US"/>
+        </w:rPr>
+      </w:pPr>
+      <w:r>
+        <w:rPr>
+          <w:color w:val="212529"/>
+          <w:sz w:val="21"/>
+          <w:szCs w:val="21"/>
+          <w:lang w:val="en-US"/>
+        </w:rPr>
+        <w:t xml:space="preserve">        </w:t>
+      </w:r>
+      <w:r>
+        <w:rPr>
+          <w:b/>
+          <w:bCs/>
+          <w:color w:val="0600FF"/>
+          <w:sz w:val="21"/>
+          <w:szCs w:val="21"/>
+          <w:lang w:val="en-US"/>
+        </w:rPr>
+        <w:t>public</w:t>
+      </w:r>
+      <w:r>
+        <w:rPr>
+          <w:color w:val="212529"/>
+          <w:sz w:val="21"/>
+          <w:szCs w:val="21"/>
+          <w:lang w:val="en-US"/>
+        </w:rPr>
+        <w:t xml:space="preserve"> </w:t>
+      </w:r>
+      <w:r>
+        <w:rPr>
+          <w:b/>
+          <w:bCs/>
+          <w:color w:val="6666CC"/>
+          <w:sz w:val="21"/>
+          <w:szCs w:val="21"/>
+          <w:lang w:val="en-US"/>
+        </w:rPr>
+        <w:t>double</w:t>
+      </w:r>
+      <w:r>
+        <w:rPr>
+          <w:color w:val="212529"/>
+          <w:sz w:val="21"/>
+          <w:szCs w:val="21"/>
+          <w:lang w:val="en-US"/>
+        </w:rPr>
+        <w:t xml:space="preserve"> MaxX </w:t>
+      </w:r>
+      <w:r>
+        <w:rPr>
+          <w:color w:val="008000"/>
+          <w:sz w:val="21"/>
+          <w:szCs w:val="21"/>
+          <w:lang w:val="en-US"/>
+        </w:rPr>
+        <w:t>{</w:t>
+      </w:r>
+      <w:r>
+        <w:rPr>
+          <w:color w:val="212529"/>
+          <w:sz w:val="21"/>
+          <w:szCs w:val="21"/>
+          <w:lang w:val="en-US"/>
+        </w:rPr>
+        <w:t xml:space="preserve"> </w:t>
+      </w:r>
+      <w:r>
+        <w:rPr>
+          <w:b/>
+          <w:bCs/>
+          <w:color w:val="0600FF"/>
+          <w:sz w:val="21"/>
+          <w:szCs w:val="21"/>
+          <w:lang w:val="en-US"/>
+        </w:rPr>
+        <w:t>get</w:t>
+      </w:r>
+      <w:r>
+        <w:rPr>
+          <w:color w:val="008000"/>
+          <w:sz w:val="21"/>
+          <w:szCs w:val="21"/>
+          <w:lang w:val="en-US"/>
+        </w:rPr>
+        <w:t>;</w:t>
+      </w:r>
+      <w:r>
+        <w:rPr>
+          <w:color w:val="212529"/>
+          <w:sz w:val="21"/>
+          <w:szCs w:val="21"/>
+          <w:lang w:val="en-US"/>
+        </w:rPr>
+        <w:t xml:space="preserve"> </w:t>
+      </w:r>
+      <w:r>
+        <w:rPr>
+          <w:b/>
+          <w:bCs/>
+          <w:color w:val="0600FF"/>
+          <w:sz w:val="21"/>
+          <w:szCs w:val="21"/>
+          <w:lang w:val="en-US"/>
+        </w:rPr>
+        <w:t>set</w:t>
+      </w:r>
+      <w:r>
+        <w:rPr>
+          <w:color w:val="008000"/>
+          <w:sz w:val="21"/>
+          <w:szCs w:val="21"/>
+          <w:lang w:val="en-US"/>
+        </w:rPr>
+        <w:t>;</w:t>
+      </w:r>
+      <w:r>
+        <w:rPr>
+          <w:color w:val="212529"/>
+          <w:sz w:val="21"/>
+          <w:szCs w:val="21"/>
+          <w:lang w:val="en-US"/>
+        </w:rPr>
+        <w:t xml:space="preserve"> </w:t>
+      </w:r>
+      <w:r>
+        <w:rPr>
+          <w:color w:val="008000"/>
+          <w:sz w:val="21"/>
+          <w:szCs w:val="21"/>
+          <w:lang w:val="en-US"/>
+        </w:rPr>
+        <w:t>}</w:t>
+      </w:r>
+      <w:r>
+        <w:rPr>
+          <w:color w:val="212529"/>
+          <w:sz w:val="21"/>
+          <w:szCs w:val="21"/>
+          <w:lang w:val="en-US"/>
+        </w:rPr>
+        <w:t xml:space="preserve"> </w:t>
+      </w:r>
+      <w:r>
+        <w:rPr>
+          <w:color w:val="008000"/>
+          <w:sz w:val="21"/>
+          <w:szCs w:val="21"/>
+          <w:lang w:val="en-US"/>
+        </w:rPr>
+        <w:t>=</w:t>
+      </w:r>
+      <w:r>
+        <w:rPr>
+          <w:color w:val="212529"/>
+          <w:sz w:val="21"/>
+          <w:szCs w:val="21"/>
+          <w:lang w:val="en-US"/>
+        </w:rPr>
+        <w:t xml:space="preserve"> </w:t>
+      </w:r>
+      <w:r>
+        <w:rPr>
+          <w:color w:val="FF0000"/>
+          <w:sz w:val="21"/>
+          <w:szCs w:val="21"/>
+          <w:lang w:val="en-US"/>
+        </w:rPr>
+        <w:t>1</w:t>
+      </w:r>
+      <w:r>
+        <w:rPr>
+          <w:color w:val="008000"/>
+          <w:sz w:val="21"/>
+          <w:szCs w:val="21"/>
+          <w:lang w:val="en-US"/>
+        </w:rPr>
+        <w:t>;</w:t>
+      </w:r>
+    </w:p>
+    <w:p>
+      <w:pPr>
+        <w:pStyle w:val="HTML"/>
+        <w:shd w:val="clear" w:color="auto" w:fill="FFFFFF"/>
+        <w:rPr>
+          <w:color w:val="212529"/>
+          <w:sz w:val="21"/>
+          <w:szCs w:val="21"/>
+          <w:lang w:val="en-US"/>
+        </w:rPr>
+      </w:pPr>
+      <w:r>
+        <w:rPr>
+          <w:color w:val="212529"/>
+          <w:sz w:val="21"/>
+          <w:szCs w:val="21"/>
+          <w:lang w:val="en-US"/>
+        </w:rPr>
+        <w:t> </w:t>
+      </w:r>
+    </w:p>
+    <w:p>
+      <w:pPr>
+        <w:pStyle w:val="HTML"/>
+        <w:shd w:val="clear" w:color="auto" w:fill="FFFFFF"/>
+        <w:rPr>
+          <w:color w:val="212529"/>
+          <w:sz w:val="21"/>
+          <w:szCs w:val="21"/>
+          <w:lang w:val="en-US"/>
+        </w:rPr>
+      </w:pPr>
+      <w:r>
+        <w:rPr>
+          <w:color w:val="212529"/>
+          <w:sz w:val="21"/>
+          <w:szCs w:val="21"/>
+          <w:lang w:val="en-US"/>
+        </w:rPr>
+        <w:t xml:space="preserve">        </w:t>
+      </w:r>
+      <w:r>
+        <w:rPr>
+          <w:b/>
+          <w:bCs/>
+          <w:color w:val="0600FF"/>
+          <w:sz w:val="21"/>
+          <w:szCs w:val="21"/>
+          <w:lang w:val="en-US"/>
+        </w:rPr>
+        <w:t>public</w:t>
+      </w:r>
+      <w:r>
+        <w:rPr>
+          <w:color w:val="212529"/>
+          <w:sz w:val="21"/>
+          <w:szCs w:val="21"/>
+          <w:lang w:val="en-US"/>
+        </w:rPr>
+        <w:t xml:space="preserve"> List</w:t>
+      </w:r>
+      <w:r>
+        <w:rPr>
+          <w:color w:val="008000"/>
+          <w:sz w:val="21"/>
+          <w:szCs w:val="21"/>
+          <w:lang w:val="en-US"/>
+        </w:rPr>
+        <w:t>&lt;</w:t>
+      </w:r>
+      <w:r>
+        <w:rPr>
+          <w:color w:val="212529"/>
+          <w:sz w:val="21"/>
+          <w:szCs w:val="21"/>
+          <w:lang w:val="en-US"/>
+        </w:rPr>
+        <w:t>Coordinates</w:t>
+      </w:r>
+      <w:r>
+        <w:rPr>
+          <w:color w:val="008000"/>
+          <w:sz w:val="21"/>
+          <w:szCs w:val="21"/>
+          <w:lang w:val="en-US"/>
+        </w:rPr>
+        <w:t>&gt;</w:t>
+      </w:r>
+      <w:r>
+        <w:rPr>
+          <w:color w:val="212529"/>
+          <w:sz w:val="21"/>
+          <w:szCs w:val="21"/>
+          <w:lang w:val="en-US"/>
+        </w:rPr>
+        <w:t xml:space="preserve"> GetCoords</w:t>
+      </w:r>
+      <w:r>
+        <w:rPr>
+          <w:color w:val="008000"/>
+          <w:sz w:val="21"/>
+          <w:szCs w:val="21"/>
+          <w:lang w:val="en-US"/>
+        </w:rPr>
+        <w:t>(</w:t>
+      </w:r>
+      <w:r>
+        <w:rPr>
+          <w:b/>
+          <w:bCs/>
+          <w:color w:val="6666CC"/>
+          <w:sz w:val="21"/>
+          <w:szCs w:val="21"/>
+          <w:lang w:val="en-US"/>
+        </w:rPr>
+        <w:t>double</w:t>
+      </w:r>
+      <w:r>
+        <w:rPr>
+          <w:color w:val="212529"/>
+          <w:sz w:val="21"/>
+          <w:szCs w:val="21"/>
+          <w:lang w:val="en-US"/>
+        </w:rPr>
+        <w:t xml:space="preserve"> fromX, </w:t>
+      </w:r>
+      <w:r>
+        <w:rPr>
+          <w:b/>
+          <w:bCs/>
+          <w:color w:val="6666CC"/>
+          <w:sz w:val="21"/>
+          <w:szCs w:val="21"/>
+          <w:lang w:val="en-US"/>
+        </w:rPr>
+        <w:t>double</w:t>
+      </w:r>
+      <w:r>
+        <w:rPr>
+          <w:color w:val="212529"/>
+          <w:sz w:val="21"/>
+          <w:szCs w:val="21"/>
+          <w:lang w:val="en-US"/>
+        </w:rPr>
+        <w:t xml:space="preserve"> toX, </w:t>
+      </w:r>
+      <w:r>
+        <w:rPr>
+          <w:b/>
+          <w:bCs/>
+          <w:color w:val="6666CC"/>
+          <w:sz w:val="21"/>
+          <w:szCs w:val="21"/>
+          <w:lang w:val="en-US"/>
+        </w:rPr>
+        <w:t>double</w:t>
+      </w:r>
+      <w:r>
+        <w:rPr>
+          <w:color w:val="212529"/>
+          <w:sz w:val="21"/>
+          <w:szCs w:val="21"/>
+          <w:lang w:val="en-US"/>
+        </w:rPr>
+        <w:t xml:space="preserve"> step </w:t>
+      </w:r>
+      <w:r>
+        <w:rPr>
+          <w:color w:val="008000"/>
+          <w:sz w:val="21"/>
+          <w:szCs w:val="21"/>
+          <w:lang w:val="en-US"/>
+        </w:rPr>
+        <w:t>=</w:t>
+      </w:r>
+      <w:r>
+        <w:rPr>
+          <w:color w:val="212529"/>
+          <w:sz w:val="21"/>
+          <w:szCs w:val="21"/>
+          <w:lang w:val="en-US"/>
+        </w:rPr>
+        <w:t xml:space="preserve"> </w:t>
+      </w:r>
+      <w:r>
+        <w:rPr>
+          <w:color w:val="FF0000"/>
+          <w:sz w:val="21"/>
+          <w:szCs w:val="21"/>
+          <w:lang w:val="en-US"/>
+        </w:rPr>
+        <w:t>0.01</w:t>
+      </w:r>
+      <w:r>
+        <w:rPr>
+          <w:color w:val="008000"/>
+          <w:sz w:val="21"/>
+          <w:szCs w:val="21"/>
+          <w:lang w:val="en-US"/>
+        </w:rPr>
+        <w:t>)</w:t>
+      </w:r>
+    </w:p>
+    <w:p>
+      <w:pPr>
+        <w:pStyle w:val="HTML"/>
+        <w:shd w:val="clear" w:color="auto" w:fill="FFFFFF"/>
+        <w:rPr>
+          <w:color w:val="212529"/>
+          <w:sz w:val="21"/>
+          <w:szCs w:val="21"/>
+          <w:lang w:val="en-US"/>
+        </w:rPr>
+      </w:pPr>
+      <w:r>
+        <w:rPr>
+          <w:color w:val="212529"/>
+          <w:sz w:val="21"/>
+          <w:szCs w:val="21"/>
+          <w:lang w:val="en-US"/>
+        </w:rPr>
+        <w:t xml:space="preserve">        </w:t>
+      </w:r>
+      <w:r>
+        <w:rPr>
+          <w:color w:val="008000"/>
+          <w:sz w:val="21"/>
+          <w:szCs w:val="21"/>
+          <w:lang w:val="en-US"/>
+        </w:rPr>
+        <w:t>{</w:t>
+      </w:r>
+    </w:p>
+    <w:p>
+      <w:pPr>
+        <w:pStyle w:val="HTML"/>
+        <w:shd w:val="clear" w:color="auto" w:fill="FFFFFF"/>
+        <w:rPr>
+          <w:color w:val="212529"/>
+          <w:sz w:val="21"/>
+          <w:szCs w:val="21"/>
+          <w:lang w:val="en-US"/>
+        </w:rPr>
+      </w:pPr>
+      <w:r>
+        <w:rPr>
+          <w:color w:val="212529"/>
+          <w:sz w:val="21"/>
+          <w:szCs w:val="21"/>
+          <w:lang w:val="en-US"/>
+        </w:rPr>
+        <w:t xml:space="preserve">            </w:t>
+      </w:r>
+      <w:r>
+        <w:rPr>
+          <w:b/>
+          <w:bCs/>
+          <w:color w:val="0600FF"/>
+          <w:sz w:val="21"/>
+          <w:szCs w:val="21"/>
+          <w:lang w:val="en-US"/>
+        </w:rPr>
+        <w:t>var</w:t>
+      </w:r>
+      <w:r>
+        <w:rPr>
+          <w:color w:val="212529"/>
+          <w:sz w:val="21"/>
+          <w:szCs w:val="21"/>
+          <w:lang w:val="en-US"/>
+        </w:rPr>
+        <w:t xml:space="preserve"> ret </w:t>
+      </w:r>
+      <w:r>
+        <w:rPr>
+          <w:color w:val="008000"/>
+          <w:sz w:val="21"/>
+          <w:szCs w:val="21"/>
+          <w:lang w:val="en-US"/>
+        </w:rPr>
+        <w:t>=</w:t>
+      </w:r>
+      <w:r>
+        <w:rPr>
+          <w:color w:val="212529"/>
+          <w:sz w:val="21"/>
+          <w:szCs w:val="21"/>
+          <w:lang w:val="en-US"/>
+        </w:rPr>
+        <w:t xml:space="preserve"> </w:t>
+      </w:r>
+      <w:r>
+        <w:rPr>
+          <w:color w:val="008000"/>
+          <w:sz w:val="21"/>
+          <w:szCs w:val="21"/>
+          <w:lang w:val="en-US"/>
+        </w:rPr>
+        <w:t>new</w:t>
+      </w:r>
+      <w:r>
+        <w:rPr>
+          <w:color w:val="212529"/>
+          <w:sz w:val="21"/>
+          <w:szCs w:val="21"/>
+          <w:lang w:val="en-US"/>
+        </w:rPr>
+        <w:t xml:space="preserve"> SortedList</w:t>
+      </w:r>
+      <w:r>
+        <w:rPr>
+          <w:color w:val="008000"/>
+          <w:sz w:val="21"/>
+          <w:szCs w:val="21"/>
+          <w:lang w:val="en-US"/>
+        </w:rPr>
+        <w:t>&lt;</w:t>
+      </w:r>
+      <w:r>
+        <w:rPr>
+          <w:b/>
+          <w:bCs/>
+          <w:color w:val="6666CC"/>
+          <w:sz w:val="21"/>
+          <w:szCs w:val="21"/>
+          <w:lang w:val="en-US"/>
+        </w:rPr>
+        <w:t>double</w:t>
+      </w:r>
+      <w:r>
+        <w:rPr>
+          <w:color w:val="212529"/>
+          <w:sz w:val="21"/>
+          <w:szCs w:val="21"/>
+          <w:lang w:val="en-US"/>
+        </w:rPr>
+        <w:t>, Coordinates</w:t>
+      </w:r>
+      <w:r>
+        <w:rPr>
+          <w:color w:val="008000"/>
+          <w:sz w:val="21"/>
+          <w:szCs w:val="21"/>
+          <w:lang w:val="en-US"/>
+        </w:rPr>
+        <w:t>&gt;();</w:t>
+      </w:r>
+    </w:p>
+    <w:p>
+      <w:pPr>
+        <w:pStyle w:val="HTML"/>
+        <w:shd w:val="clear" w:color="auto" w:fill="FFFFFF"/>
+        <w:rPr>
+          <w:color w:val="212529"/>
+          <w:sz w:val="21"/>
+          <w:szCs w:val="21"/>
+          <w:lang w:val="en-US"/>
+        </w:rPr>
+      </w:pPr>
+      <w:r>
+        <w:rPr>
+          <w:color w:val="212529"/>
+          <w:sz w:val="21"/>
+          <w:szCs w:val="21"/>
+          <w:lang w:val="en-US"/>
+        </w:rPr>
+        <w:t> </w:t>
+      </w:r>
+    </w:p>
+    <w:p>
+      <w:pPr>
+        <w:pStyle w:val="HTML"/>
+        <w:shd w:val="clear" w:color="auto" w:fill="FFFFFF"/>
+        <w:rPr>
+          <w:color w:val="212529"/>
+          <w:sz w:val="21"/>
+          <w:szCs w:val="21"/>
+          <w:lang w:val="en-US"/>
+        </w:rPr>
+      </w:pPr>
+      <w:r>
+        <w:rPr>
+          <w:color w:val="212529"/>
+          <w:sz w:val="21"/>
+          <w:szCs w:val="21"/>
+          <w:lang w:val="en-US"/>
+        </w:rPr>
+        <w:t xml:space="preserve">            </w:t>
+      </w:r>
+      <w:r>
+        <w:rPr>
+          <w:b/>
+          <w:bCs/>
+          <w:color w:val="0600FF"/>
+          <w:sz w:val="21"/>
+          <w:szCs w:val="21"/>
+          <w:lang w:val="en-US"/>
+        </w:rPr>
+        <w:t>foreach</w:t>
+      </w:r>
+      <w:r>
+        <w:rPr>
+          <w:color w:val="212529"/>
+          <w:sz w:val="21"/>
+          <w:szCs w:val="21"/>
+          <w:lang w:val="en-US"/>
+        </w:rPr>
+        <w:t xml:space="preserve"> </w:t>
+      </w:r>
+      <w:r>
+        <w:rPr>
+          <w:color w:val="008000"/>
+          <w:sz w:val="21"/>
+          <w:szCs w:val="21"/>
+          <w:lang w:val="en-US"/>
+        </w:rPr>
+        <w:t>(</w:t>
+      </w:r>
+      <w:r>
+        <w:rPr>
+          <w:b/>
+          <w:bCs/>
+          <w:color w:val="0600FF"/>
+          <w:sz w:val="21"/>
+          <w:szCs w:val="21"/>
+          <w:lang w:val="en-US"/>
+        </w:rPr>
+        <w:t>var</w:t>
+      </w:r>
+      <w:r>
+        <w:rPr>
+          <w:color w:val="212529"/>
+          <w:sz w:val="21"/>
+          <w:szCs w:val="21"/>
+          <w:lang w:val="en-US"/>
+        </w:rPr>
+        <w:t xml:space="preserve"> segment </w:t>
+      </w:r>
+      <w:r>
+        <w:rPr>
+          <w:b/>
+          <w:bCs/>
+          <w:color w:val="0600FF"/>
+          <w:sz w:val="21"/>
+          <w:szCs w:val="21"/>
+          <w:lang w:val="en-US"/>
+        </w:rPr>
+        <w:t>in</w:t>
+      </w:r>
+      <w:r>
+        <w:rPr>
+          <w:color w:val="212529"/>
+          <w:sz w:val="21"/>
+          <w:szCs w:val="21"/>
+          <w:lang w:val="en-US"/>
+        </w:rPr>
+        <w:t xml:space="preserve"> Segments</w:t>
+      </w:r>
+      <w:r>
+        <w:rPr>
+          <w:color w:val="008000"/>
+          <w:sz w:val="21"/>
+          <w:szCs w:val="21"/>
+          <w:lang w:val="en-US"/>
+        </w:rPr>
+        <w:t>)</w:t>
+      </w:r>
+    </w:p>
+    <w:p>
+      <w:pPr>
+        <w:pStyle w:val="HTML"/>
+        <w:shd w:val="clear" w:color="auto" w:fill="FFFFFF"/>
+        <w:rPr>
+          <w:color w:val="212529"/>
+          <w:sz w:val="21"/>
+          <w:szCs w:val="21"/>
+          <w:lang w:val="en-US"/>
+        </w:rPr>
+      </w:pPr>
+      <w:r>
+        <w:rPr>
+          <w:color w:val="212529"/>
+          <w:sz w:val="21"/>
+          <w:szCs w:val="21"/>
+          <w:lang w:val="en-US"/>
+        </w:rPr>
+        <w:t xml:space="preserve">            </w:t>
+      </w:r>
+      <w:r>
+        <w:rPr>
+          <w:color w:val="008000"/>
+          <w:sz w:val="21"/>
+          <w:szCs w:val="21"/>
+          <w:lang w:val="en-US"/>
+        </w:rPr>
+        <w:t>{</w:t>
+      </w:r>
+    </w:p>
+    <w:p>
+      <w:pPr>
+        <w:pStyle w:val="HTML"/>
+        <w:shd w:val="clear" w:color="auto" w:fill="FFFFFF"/>
+        <w:rPr>
+          <w:color w:val="212529"/>
+          <w:sz w:val="21"/>
+          <w:szCs w:val="21"/>
+          <w:lang w:val="en-US"/>
+        </w:rPr>
+      </w:pPr>
+      <w:r>
+        <w:rPr>
+          <w:color w:val="212529"/>
+          <w:sz w:val="21"/>
+          <w:szCs w:val="21"/>
+          <w:lang w:val="en-US"/>
+        </w:rPr>
+        <w:t xml:space="preserve">                </w:t>
+      </w:r>
+      <w:r>
+        <w:rPr>
+          <w:b/>
+          <w:bCs/>
+          <w:color w:val="0600FF"/>
+          <w:sz w:val="21"/>
+          <w:szCs w:val="21"/>
+          <w:lang w:val="en-US"/>
+        </w:rPr>
+        <w:t>var</w:t>
+      </w:r>
+      <w:r>
+        <w:rPr>
+          <w:color w:val="212529"/>
+          <w:sz w:val="21"/>
+          <w:szCs w:val="21"/>
+          <w:lang w:val="en-US"/>
+        </w:rPr>
+        <w:t xml:space="preserve"> segmentFromX </w:t>
+      </w:r>
+      <w:r>
+        <w:rPr>
+          <w:color w:val="008000"/>
+          <w:sz w:val="21"/>
+          <w:szCs w:val="21"/>
+          <w:lang w:val="en-US"/>
+        </w:rPr>
+        <w:t>=</w:t>
+      </w:r>
+      <w:r>
+        <w:rPr>
+          <w:color w:val="212529"/>
+          <w:sz w:val="21"/>
+          <w:szCs w:val="21"/>
+          <w:lang w:val="en-US"/>
+        </w:rPr>
+        <w:t xml:space="preserve"> Math</w:t>
+      </w:r>
+      <w:r>
+        <w:rPr>
+          <w:color w:val="008000"/>
+          <w:sz w:val="21"/>
+          <w:szCs w:val="21"/>
+          <w:lang w:val="en-US"/>
+        </w:rPr>
+        <w:t>.</w:t>
+      </w:r>
+      <w:r>
+        <w:rPr>
+          <w:color w:val="0000FF"/>
+          <w:sz w:val="21"/>
+          <w:szCs w:val="21"/>
+          <w:lang w:val="en-US"/>
+        </w:rPr>
+        <w:t>Max</w:t>
+      </w:r>
+      <w:r>
+        <w:rPr>
+          <w:color w:val="008000"/>
+          <w:sz w:val="21"/>
+          <w:szCs w:val="21"/>
+          <w:lang w:val="en-US"/>
+        </w:rPr>
+        <w:t>(</w:t>
+      </w:r>
+      <w:r>
+        <w:rPr>
+          <w:color w:val="212529"/>
+          <w:sz w:val="21"/>
+          <w:szCs w:val="21"/>
+          <w:lang w:val="en-US"/>
+        </w:rPr>
+        <w:t>fromX, segment</w:t>
+      </w:r>
+      <w:r>
+        <w:rPr>
+          <w:color w:val="008000"/>
+          <w:sz w:val="21"/>
+          <w:szCs w:val="21"/>
+          <w:lang w:val="en-US"/>
+        </w:rPr>
+        <w:t>.</w:t>
+      </w:r>
+      <w:r>
+        <w:rPr>
+          <w:color w:val="0000FF"/>
+          <w:sz w:val="21"/>
+          <w:szCs w:val="21"/>
+          <w:lang w:val="en-US"/>
+        </w:rPr>
+        <w:t>MinX</w:t>
+      </w:r>
+      <w:r>
+        <w:rPr>
+          <w:color w:val="008000"/>
+          <w:sz w:val="21"/>
+          <w:szCs w:val="21"/>
+          <w:lang w:val="en-US"/>
+        </w:rPr>
+        <w:t>);</w:t>
+      </w:r>
+    </w:p>
+    <w:p>
+      <w:pPr>
+        <w:pStyle w:val="HTML"/>
+        <w:shd w:val="clear" w:color="auto" w:fill="FFFFFF"/>
+        <w:rPr>
+          <w:color w:val="212529"/>
+          <w:sz w:val="21"/>
+          <w:szCs w:val="21"/>
+          <w:lang w:val="en-US"/>
+        </w:rPr>
+      </w:pPr>
+      <w:r>
+        <w:rPr>
+          <w:color w:val="212529"/>
+          <w:sz w:val="21"/>
+          <w:szCs w:val="21"/>
+          <w:lang w:val="en-US"/>
+        </w:rPr>
+        <w:t xml:space="preserve">                </w:t>
+      </w:r>
+      <w:r>
+        <w:rPr>
+          <w:b/>
+          <w:bCs/>
+          <w:color w:val="0600FF"/>
+          <w:sz w:val="21"/>
+          <w:szCs w:val="21"/>
+          <w:lang w:val="en-US"/>
+        </w:rPr>
+        <w:t>var</w:t>
+      </w:r>
+      <w:r>
+        <w:rPr>
+          <w:color w:val="212529"/>
+          <w:sz w:val="21"/>
+          <w:szCs w:val="21"/>
+          <w:lang w:val="en-US"/>
+        </w:rPr>
+        <w:t xml:space="preserve"> segmentToX </w:t>
+      </w:r>
+      <w:r>
+        <w:rPr>
+          <w:color w:val="008000"/>
+          <w:sz w:val="21"/>
+          <w:szCs w:val="21"/>
+          <w:lang w:val="en-US"/>
+        </w:rPr>
+        <w:t>=</w:t>
+      </w:r>
+      <w:r>
+        <w:rPr>
+          <w:color w:val="212529"/>
+          <w:sz w:val="21"/>
+          <w:szCs w:val="21"/>
+          <w:lang w:val="en-US"/>
+        </w:rPr>
+        <w:t xml:space="preserve"> Math</w:t>
+      </w:r>
+      <w:r>
+        <w:rPr>
+          <w:color w:val="008000"/>
+          <w:sz w:val="21"/>
+          <w:szCs w:val="21"/>
+          <w:lang w:val="en-US"/>
+        </w:rPr>
+        <w:t>.</w:t>
+      </w:r>
+      <w:r>
+        <w:rPr>
+          <w:color w:val="0000FF"/>
+          <w:sz w:val="21"/>
+          <w:szCs w:val="21"/>
+          <w:lang w:val="en-US"/>
+        </w:rPr>
+        <w:t>Min</w:t>
+      </w:r>
+      <w:r>
+        <w:rPr>
+          <w:color w:val="008000"/>
+          <w:sz w:val="21"/>
+          <w:szCs w:val="21"/>
+          <w:lang w:val="en-US"/>
+        </w:rPr>
+        <w:t>(</w:t>
+      </w:r>
+      <w:r>
+        <w:rPr>
+          <w:color w:val="212529"/>
+          <w:sz w:val="21"/>
+          <w:szCs w:val="21"/>
+          <w:lang w:val="en-US"/>
+        </w:rPr>
+        <w:t>toX, segment</w:t>
+      </w:r>
+      <w:r>
+        <w:rPr>
+          <w:color w:val="008000"/>
+          <w:sz w:val="21"/>
+          <w:szCs w:val="21"/>
+          <w:lang w:val="en-US"/>
+        </w:rPr>
+        <w:t>.</w:t>
+      </w:r>
+      <w:r>
+        <w:rPr>
+          <w:color w:val="0000FF"/>
+          <w:sz w:val="21"/>
+          <w:szCs w:val="21"/>
+          <w:lang w:val="en-US"/>
+        </w:rPr>
+        <w:t>MaxX</w:t>
+      </w:r>
+      <w:r>
+        <w:rPr>
+          <w:color w:val="008000"/>
+          <w:sz w:val="21"/>
+          <w:szCs w:val="21"/>
+          <w:lang w:val="en-US"/>
+        </w:rPr>
+        <w:t>);</w:t>
+      </w:r>
+    </w:p>
+    <w:p>
+      <w:pPr>
+        <w:pStyle w:val="HTML"/>
+        <w:shd w:val="clear" w:color="auto" w:fill="FFFFFF"/>
+        <w:rPr>
+          <w:color w:val="212529"/>
+          <w:sz w:val="21"/>
+          <w:szCs w:val="21"/>
+          <w:lang w:val="en-US"/>
+        </w:rPr>
+      </w:pPr>
+      <w:r>
+        <w:rPr>
+          <w:color w:val="212529"/>
+          <w:sz w:val="21"/>
+          <w:szCs w:val="21"/>
+          <w:lang w:val="en-US"/>
+        </w:rPr>
+        <w:t> </w:t>
+      </w:r>
+    </w:p>
+    <w:p>
+      <w:pPr>
+        <w:pStyle w:val="HTML"/>
+        <w:shd w:val="clear" w:color="auto" w:fill="FFFFFF"/>
+        <w:rPr>
+          <w:color w:val="212529"/>
+          <w:sz w:val="21"/>
+          <w:szCs w:val="21"/>
+          <w:lang w:val="en-US"/>
+        </w:rPr>
+      </w:pPr>
+      <w:r>
+        <w:rPr>
+          <w:color w:val="212529"/>
+          <w:sz w:val="21"/>
+          <w:szCs w:val="21"/>
+          <w:lang w:val="en-US"/>
+        </w:rPr>
+        <w:t xml:space="preserve">                </w:t>
+      </w:r>
+      <w:r>
+        <w:rPr>
+          <w:b/>
+          <w:bCs/>
+          <w:color w:val="6666CC"/>
+          <w:sz w:val="21"/>
+          <w:szCs w:val="21"/>
+          <w:lang w:val="en-US"/>
+        </w:rPr>
+        <w:t>double</w:t>
+      </w:r>
+      <w:r>
+        <w:rPr>
+          <w:color w:val="212529"/>
+          <w:sz w:val="21"/>
+          <w:szCs w:val="21"/>
+          <w:lang w:val="en-US"/>
+        </w:rPr>
+        <w:t xml:space="preserve"> x </w:t>
+      </w:r>
+      <w:r>
+        <w:rPr>
+          <w:color w:val="008000"/>
+          <w:sz w:val="21"/>
+          <w:szCs w:val="21"/>
+          <w:lang w:val="en-US"/>
+        </w:rPr>
+        <w:t>=</w:t>
+      </w:r>
+      <w:r>
+        <w:rPr>
+          <w:color w:val="212529"/>
+          <w:sz w:val="21"/>
+          <w:szCs w:val="21"/>
+          <w:lang w:val="en-US"/>
+        </w:rPr>
+        <w:t xml:space="preserve"> segmentFromX</w:t>
+      </w:r>
+      <w:r>
+        <w:rPr>
+          <w:color w:val="008000"/>
+          <w:sz w:val="21"/>
+          <w:szCs w:val="21"/>
+          <w:lang w:val="en-US"/>
+        </w:rPr>
+        <w:t>;</w:t>
+      </w:r>
+    </w:p>
+    <w:p>
+      <w:pPr>
+        <w:pStyle w:val="HTML"/>
+        <w:shd w:val="clear" w:color="auto" w:fill="FFFFFF"/>
+        <w:rPr>
+          <w:color w:val="212529"/>
+          <w:sz w:val="21"/>
+          <w:szCs w:val="21"/>
+          <w:lang w:val="en-US"/>
+        </w:rPr>
+      </w:pPr>
+      <w:r>
+        <w:rPr>
+          <w:color w:val="212529"/>
+          <w:sz w:val="21"/>
+          <w:szCs w:val="21"/>
+          <w:lang w:val="en-US"/>
+        </w:rPr>
+        <w:t> </w:t>
+      </w:r>
+    </w:p>
+    <w:p>
+      <w:pPr>
+        <w:pStyle w:val="HTML"/>
+        <w:shd w:val="clear" w:color="auto" w:fill="FFFFFF"/>
+        <w:rPr>
+          <w:color w:val="212529"/>
+          <w:sz w:val="21"/>
+          <w:szCs w:val="21"/>
+          <w:lang w:val="en-US"/>
+        </w:rPr>
+      </w:pPr>
+      <w:r>
+        <w:rPr>
+          <w:color w:val="212529"/>
+          <w:sz w:val="21"/>
+          <w:szCs w:val="21"/>
+          <w:lang w:val="en-US"/>
+        </w:rPr>
+        <w:t xml:space="preserve">                </w:t>
+      </w:r>
+      <w:r>
+        <w:rPr>
+          <w:b/>
+          <w:bCs/>
+          <w:color w:val="0600FF"/>
+          <w:sz w:val="21"/>
+          <w:szCs w:val="21"/>
+          <w:lang w:val="en-US"/>
+        </w:rPr>
+        <w:t>for</w:t>
+      </w:r>
+      <w:r>
+        <w:rPr>
+          <w:color w:val="212529"/>
+          <w:sz w:val="21"/>
+          <w:szCs w:val="21"/>
+          <w:lang w:val="en-US"/>
+        </w:rPr>
+        <w:t xml:space="preserve"> </w:t>
+      </w:r>
+      <w:r>
+        <w:rPr>
+          <w:color w:val="008000"/>
+          <w:sz w:val="21"/>
+          <w:szCs w:val="21"/>
+          <w:lang w:val="en-US"/>
+        </w:rPr>
+        <w:t>(</w:t>
+      </w:r>
+      <w:r>
+        <w:rPr>
+          <w:b/>
+          <w:bCs/>
+          <w:color w:val="6666CC"/>
+          <w:sz w:val="21"/>
+          <w:szCs w:val="21"/>
+          <w:lang w:val="en-US"/>
+        </w:rPr>
+        <w:t>int</w:t>
+      </w:r>
+      <w:r>
+        <w:rPr>
+          <w:color w:val="212529"/>
+          <w:sz w:val="21"/>
+          <w:szCs w:val="21"/>
+          <w:lang w:val="en-US"/>
+        </w:rPr>
+        <w:t xml:space="preserve"> i </w:t>
+      </w:r>
+      <w:r>
+        <w:rPr>
+          <w:color w:val="008000"/>
+          <w:sz w:val="21"/>
+          <w:szCs w:val="21"/>
+          <w:lang w:val="en-US"/>
+        </w:rPr>
+        <w:t>=</w:t>
+      </w:r>
+      <w:r>
+        <w:rPr>
+          <w:color w:val="212529"/>
+          <w:sz w:val="21"/>
+          <w:szCs w:val="21"/>
+          <w:lang w:val="en-US"/>
+        </w:rPr>
+        <w:t xml:space="preserve"> </w:t>
+      </w:r>
+      <w:r>
+        <w:rPr>
+          <w:color w:val="FF0000"/>
+          <w:sz w:val="21"/>
+          <w:szCs w:val="21"/>
+          <w:lang w:val="en-US"/>
+        </w:rPr>
+        <w:t>0</w:t>
+      </w:r>
+      <w:r>
+        <w:rPr>
+          <w:color w:val="008000"/>
+          <w:sz w:val="21"/>
+          <w:szCs w:val="21"/>
+          <w:lang w:val="en-US"/>
+        </w:rPr>
+        <w:t>;</w:t>
+      </w:r>
+      <w:r>
+        <w:rPr>
+          <w:color w:val="212529"/>
+          <w:sz w:val="21"/>
+          <w:szCs w:val="21"/>
+          <w:lang w:val="en-US"/>
+        </w:rPr>
+        <w:t xml:space="preserve"> x </w:t>
+      </w:r>
+      <w:r>
+        <w:rPr>
+          <w:color w:val="008000"/>
+          <w:sz w:val="21"/>
+          <w:szCs w:val="21"/>
+          <w:lang w:val="en-US"/>
+        </w:rPr>
+        <w:t>&lt;=</w:t>
+      </w:r>
+      <w:r>
+        <w:rPr>
+          <w:color w:val="212529"/>
+          <w:sz w:val="21"/>
+          <w:szCs w:val="21"/>
+          <w:lang w:val="en-US"/>
+        </w:rPr>
+        <w:t xml:space="preserve"> segmentToX </w:t>
+      </w:r>
+      <w:r>
+        <w:rPr>
+          <w:color w:val="008000"/>
+          <w:sz w:val="21"/>
+          <w:szCs w:val="21"/>
+          <w:lang w:val="en-US"/>
+        </w:rPr>
+        <w:t>;</w:t>
+      </w:r>
+      <w:r>
+        <w:rPr>
+          <w:color w:val="212529"/>
+          <w:sz w:val="21"/>
+          <w:szCs w:val="21"/>
+          <w:lang w:val="en-US"/>
+        </w:rPr>
+        <w:t xml:space="preserve"> i</w:t>
+      </w:r>
+      <w:r>
+        <w:rPr>
+          <w:color w:val="008000"/>
+          <w:sz w:val="21"/>
+          <w:szCs w:val="21"/>
+          <w:lang w:val="en-US"/>
+        </w:rPr>
+        <w:t>++)</w:t>
+      </w:r>
+    </w:p>
+    <w:p>
+      <w:pPr>
+        <w:pStyle w:val="HTML"/>
+        <w:shd w:val="clear" w:color="auto" w:fill="FFFFFF"/>
+        <w:rPr>
+          <w:color w:val="212529"/>
+          <w:sz w:val="21"/>
+          <w:szCs w:val="21"/>
+          <w:lang w:val="en-US"/>
+        </w:rPr>
+      </w:pPr>
+      <w:r>
+        <w:rPr>
+          <w:color w:val="212529"/>
+          <w:sz w:val="21"/>
+          <w:szCs w:val="21"/>
+          <w:lang w:val="en-US"/>
+        </w:rPr>
+        <w:t xml:space="preserve">                </w:t>
+      </w:r>
+      <w:r>
+        <w:rPr>
+          <w:color w:val="008000"/>
+          <w:sz w:val="21"/>
+          <w:szCs w:val="21"/>
+          <w:lang w:val="en-US"/>
+        </w:rPr>
+        <w:t>{</w:t>
+      </w:r>
+    </w:p>
+    <w:p>
+      <w:pPr>
+        <w:pStyle w:val="HTML"/>
+        <w:shd w:val="clear" w:color="auto" w:fill="FFFFFF"/>
+        <w:rPr>
+          <w:color w:val="212529"/>
+          <w:sz w:val="21"/>
+          <w:szCs w:val="21"/>
+          <w:lang w:val="en-US"/>
+        </w:rPr>
+      </w:pPr>
+      <w:r>
+        <w:rPr>
+          <w:color w:val="212529"/>
+          <w:sz w:val="21"/>
+          <w:szCs w:val="21"/>
+          <w:lang w:val="en-US"/>
+        </w:rPr>
+        <w:t xml:space="preserve">                    x </w:t>
+      </w:r>
+      <w:r>
+        <w:rPr>
+          <w:color w:val="008000"/>
+          <w:sz w:val="21"/>
+          <w:szCs w:val="21"/>
+          <w:lang w:val="en-US"/>
+        </w:rPr>
+        <w:t>=</w:t>
+      </w:r>
+      <w:r>
+        <w:rPr>
+          <w:color w:val="212529"/>
+          <w:sz w:val="21"/>
+          <w:szCs w:val="21"/>
+          <w:lang w:val="en-US"/>
+        </w:rPr>
+        <w:t xml:space="preserve"> segmentFromX </w:t>
+      </w:r>
+      <w:r>
+        <w:rPr>
+          <w:color w:val="008000"/>
+          <w:sz w:val="21"/>
+          <w:szCs w:val="21"/>
+          <w:lang w:val="en-US"/>
+        </w:rPr>
+        <w:t>+</w:t>
+      </w:r>
+      <w:r>
+        <w:rPr>
+          <w:color w:val="212529"/>
+          <w:sz w:val="21"/>
+          <w:szCs w:val="21"/>
+          <w:lang w:val="en-US"/>
+        </w:rPr>
+        <w:t xml:space="preserve"> </w:t>
+      </w:r>
+      <w:r>
+        <w:rPr>
+          <w:color w:val="008000"/>
+          <w:sz w:val="21"/>
+          <w:szCs w:val="21"/>
+          <w:lang w:val="en-US"/>
+        </w:rPr>
+        <w:t>(</w:t>
+      </w:r>
+      <w:r>
+        <w:rPr>
+          <w:color w:val="212529"/>
+          <w:sz w:val="21"/>
+          <w:szCs w:val="21"/>
+          <w:lang w:val="en-US"/>
+        </w:rPr>
+        <w:t xml:space="preserve">i </w:t>
+      </w:r>
+      <w:r>
+        <w:rPr>
+          <w:color w:val="008000"/>
+          <w:sz w:val="21"/>
+          <w:szCs w:val="21"/>
+          <w:lang w:val="en-US"/>
+        </w:rPr>
+        <w:t>*</w:t>
+      </w:r>
+      <w:r>
+        <w:rPr>
+          <w:color w:val="212529"/>
+          <w:sz w:val="21"/>
+          <w:szCs w:val="21"/>
+          <w:lang w:val="en-US"/>
+        </w:rPr>
+        <w:t xml:space="preserve"> step</w:t>
+      </w:r>
+      <w:r>
+        <w:rPr>
+          <w:color w:val="008000"/>
+          <w:sz w:val="21"/>
+          <w:szCs w:val="21"/>
+          <w:lang w:val="en-US"/>
+        </w:rPr>
+        <w:t>);</w:t>
+      </w:r>
+    </w:p>
+    <w:p>
+      <w:pPr>
+        <w:pStyle w:val="HTML"/>
+        <w:shd w:val="clear" w:color="auto" w:fill="FFFFFF"/>
+        <w:rPr>
+          <w:color w:val="212529"/>
+          <w:sz w:val="21"/>
+          <w:szCs w:val="21"/>
+          <w:lang w:val="en-US"/>
+        </w:rPr>
+      </w:pPr>
+      <w:r>
+        <w:rPr>
+          <w:color w:val="212529"/>
+          <w:sz w:val="21"/>
+          <w:szCs w:val="21"/>
+          <w:lang w:val="en-US"/>
+        </w:rPr>
+        <w:t> </w:t>
+      </w:r>
+    </w:p>
+    <w:p>
+      <w:pPr>
+        <w:pStyle w:val="HTML"/>
+        <w:shd w:val="clear" w:color="auto" w:fill="FFFFFF"/>
+        <w:rPr>
+          <w:color w:val="212529"/>
+          <w:sz w:val="21"/>
+          <w:szCs w:val="21"/>
+          <w:lang w:val="en-US"/>
+        </w:rPr>
+      </w:pPr>
+      <w:r>
+        <w:rPr>
+          <w:color w:val="212529"/>
+          <w:sz w:val="21"/>
+          <w:szCs w:val="21"/>
+          <w:lang w:val="en-US"/>
+        </w:rPr>
+        <w:t xml:space="preserve">                    </w:t>
+      </w:r>
+      <w:r>
+        <w:rPr>
+          <w:b/>
+          <w:bCs/>
+          <w:color w:val="0600FF"/>
+          <w:sz w:val="21"/>
+          <w:szCs w:val="21"/>
+          <w:lang w:val="en-US"/>
+        </w:rPr>
+        <w:t>var</w:t>
+      </w:r>
+      <w:r>
+        <w:rPr>
+          <w:color w:val="212529"/>
+          <w:sz w:val="21"/>
+          <w:szCs w:val="21"/>
+          <w:lang w:val="en-US"/>
+        </w:rPr>
+        <w:t xml:space="preserve"> coords </w:t>
+      </w:r>
+      <w:r>
+        <w:rPr>
+          <w:color w:val="008000"/>
+          <w:sz w:val="21"/>
+          <w:szCs w:val="21"/>
+          <w:lang w:val="en-US"/>
+        </w:rPr>
+        <w:t>=</w:t>
+      </w:r>
+      <w:r>
+        <w:rPr>
+          <w:color w:val="212529"/>
+          <w:sz w:val="21"/>
+          <w:szCs w:val="21"/>
+          <w:lang w:val="en-US"/>
+        </w:rPr>
+        <w:t xml:space="preserve"> </w:t>
+      </w:r>
+      <w:r>
+        <w:rPr>
+          <w:color w:val="008000"/>
+          <w:sz w:val="21"/>
+          <w:szCs w:val="21"/>
+          <w:lang w:val="en-US"/>
+        </w:rPr>
+        <w:t>new</w:t>
+      </w:r>
+      <w:r>
+        <w:rPr>
+          <w:color w:val="212529"/>
+          <w:sz w:val="21"/>
+          <w:szCs w:val="21"/>
+          <w:lang w:val="en-US"/>
+        </w:rPr>
+        <w:t xml:space="preserve"> Coordinates</w:t>
+      </w:r>
+      <w:r>
+        <w:rPr>
+          <w:color w:val="008000"/>
+          <w:sz w:val="21"/>
+          <w:szCs w:val="21"/>
+          <w:lang w:val="en-US"/>
+        </w:rPr>
+        <w:t>(</w:t>
+      </w:r>
+      <w:r>
+        <w:rPr>
+          <w:color w:val="212529"/>
+          <w:sz w:val="21"/>
+          <w:szCs w:val="21"/>
+          <w:lang w:val="en-US"/>
+        </w:rPr>
+        <w:t>x, segment</w:t>
+      </w:r>
+      <w:r>
+        <w:rPr>
+          <w:color w:val="008000"/>
+          <w:sz w:val="21"/>
+          <w:szCs w:val="21"/>
+          <w:lang w:val="en-US"/>
+        </w:rPr>
+        <w:t>.</w:t>
+      </w:r>
+      <w:r>
+        <w:rPr>
+          <w:color w:val="0000FF"/>
+          <w:sz w:val="21"/>
+          <w:szCs w:val="21"/>
+          <w:lang w:val="en-US"/>
+        </w:rPr>
+        <w:t>Func</w:t>
+      </w:r>
+      <w:r>
+        <w:rPr>
+          <w:color w:val="008000"/>
+          <w:sz w:val="21"/>
+          <w:szCs w:val="21"/>
+          <w:lang w:val="en-US"/>
+        </w:rPr>
+        <w:t>(</w:t>
+      </w:r>
+      <w:r>
+        <w:rPr>
+          <w:color w:val="212529"/>
+          <w:sz w:val="21"/>
+          <w:szCs w:val="21"/>
+          <w:lang w:val="en-US"/>
+        </w:rPr>
+        <w:t>x</w:t>
+      </w:r>
+      <w:r>
+        <w:rPr>
+          <w:color w:val="008000"/>
+          <w:sz w:val="21"/>
+          <w:szCs w:val="21"/>
+          <w:lang w:val="en-US"/>
+        </w:rPr>
+        <w:t>));</w:t>
+      </w:r>
+    </w:p>
+    <w:p>
+      <w:pPr>
+        <w:pStyle w:val="HTML"/>
+        <w:shd w:val="clear" w:color="auto" w:fill="FFFFFF"/>
+        <w:rPr>
+          <w:color w:val="212529"/>
+          <w:sz w:val="21"/>
+          <w:szCs w:val="21"/>
+          <w:lang w:val="en-US"/>
+        </w:rPr>
+      </w:pPr>
+      <w:r>
+        <w:rPr>
+          <w:color w:val="212529"/>
+          <w:sz w:val="21"/>
+          <w:szCs w:val="21"/>
+          <w:lang w:val="en-US"/>
+        </w:rPr>
+        <w:t> </w:t>
+      </w:r>
+    </w:p>
+    <w:p>
+      <w:pPr>
+        <w:pStyle w:val="HTML"/>
+        <w:shd w:val="clear" w:color="auto" w:fill="FFFFFF"/>
+        <w:rPr>
+          <w:color w:val="212529"/>
+          <w:sz w:val="21"/>
+          <w:szCs w:val="21"/>
+          <w:lang w:val="en-US"/>
+        </w:rPr>
+      </w:pPr>
+      <w:r>
+        <w:rPr>
+          <w:color w:val="212529"/>
+          <w:sz w:val="21"/>
+          <w:szCs w:val="21"/>
+          <w:lang w:val="en-US"/>
+        </w:rPr>
+        <w:t xml:space="preserve">                    ret</w:t>
+      </w:r>
+      <w:r>
+        <w:rPr>
+          <w:color w:val="008000"/>
+          <w:sz w:val="21"/>
+          <w:szCs w:val="21"/>
+          <w:lang w:val="en-US"/>
+        </w:rPr>
+        <w:t>.</w:t>
+      </w:r>
+      <w:r>
+        <w:rPr>
+          <w:b/>
+          <w:bCs/>
+          <w:color w:val="0600FF"/>
+          <w:sz w:val="21"/>
+          <w:szCs w:val="21"/>
+          <w:lang w:val="en-US"/>
+        </w:rPr>
+        <w:t>Add</w:t>
+      </w:r>
+      <w:r>
+        <w:rPr>
+          <w:color w:val="008000"/>
+          <w:sz w:val="21"/>
+          <w:szCs w:val="21"/>
+          <w:lang w:val="en-US"/>
+        </w:rPr>
+        <w:t>(</w:t>
+      </w:r>
+      <w:r>
+        <w:rPr>
+          <w:color w:val="212529"/>
+          <w:sz w:val="21"/>
+          <w:szCs w:val="21"/>
+          <w:lang w:val="en-US"/>
+        </w:rPr>
+        <w:t>x, coords</w:t>
+      </w:r>
+      <w:r>
+        <w:rPr>
+          <w:color w:val="008000"/>
+          <w:sz w:val="21"/>
+          <w:szCs w:val="21"/>
+          <w:lang w:val="en-US"/>
+        </w:rPr>
+        <w:t>);</w:t>
+      </w:r>
+    </w:p>
+    <w:p>
+      <w:pPr>
+        <w:pStyle w:val="HTML"/>
+        <w:shd w:val="clear" w:color="auto" w:fill="FFFFFF"/>
+        <w:rPr>
+          <w:color w:val="212529"/>
+          <w:sz w:val="21"/>
+          <w:szCs w:val="21"/>
+          <w:lang w:val="en-US"/>
+        </w:rPr>
+      </w:pPr>
+      <w:r>
+        <w:rPr>
+          <w:color w:val="212529"/>
+          <w:sz w:val="21"/>
+          <w:szCs w:val="21"/>
+          <w:lang w:val="en-US"/>
+        </w:rPr>
+        <w:t xml:space="preserve">                </w:t>
+      </w:r>
+      <w:r>
+        <w:rPr>
+          <w:color w:val="008000"/>
+          <w:sz w:val="21"/>
+          <w:szCs w:val="21"/>
+          <w:lang w:val="en-US"/>
+        </w:rPr>
+        <w:t>}</w:t>
+      </w:r>
+    </w:p>
+    <w:p>
+      <w:pPr>
+        <w:pStyle w:val="HTML"/>
+        <w:shd w:val="clear" w:color="auto" w:fill="FFFFFF"/>
+        <w:rPr>
+          <w:color w:val="212529"/>
+          <w:sz w:val="21"/>
+          <w:szCs w:val="21"/>
+          <w:lang w:val="en-US"/>
+        </w:rPr>
+      </w:pPr>
+      <w:r>
+        <w:rPr>
+          <w:color w:val="212529"/>
+          <w:sz w:val="21"/>
+          <w:szCs w:val="21"/>
+          <w:lang w:val="en-US"/>
+        </w:rPr>
+        <w:t xml:space="preserve">            </w:t>
+      </w:r>
+      <w:r>
+        <w:rPr>
+          <w:color w:val="008000"/>
+          <w:sz w:val="21"/>
+          <w:szCs w:val="21"/>
+          <w:lang w:val="en-US"/>
+        </w:rPr>
+        <w:t>}</w:t>
+      </w:r>
+    </w:p>
+    <w:p>
+      <w:pPr>
+        <w:pStyle w:val="HTML"/>
+        <w:shd w:val="clear" w:color="auto" w:fill="FFFFFF"/>
+        <w:rPr>
+          <w:color w:val="212529"/>
+          <w:sz w:val="21"/>
+          <w:szCs w:val="21"/>
+          <w:lang w:val="en-US"/>
+        </w:rPr>
+      </w:pPr>
+      <w:r>
+        <w:rPr>
+          <w:color w:val="212529"/>
+          <w:sz w:val="21"/>
+          <w:szCs w:val="21"/>
+          <w:lang w:val="en-US"/>
+        </w:rPr>
+        <w:t> </w:t>
+      </w:r>
+    </w:p>
+    <w:p>
+      <w:pPr>
+        <w:pStyle w:val="HTML"/>
+        <w:shd w:val="clear" w:color="auto" w:fill="FFFFFF"/>
+        <w:rPr>
+          <w:color w:val="212529"/>
+          <w:sz w:val="21"/>
+          <w:szCs w:val="21"/>
+          <w:lang w:val="en-US"/>
+        </w:rPr>
+      </w:pPr>
+      <w:r>
+        <w:rPr>
+          <w:color w:val="212529"/>
+          <w:sz w:val="21"/>
+          <w:szCs w:val="21"/>
+          <w:lang w:val="en-US"/>
+        </w:rPr>
+        <w:t xml:space="preserve">            </w:t>
+      </w:r>
+      <w:r>
+        <w:rPr>
+          <w:b/>
+          <w:bCs/>
+          <w:color w:val="0600FF"/>
+          <w:sz w:val="21"/>
+          <w:szCs w:val="21"/>
+          <w:lang w:val="en-US"/>
+        </w:rPr>
+        <w:t>return</w:t>
+      </w:r>
+      <w:r>
+        <w:rPr>
+          <w:color w:val="212529"/>
+          <w:sz w:val="21"/>
+          <w:szCs w:val="21"/>
+          <w:lang w:val="en-US"/>
+        </w:rPr>
+        <w:t xml:space="preserve"> ret</w:t>
+      </w:r>
+      <w:r>
+        <w:rPr>
+          <w:color w:val="008000"/>
+          <w:sz w:val="21"/>
+          <w:szCs w:val="21"/>
+          <w:lang w:val="en-US"/>
+        </w:rPr>
+        <w:t>.</w:t>
+      </w:r>
+      <w:r>
+        <w:rPr>
+          <w:color w:val="0000FF"/>
+          <w:sz w:val="21"/>
+          <w:szCs w:val="21"/>
+          <w:lang w:val="en-US"/>
+        </w:rPr>
+        <w:t>ToList</w:t>
+      </w:r>
+      <w:r>
+        <w:rPr>
+          <w:color w:val="008000"/>
+          <w:sz w:val="21"/>
+          <w:szCs w:val="21"/>
+          <w:lang w:val="en-US"/>
+        </w:rPr>
+        <w:t>().</w:t>
+      </w:r>
+      <w:r>
+        <w:rPr>
+          <w:color w:val="0000FF"/>
+          <w:sz w:val="21"/>
+          <w:szCs w:val="21"/>
+          <w:lang w:val="en-US"/>
+        </w:rPr>
+        <w:t>ConvertAll</w:t>
+      </w:r>
+      <w:r>
+        <w:rPr>
+          <w:color w:val="008000"/>
+          <w:sz w:val="21"/>
+          <w:szCs w:val="21"/>
+          <w:lang w:val="en-US"/>
+        </w:rPr>
+        <w:t>(</w:t>
+      </w:r>
+      <w:r>
+        <w:rPr>
+          <w:color w:val="212529"/>
+          <w:sz w:val="21"/>
+          <w:szCs w:val="21"/>
+          <w:lang w:val="en-US"/>
+        </w:rPr>
+        <w:t xml:space="preserve">v </w:t>
+      </w:r>
+      <w:r>
+        <w:rPr>
+          <w:color w:val="008000"/>
+          <w:sz w:val="21"/>
+          <w:szCs w:val="21"/>
+          <w:lang w:val="en-US"/>
+        </w:rPr>
+        <w:t>=&gt;</w:t>
+      </w:r>
+      <w:r>
+        <w:rPr>
+          <w:color w:val="212529"/>
+          <w:sz w:val="21"/>
+          <w:szCs w:val="21"/>
+          <w:lang w:val="en-US"/>
+        </w:rPr>
+        <w:t xml:space="preserve"> v</w:t>
+      </w:r>
+      <w:r>
+        <w:rPr>
+          <w:color w:val="008000"/>
+          <w:sz w:val="21"/>
+          <w:szCs w:val="21"/>
+          <w:lang w:val="en-US"/>
+        </w:rPr>
+        <w:t>.</w:t>
+      </w:r>
+      <w:r>
+        <w:rPr>
+          <w:b/>
+          <w:bCs/>
+          <w:color w:val="0600FF"/>
+          <w:sz w:val="21"/>
+          <w:szCs w:val="21"/>
+          <w:lang w:val="en-US"/>
+        </w:rPr>
+        <w:t>Value</w:t>
+      </w:r>
+      <w:r>
+        <w:rPr>
+          <w:color w:val="008000"/>
+          <w:sz w:val="21"/>
+          <w:szCs w:val="21"/>
+          <w:lang w:val="en-US"/>
+        </w:rPr>
+        <w:t>);</w:t>
+      </w:r>
+    </w:p>
+    <w:p>
+      <w:pPr>
+        <w:pStyle w:val="HTML"/>
+        <w:shd w:val="clear" w:color="auto" w:fill="FFFFFF"/>
+        <w:rPr>
+          <w:color w:val="212529"/>
+          <w:sz w:val="21"/>
+          <w:szCs w:val="21"/>
+          <w:lang w:val="en-US"/>
+        </w:rPr>
+      </w:pPr>
+      <w:r>
+        <w:rPr>
+          <w:color w:val="212529"/>
+          <w:sz w:val="21"/>
+          <w:szCs w:val="21"/>
+          <w:lang w:val="en-US"/>
+        </w:rPr>
+        <w:t xml:space="preserve">        </w:t>
+      </w:r>
+      <w:r>
+        <w:rPr>
+          <w:color w:val="008000"/>
+          <w:sz w:val="21"/>
+          <w:szCs w:val="21"/>
+          <w:lang w:val="en-US"/>
+        </w:rPr>
+        <w:t>}</w:t>
+      </w:r>
+    </w:p>
+    <w:p>
+      <w:pPr>
+        <w:pStyle w:val="HTML"/>
+        <w:shd w:val="clear" w:color="auto" w:fill="FFFFFF"/>
+        <w:rPr>
+          <w:color w:val="212529"/>
+          <w:sz w:val="21"/>
+          <w:szCs w:val="21"/>
+          <w:lang w:val="en-US"/>
+        </w:rPr>
+      </w:pPr>
+      <w:r>
+        <w:rPr>
+          <w:color w:val="212529"/>
+          <w:sz w:val="21"/>
+          <w:szCs w:val="21"/>
+          <w:lang w:val="en-US"/>
+        </w:rPr>
+        <w:t xml:space="preserve">    </w:t>
+      </w:r>
+      <w:r>
+        <w:rPr>
+          <w:color w:val="008000"/>
+          <w:sz w:val="21"/>
+          <w:szCs w:val="21"/>
+          <w:lang w:val="en-US"/>
+        </w:rPr>
+        <w:t>}</w:t>
+      </w:r>
+    </w:p>
+    <w:p>
+      <w:pPr>
+        <w:pStyle w:val="HTML"/>
+        <w:shd w:val="clear" w:color="auto" w:fill="FFFFFF"/>
+        <w:rPr>
+          <w:color w:val="212529"/>
+          <w:sz w:val="21"/>
+          <w:szCs w:val="21"/>
+          <w:lang w:val="en-US"/>
+        </w:rPr>
+      </w:pPr>
+      <w:r>
+        <w:rPr>
+          <w:color w:val="008000"/>
+          <w:sz w:val="21"/>
+          <w:szCs w:val="21"/>
+          <w:lang w:val="en-US"/>
+        </w:rPr>
+        <w:t>}</w:t>
+      </w:r>
+    </w:p>
+    <w:p>
+      <w:pPr>
+        <w:pStyle w:val="HTML"/>
+        <w:shd w:val="clear" w:color="auto" w:fill="FFFFFF"/>
+        <w:rPr>
+          <w:color w:val="212529"/>
+          <w:sz w:val="21"/>
+          <w:szCs w:val="21"/>
+          <w:lang w:val="en-US"/>
+        </w:rPr>
+      </w:pPr>
+      <w:r>
+        <w:rPr>
+          <w:color w:val="212529"/>
+          <w:sz w:val="21"/>
+          <w:szCs w:val="21"/>
+          <w:lang w:val="en-US"/>
+        </w:rPr>
+        <w:t> </w:t>
+      </w:r>
+    </w:p>
+    <w:p>
+      <w:pPr>
+        <w:pStyle w:val="HTML"/>
+        <w:shd w:val="clear" w:color="auto" w:fill="FFFFFF"/>
+        <w:rPr>
+          <w:color w:val="212529"/>
+          <w:sz w:val="21"/>
+          <w:szCs w:val="21"/>
+          <w:lang w:val="en-US"/>
+        </w:rPr>
+      </w:pPr>
+      <w:r>
+        <w:rPr>
+          <w:color w:val="FF0000"/>
+          <w:sz w:val="21"/>
+          <w:szCs w:val="21"/>
+          <w:lang w:val="en-US"/>
+        </w:rPr>
+        <w:t>8</w:t>
+      </w:r>
+      <w:r>
+        <w:rPr>
+          <w:color w:val="008000"/>
+          <w:sz w:val="21"/>
+          <w:szCs w:val="21"/>
+          <w:lang w:val="en-US"/>
+        </w:rPr>
+        <w:t>.</w:t>
+      </w:r>
+      <w:r>
+        <w:rPr>
+          <w:color w:val="212529"/>
+          <w:sz w:val="21"/>
+          <w:szCs w:val="21"/>
+          <w:lang w:val="en-US"/>
+        </w:rPr>
+        <w:t xml:space="preserve"> </w:t>
+      </w:r>
+      <w:r>
+        <w:rPr>
+          <w:color w:val="008000"/>
+          <w:sz w:val="21"/>
+          <w:szCs w:val="21"/>
+          <w:lang w:val="en-US"/>
+        </w:rPr>
+        <w:t>./</w:t>
+      </w:r>
+      <w:r>
+        <w:rPr>
+          <w:color w:val="212529"/>
+          <w:sz w:val="21"/>
+          <w:szCs w:val="21"/>
+          <w:lang w:val="en-US"/>
+        </w:rPr>
+        <w:t>PlotSegment</w:t>
+      </w:r>
+      <w:r>
+        <w:rPr>
+          <w:color w:val="008000"/>
+          <w:sz w:val="21"/>
+          <w:szCs w:val="21"/>
+          <w:lang w:val="en-US"/>
+        </w:rPr>
+        <w:t>.</w:t>
+      </w:r>
+      <w:r>
+        <w:rPr>
+          <w:color w:val="0000FF"/>
+          <w:sz w:val="21"/>
+          <w:szCs w:val="21"/>
+          <w:lang w:val="en-US"/>
+        </w:rPr>
+        <w:t>cs</w:t>
+      </w:r>
+    </w:p>
+    <w:p>
+      <w:pPr>
+        <w:pStyle w:val="HTML"/>
+        <w:shd w:val="clear" w:color="auto" w:fill="FFFFFF"/>
+        <w:rPr>
+          <w:color w:val="212529"/>
+          <w:sz w:val="21"/>
+          <w:szCs w:val="21"/>
+          <w:lang w:val="en-US"/>
+        </w:rPr>
+      </w:pPr>
+      <w:r>
+        <w:rPr>
+          <w:rFonts w:ascii="Tahoma" w:hAnsi="Tahoma" w:cs="Tahoma"/>
+          <w:color w:val="212529"/>
+          <w:sz w:val="21"/>
+          <w:szCs w:val="21"/>
+        </w:rPr>
+        <w:t>﻿</w:t>
+      </w:r>
+      <w:r>
+        <w:rPr>
+          <w:b/>
+          <w:bCs/>
+          <w:color w:val="0600FF"/>
+          <w:sz w:val="21"/>
+          <w:szCs w:val="21"/>
+          <w:lang w:val="en-US"/>
+        </w:rPr>
+        <w:t>namespace</w:t>
+      </w:r>
+      <w:r>
+        <w:rPr>
+          <w:color w:val="212529"/>
+          <w:sz w:val="21"/>
+          <w:szCs w:val="21"/>
+          <w:lang w:val="en-US"/>
+        </w:rPr>
+        <w:t xml:space="preserve"> Core</w:t>
+      </w:r>
+    </w:p>
+    <w:p>
+      <w:pPr>
+        <w:pStyle w:val="HTML"/>
+        <w:shd w:val="clear" w:color="auto" w:fill="FFFFFF"/>
+        <w:rPr>
+          <w:color w:val="212529"/>
+          <w:sz w:val="21"/>
+          <w:szCs w:val="21"/>
+          <w:lang w:val="en-US"/>
+        </w:rPr>
+      </w:pPr>
+      <w:r>
+        <w:rPr>
+          <w:color w:val="008000"/>
+          <w:sz w:val="21"/>
+          <w:szCs w:val="21"/>
+          <w:lang w:val="en-US"/>
+        </w:rPr>
+        <w:t>{</w:t>
+      </w:r>
+    </w:p>
+    <w:p>
+      <w:pPr>
+        <w:pStyle w:val="HTML"/>
+        <w:shd w:val="clear" w:color="auto" w:fill="FFFFFF"/>
+        <w:rPr>
+          <w:color w:val="212529"/>
+          <w:sz w:val="21"/>
+          <w:szCs w:val="21"/>
+          <w:lang w:val="en-US"/>
+        </w:rPr>
+      </w:pPr>
+      <w:r>
+        <w:rPr>
+          <w:color w:val="212529"/>
+          <w:sz w:val="21"/>
+          <w:szCs w:val="21"/>
+          <w:lang w:val="en-US"/>
+        </w:rPr>
+        <w:t xml:space="preserve">    </w:t>
+      </w:r>
+      <w:r>
+        <w:rPr>
+          <w:i/>
+          <w:iCs/>
+          <w:color w:val="008080"/>
+          <w:sz w:val="21"/>
+          <w:szCs w:val="21"/>
+          <w:lang w:val="en-US"/>
+        </w:rPr>
+        <w:t>/// &lt;summary&gt;</w:t>
+      </w:r>
+    </w:p>
+    <w:p>
+      <w:pPr>
+        <w:pStyle w:val="HTML"/>
+        <w:shd w:val="clear" w:color="auto" w:fill="FFFFFF"/>
+        <w:rPr>
+          <w:color w:val="212529"/>
+          <w:sz w:val="21"/>
+          <w:szCs w:val="21"/>
+          <w:lang w:val="en-US"/>
+        </w:rPr>
+      </w:pPr>
+      <w:r>
+        <w:rPr>
+          <w:color w:val="212529"/>
+          <w:sz w:val="21"/>
+          <w:szCs w:val="21"/>
+          <w:lang w:val="en-US"/>
+        </w:rPr>
+        <w:t xml:space="preserve">    </w:t>
+      </w:r>
+      <w:r>
+        <w:rPr>
+          <w:i/>
+          <w:iCs/>
+          <w:color w:val="008080"/>
+          <w:sz w:val="21"/>
+          <w:szCs w:val="21"/>
+          <w:lang w:val="en-US"/>
+        </w:rPr>
+        <w:t>/// Segment of plot</w:t>
+      </w:r>
+    </w:p>
+    <w:p>
+      <w:pPr>
+        <w:pStyle w:val="HTML"/>
+        <w:shd w:val="clear" w:color="auto" w:fill="FFFFFF"/>
+        <w:rPr>
+          <w:color w:val="212529"/>
+          <w:sz w:val="21"/>
+          <w:szCs w:val="21"/>
+          <w:lang w:val="en-US"/>
+        </w:rPr>
+      </w:pPr>
+      <w:r>
+        <w:rPr>
+          <w:color w:val="212529"/>
+          <w:sz w:val="21"/>
+          <w:szCs w:val="21"/>
+          <w:lang w:val="en-US"/>
+        </w:rPr>
+        <w:t xml:space="preserve">    </w:t>
+      </w:r>
+      <w:r>
+        <w:rPr>
+          <w:i/>
+          <w:iCs/>
+          <w:color w:val="008080"/>
+          <w:sz w:val="21"/>
+          <w:szCs w:val="21"/>
+          <w:lang w:val="en-US"/>
+        </w:rPr>
+        <w:t>/// &lt;/summary&gt;</w:t>
+      </w:r>
+    </w:p>
+    <w:p>
+      <w:pPr>
+        <w:pStyle w:val="HTML"/>
+        <w:shd w:val="clear" w:color="auto" w:fill="FFFFFF"/>
+        <w:rPr>
+          <w:color w:val="212529"/>
+          <w:sz w:val="21"/>
+          <w:szCs w:val="21"/>
+          <w:lang w:val="en-US"/>
+        </w:rPr>
+      </w:pPr>
+      <w:r>
+        <w:rPr>
+          <w:color w:val="212529"/>
+          <w:sz w:val="21"/>
+          <w:szCs w:val="21"/>
+          <w:lang w:val="en-US"/>
+        </w:rPr>
+        <w:t xml:space="preserve">    </w:t>
+      </w:r>
+      <w:r>
+        <w:rPr>
+          <w:b/>
+          <w:bCs/>
+          <w:color w:val="0600FF"/>
+          <w:sz w:val="21"/>
+          <w:szCs w:val="21"/>
+          <w:lang w:val="en-US"/>
+        </w:rPr>
+        <w:t>public</w:t>
+      </w:r>
+      <w:r>
+        <w:rPr>
+          <w:color w:val="212529"/>
+          <w:sz w:val="21"/>
+          <w:szCs w:val="21"/>
+          <w:lang w:val="en-US"/>
+        </w:rPr>
+        <w:t xml:space="preserve"> </w:t>
+      </w:r>
+      <w:r>
+        <w:rPr>
+          <w:b/>
+          <w:bCs/>
+          <w:color w:val="6666CC"/>
+          <w:sz w:val="21"/>
+          <w:szCs w:val="21"/>
+          <w:lang w:val="en-US"/>
+        </w:rPr>
+        <w:t>class</w:t>
+      </w:r>
+      <w:r>
+        <w:rPr>
+          <w:color w:val="212529"/>
+          <w:sz w:val="21"/>
+          <w:szCs w:val="21"/>
+          <w:lang w:val="en-US"/>
+        </w:rPr>
+        <w:t xml:space="preserve"> PlotSegment</w:t>
+      </w:r>
+    </w:p>
+    <w:p>
+      <w:pPr>
+        <w:pStyle w:val="HTML"/>
+        <w:shd w:val="clear" w:color="auto" w:fill="FFFFFF"/>
+        <w:rPr>
+          <w:color w:val="212529"/>
+          <w:sz w:val="21"/>
+          <w:szCs w:val="21"/>
+          <w:lang w:val="en-US"/>
+        </w:rPr>
+      </w:pPr>
+      <w:r>
+        <w:rPr>
+          <w:color w:val="212529"/>
+          <w:sz w:val="21"/>
+          <w:szCs w:val="21"/>
+          <w:lang w:val="en-US"/>
+        </w:rPr>
+        <w:t xml:space="preserve">    </w:t>
+      </w:r>
+      <w:r>
+        <w:rPr>
+          <w:color w:val="008000"/>
+          <w:sz w:val="21"/>
+          <w:szCs w:val="21"/>
+          <w:lang w:val="en-US"/>
+        </w:rPr>
+        <w:t>{</w:t>
+      </w:r>
+    </w:p>
+    <w:p>
+      <w:pPr>
+        <w:pStyle w:val="HTML"/>
+        <w:shd w:val="clear" w:color="auto" w:fill="FFFFFF"/>
+        <w:rPr>
+          <w:color w:val="212529"/>
+          <w:sz w:val="21"/>
+          <w:szCs w:val="21"/>
+          <w:lang w:val="en-US"/>
+        </w:rPr>
+      </w:pPr>
+      <w:r>
+        <w:rPr>
+          <w:color w:val="212529"/>
+          <w:sz w:val="21"/>
+          <w:szCs w:val="21"/>
+          <w:lang w:val="en-US"/>
+        </w:rPr>
+        <w:t xml:space="preserve">        </w:t>
+      </w:r>
+      <w:r>
+        <w:rPr>
+          <w:b/>
+          <w:bCs/>
+          <w:color w:val="0600FF"/>
+          <w:sz w:val="21"/>
+          <w:szCs w:val="21"/>
+          <w:lang w:val="en-US"/>
+        </w:rPr>
+        <w:t>public</w:t>
+      </w:r>
+      <w:r>
+        <w:rPr>
+          <w:color w:val="212529"/>
+          <w:sz w:val="21"/>
+          <w:szCs w:val="21"/>
+          <w:lang w:val="en-US"/>
+        </w:rPr>
+        <w:t xml:space="preserve"> Func</w:t>
+      </w:r>
+      <w:r>
+        <w:rPr>
+          <w:color w:val="008000"/>
+          <w:sz w:val="21"/>
+          <w:szCs w:val="21"/>
+          <w:lang w:val="en-US"/>
+        </w:rPr>
+        <w:t>&lt;</w:t>
+      </w:r>
+      <w:r>
+        <w:rPr>
+          <w:b/>
+          <w:bCs/>
+          <w:color w:val="6666CC"/>
+          <w:sz w:val="21"/>
+          <w:szCs w:val="21"/>
+          <w:lang w:val="en-US"/>
+        </w:rPr>
+        <w:t>double</w:t>
+      </w:r>
+      <w:r>
+        <w:rPr>
+          <w:color w:val="212529"/>
+          <w:sz w:val="21"/>
+          <w:szCs w:val="21"/>
+          <w:lang w:val="en-US"/>
+        </w:rPr>
+        <w:t xml:space="preserve">, </w:t>
+      </w:r>
+      <w:r>
+        <w:rPr>
+          <w:b/>
+          <w:bCs/>
+          <w:color w:val="6666CC"/>
+          <w:sz w:val="21"/>
+          <w:szCs w:val="21"/>
+          <w:lang w:val="en-US"/>
+        </w:rPr>
+        <w:t>double</w:t>
+      </w:r>
+      <w:r>
+        <w:rPr>
+          <w:color w:val="008000"/>
+          <w:sz w:val="21"/>
+          <w:szCs w:val="21"/>
+          <w:lang w:val="en-US"/>
+        </w:rPr>
+        <w:t>&gt;</w:t>
+      </w:r>
+      <w:r>
+        <w:rPr>
+          <w:color w:val="212529"/>
+          <w:sz w:val="21"/>
+          <w:szCs w:val="21"/>
+          <w:lang w:val="en-US"/>
+        </w:rPr>
+        <w:t xml:space="preserve"> Func </w:t>
+      </w:r>
+      <w:r>
+        <w:rPr>
+          <w:color w:val="008000"/>
+          <w:sz w:val="21"/>
+          <w:szCs w:val="21"/>
+          <w:lang w:val="en-US"/>
+        </w:rPr>
+        <w:t>{</w:t>
+      </w:r>
+      <w:r>
+        <w:rPr>
+          <w:color w:val="212529"/>
+          <w:sz w:val="21"/>
+          <w:szCs w:val="21"/>
+          <w:lang w:val="en-US"/>
+        </w:rPr>
+        <w:t xml:space="preserve"> </w:t>
+      </w:r>
+      <w:r>
+        <w:rPr>
+          <w:b/>
+          <w:bCs/>
+          <w:color w:val="0600FF"/>
+          <w:sz w:val="21"/>
+          <w:szCs w:val="21"/>
+          <w:lang w:val="en-US"/>
+        </w:rPr>
+        <w:t>get</w:t>
+      </w:r>
+      <w:r>
+        <w:rPr>
+          <w:color w:val="008000"/>
+          <w:sz w:val="21"/>
+          <w:szCs w:val="21"/>
+          <w:lang w:val="en-US"/>
+        </w:rPr>
+        <w:t>;</w:t>
+      </w:r>
+      <w:r>
+        <w:rPr>
+          <w:color w:val="212529"/>
+          <w:sz w:val="21"/>
+          <w:szCs w:val="21"/>
+          <w:lang w:val="en-US"/>
+        </w:rPr>
+        <w:t xml:space="preserve"> </w:t>
+      </w:r>
+      <w:r>
+        <w:rPr>
+          <w:b/>
+          <w:bCs/>
+          <w:color w:val="0600FF"/>
+          <w:sz w:val="21"/>
+          <w:szCs w:val="21"/>
+          <w:lang w:val="en-US"/>
+        </w:rPr>
+        <w:t>set</w:t>
+      </w:r>
+      <w:r>
+        <w:rPr>
+          <w:color w:val="008000"/>
+          <w:sz w:val="21"/>
+          <w:szCs w:val="21"/>
+          <w:lang w:val="en-US"/>
+        </w:rPr>
+        <w:t>;</w:t>
+      </w:r>
+      <w:r>
+        <w:rPr>
+          <w:color w:val="212529"/>
+          <w:sz w:val="21"/>
+          <w:szCs w:val="21"/>
+          <w:lang w:val="en-US"/>
+        </w:rPr>
+        <w:t xml:space="preserve"> </w:t>
+      </w:r>
+      <w:r>
+        <w:rPr>
+          <w:color w:val="008000"/>
+          <w:sz w:val="21"/>
+          <w:szCs w:val="21"/>
+          <w:lang w:val="en-US"/>
+        </w:rPr>
+        <w:t>}</w:t>
+      </w:r>
+      <w:r>
+        <w:rPr>
+          <w:color w:val="212529"/>
+          <w:sz w:val="21"/>
+          <w:szCs w:val="21"/>
+          <w:lang w:val="en-US"/>
+        </w:rPr>
+        <w:t xml:space="preserve"> </w:t>
+      </w:r>
+      <w:r>
+        <w:rPr>
+          <w:color w:val="008000"/>
+          <w:sz w:val="21"/>
+          <w:szCs w:val="21"/>
+          <w:lang w:val="en-US"/>
+        </w:rPr>
+        <w:t>=</w:t>
+      </w:r>
+      <w:r>
+        <w:rPr>
+          <w:color w:val="212529"/>
+          <w:sz w:val="21"/>
+          <w:szCs w:val="21"/>
+          <w:lang w:val="en-US"/>
+        </w:rPr>
+        <w:t xml:space="preserve"> </w:t>
+      </w:r>
+      <w:r>
+        <w:rPr>
+          <w:color w:val="008000"/>
+          <w:sz w:val="21"/>
+          <w:szCs w:val="21"/>
+          <w:lang w:val="en-US"/>
+        </w:rPr>
+        <w:t>(</w:t>
+      </w:r>
+      <w:r>
+        <w:rPr>
+          <w:color w:val="212529"/>
+          <w:sz w:val="21"/>
+          <w:szCs w:val="21"/>
+          <w:lang w:val="en-US"/>
+        </w:rPr>
+        <w:t>x</w:t>
+      </w:r>
+      <w:r>
+        <w:rPr>
+          <w:color w:val="008000"/>
+          <w:sz w:val="21"/>
+          <w:szCs w:val="21"/>
+          <w:lang w:val="en-US"/>
+        </w:rPr>
+        <w:t>)</w:t>
+      </w:r>
+      <w:r>
+        <w:rPr>
+          <w:color w:val="212529"/>
+          <w:sz w:val="21"/>
+          <w:szCs w:val="21"/>
+          <w:lang w:val="en-US"/>
+        </w:rPr>
+        <w:t xml:space="preserve"> </w:t>
+      </w:r>
+      <w:r>
+        <w:rPr>
+          <w:color w:val="008000"/>
+          <w:sz w:val="21"/>
+          <w:szCs w:val="21"/>
+          <w:lang w:val="en-US"/>
+        </w:rPr>
+        <w:t>=&gt;</w:t>
+      </w:r>
+      <w:r>
+        <w:rPr>
+          <w:color w:val="212529"/>
+          <w:sz w:val="21"/>
+          <w:szCs w:val="21"/>
+          <w:lang w:val="en-US"/>
+        </w:rPr>
+        <w:t xml:space="preserve"> x</w:t>
+      </w:r>
+      <w:r>
+        <w:rPr>
+          <w:color w:val="008000"/>
+          <w:sz w:val="21"/>
+          <w:szCs w:val="21"/>
+          <w:lang w:val="en-US"/>
+        </w:rPr>
+        <w:t>;</w:t>
+      </w:r>
+    </w:p>
+    <w:p>
+      <w:pPr>
+        <w:pStyle w:val="HTML"/>
+        <w:shd w:val="clear" w:color="auto" w:fill="FFFFFF"/>
+        <w:rPr>
+          <w:color w:val="212529"/>
+          <w:sz w:val="21"/>
+          <w:szCs w:val="21"/>
+          <w:lang w:val="en-US"/>
+        </w:rPr>
+      </w:pPr>
+      <w:r>
+        <w:rPr>
+          <w:color w:val="212529"/>
+          <w:sz w:val="21"/>
+          <w:szCs w:val="21"/>
+          <w:lang w:val="en-US"/>
+        </w:rPr>
+        <w:t> </w:t>
+      </w:r>
+    </w:p>
+    <w:p>
+      <w:pPr>
+        <w:pStyle w:val="HTML"/>
+        <w:shd w:val="clear" w:color="auto" w:fill="FFFFFF"/>
+        <w:rPr>
+          <w:color w:val="212529"/>
+          <w:sz w:val="21"/>
+          <w:szCs w:val="21"/>
+          <w:lang w:val="en-US"/>
+        </w:rPr>
+      </w:pPr>
+      <w:r>
+        <w:rPr>
+          <w:color w:val="212529"/>
+          <w:sz w:val="21"/>
+          <w:szCs w:val="21"/>
+          <w:lang w:val="en-US"/>
+        </w:rPr>
+        <w:t xml:space="preserve">        </w:t>
+      </w:r>
+      <w:r>
+        <w:rPr>
+          <w:b/>
+          <w:bCs/>
+          <w:color w:val="0600FF"/>
+          <w:sz w:val="21"/>
+          <w:szCs w:val="21"/>
+          <w:lang w:val="en-US"/>
+        </w:rPr>
+        <w:t>public</w:t>
+      </w:r>
+      <w:r>
+        <w:rPr>
+          <w:color w:val="212529"/>
+          <w:sz w:val="21"/>
+          <w:szCs w:val="21"/>
+          <w:lang w:val="en-US"/>
+        </w:rPr>
+        <w:t xml:space="preserve"> </w:t>
+      </w:r>
+      <w:r>
+        <w:rPr>
+          <w:b/>
+          <w:bCs/>
+          <w:color w:val="6666CC"/>
+          <w:sz w:val="21"/>
+          <w:szCs w:val="21"/>
+          <w:lang w:val="en-US"/>
+        </w:rPr>
+        <w:t>double</w:t>
+      </w:r>
+      <w:r>
+        <w:rPr>
+          <w:color w:val="212529"/>
+          <w:sz w:val="21"/>
+          <w:szCs w:val="21"/>
+          <w:lang w:val="en-US"/>
+        </w:rPr>
+        <w:t xml:space="preserve"> MinX </w:t>
+      </w:r>
+      <w:r>
+        <w:rPr>
+          <w:color w:val="008000"/>
+          <w:sz w:val="21"/>
+          <w:szCs w:val="21"/>
+          <w:lang w:val="en-US"/>
+        </w:rPr>
+        <w:t>{</w:t>
+      </w:r>
+      <w:r>
+        <w:rPr>
+          <w:color w:val="212529"/>
+          <w:sz w:val="21"/>
+          <w:szCs w:val="21"/>
+          <w:lang w:val="en-US"/>
+        </w:rPr>
+        <w:t xml:space="preserve"> </w:t>
+      </w:r>
+      <w:r>
+        <w:rPr>
+          <w:b/>
+          <w:bCs/>
+          <w:color w:val="0600FF"/>
+          <w:sz w:val="21"/>
+          <w:szCs w:val="21"/>
+          <w:lang w:val="en-US"/>
+        </w:rPr>
+        <w:t>get</w:t>
+      </w:r>
+      <w:r>
+        <w:rPr>
+          <w:color w:val="008000"/>
+          <w:sz w:val="21"/>
+          <w:szCs w:val="21"/>
+          <w:lang w:val="en-US"/>
+        </w:rPr>
+        <w:t>;</w:t>
+      </w:r>
+      <w:r>
+        <w:rPr>
+          <w:color w:val="212529"/>
+          <w:sz w:val="21"/>
+          <w:szCs w:val="21"/>
+          <w:lang w:val="en-US"/>
+        </w:rPr>
+        <w:t xml:space="preserve"> </w:t>
+      </w:r>
+      <w:r>
+        <w:rPr>
+          <w:b/>
+          <w:bCs/>
+          <w:color w:val="0600FF"/>
+          <w:sz w:val="21"/>
+          <w:szCs w:val="21"/>
+          <w:lang w:val="en-US"/>
+        </w:rPr>
+        <w:t>set</w:t>
+      </w:r>
+      <w:r>
+        <w:rPr>
+          <w:color w:val="008000"/>
+          <w:sz w:val="21"/>
+          <w:szCs w:val="21"/>
+          <w:lang w:val="en-US"/>
+        </w:rPr>
+        <w:t>;</w:t>
+      </w:r>
+      <w:r>
+        <w:rPr>
+          <w:color w:val="212529"/>
+          <w:sz w:val="21"/>
+          <w:szCs w:val="21"/>
+          <w:lang w:val="en-US"/>
+        </w:rPr>
+        <w:t xml:space="preserve"> </w:t>
+      </w:r>
+      <w:r>
+        <w:rPr>
+          <w:color w:val="008000"/>
+          <w:sz w:val="21"/>
+          <w:szCs w:val="21"/>
+          <w:lang w:val="en-US"/>
+        </w:rPr>
+        <w:t>}</w:t>
+      </w:r>
+      <w:r>
+        <w:rPr>
+          <w:color w:val="212529"/>
+          <w:sz w:val="21"/>
+          <w:szCs w:val="21"/>
+          <w:lang w:val="en-US"/>
+        </w:rPr>
+        <w:t xml:space="preserve"> </w:t>
+      </w:r>
+      <w:r>
+        <w:rPr>
+          <w:color w:val="008000"/>
+          <w:sz w:val="21"/>
+          <w:szCs w:val="21"/>
+          <w:lang w:val="en-US"/>
+        </w:rPr>
+        <w:t>=</w:t>
+      </w:r>
+      <w:r>
+        <w:rPr>
+          <w:color w:val="212529"/>
+          <w:sz w:val="21"/>
+          <w:szCs w:val="21"/>
+          <w:lang w:val="en-US"/>
+        </w:rPr>
+        <w:t xml:space="preserve"> </w:t>
+      </w:r>
+      <w:r>
+        <w:rPr>
+          <w:b/>
+          <w:bCs/>
+          <w:color w:val="6666CC"/>
+          <w:sz w:val="21"/>
+          <w:szCs w:val="21"/>
+          <w:lang w:val="en-US"/>
+        </w:rPr>
+        <w:t>double</w:t>
+      </w:r>
+      <w:r>
+        <w:rPr>
+          <w:color w:val="008000"/>
+          <w:sz w:val="21"/>
+          <w:szCs w:val="21"/>
+          <w:lang w:val="en-US"/>
+        </w:rPr>
+        <w:t>.</w:t>
+      </w:r>
+      <w:r>
+        <w:rPr>
+          <w:color w:val="0000FF"/>
+          <w:sz w:val="21"/>
+          <w:szCs w:val="21"/>
+          <w:lang w:val="en-US"/>
+        </w:rPr>
+        <w:t>MinValue</w:t>
+      </w:r>
+      <w:r>
+        <w:rPr>
+          <w:color w:val="008000"/>
+          <w:sz w:val="21"/>
+          <w:szCs w:val="21"/>
+          <w:lang w:val="en-US"/>
+        </w:rPr>
+        <w:t>;</w:t>
+      </w:r>
+    </w:p>
+    <w:p>
+      <w:pPr>
+        <w:pStyle w:val="HTML"/>
+        <w:shd w:val="clear" w:color="auto" w:fill="FFFFFF"/>
+        <w:rPr>
+          <w:color w:val="212529"/>
+          <w:sz w:val="21"/>
+          <w:szCs w:val="21"/>
+          <w:lang w:val="en-US"/>
+        </w:rPr>
+      </w:pPr>
+      <w:r>
+        <w:rPr>
+          <w:color w:val="212529"/>
+          <w:sz w:val="21"/>
+          <w:szCs w:val="21"/>
+          <w:lang w:val="en-US"/>
+        </w:rPr>
+        <w:t> </w:t>
+      </w:r>
+    </w:p>
+    <w:p>
+      <w:pPr>
+        <w:pStyle w:val="HTML"/>
+        <w:shd w:val="clear" w:color="auto" w:fill="FFFFFF"/>
+        <w:rPr>
+          <w:color w:val="212529"/>
+          <w:sz w:val="21"/>
+          <w:szCs w:val="21"/>
+          <w:lang w:val="en-US"/>
+        </w:rPr>
+      </w:pPr>
+      <w:r>
+        <w:rPr>
+          <w:color w:val="212529"/>
+          <w:sz w:val="21"/>
+          <w:szCs w:val="21"/>
+          <w:lang w:val="en-US"/>
+        </w:rPr>
+        <w:t xml:space="preserve">        </w:t>
+      </w:r>
+      <w:r>
+        <w:rPr>
+          <w:b/>
+          <w:bCs/>
+          <w:color w:val="0600FF"/>
+          <w:sz w:val="21"/>
+          <w:szCs w:val="21"/>
+          <w:lang w:val="en-US"/>
+        </w:rPr>
+        <w:t>public</w:t>
+      </w:r>
+      <w:r>
+        <w:rPr>
+          <w:color w:val="212529"/>
+          <w:sz w:val="21"/>
+          <w:szCs w:val="21"/>
+          <w:lang w:val="en-US"/>
+        </w:rPr>
+        <w:t xml:space="preserve"> </w:t>
+      </w:r>
+      <w:r>
+        <w:rPr>
+          <w:b/>
+          <w:bCs/>
+          <w:color w:val="6666CC"/>
+          <w:sz w:val="21"/>
+          <w:szCs w:val="21"/>
+          <w:lang w:val="en-US"/>
+        </w:rPr>
+        <w:t>double</w:t>
+      </w:r>
+      <w:r>
+        <w:rPr>
+          <w:color w:val="212529"/>
+          <w:sz w:val="21"/>
+          <w:szCs w:val="21"/>
+          <w:lang w:val="en-US"/>
+        </w:rPr>
+        <w:t xml:space="preserve"> MaxX </w:t>
+      </w:r>
+      <w:r>
+        <w:rPr>
+          <w:color w:val="008000"/>
+          <w:sz w:val="21"/>
+          <w:szCs w:val="21"/>
+          <w:lang w:val="en-US"/>
+        </w:rPr>
+        <w:t>{</w:t>
+      </w:r>
+      <w:r>
+        <w:rPr>
+          <w:color w:val="212529"/>
+          <w:sz w:val="21"/>
+          <w:szCs w:val="21"/>
+          <w:lang w:val="en-US"/>
+        </w:rPr>
+        <w:t xml:space="preserve"> </w:t>
+      </w:r>
+      <w:r>
+        <w:rPr>
+          <w:b/>
+          <w:bCs/>
+          <w:color w:val="0600FF"/>
+          <w:sz w:val="21"/>
+          <w:szCs w:val="21"/>
+          <w:lang w:val="en-US"/>
+        </w:rPr>
+        <w:t>get</w:t>
+      </w:r>
+      <w:r>
+        <w:rPr>
+          <w:color w:val="008000"/>
+          <w:sz w:val="21"/>
+          <w:szCs w:val="21"/>
+          <w:lang w:val="en-US"/>
+        </w:rPr>
+        <w:t>;</w:t>
+      </w:r>
+      <w:r>
+        <w:rPr>
+          <w:color w:val="212529"/>
+          <w:sz w:val="21"/>
+          <w:szCs w:val="21"/>
+          <w:lang w:val="en-US"/>
+        </w:rPr>
+        <w:t xml:space="preserve"> </w:t>
+      </w:r>
+      <w:r>
+        <w:rPr>
+          <w:b/>
+          <w:bCs/>
+          <w:color w:val="0600FF"/>
+          <w:sz w:val="21"/>
+          <w:szCs w:val="21"/>
+          <w:lang w:val="en-US"/>
+        </w:rPr>
+        <w:t>set</w:t>
+      </w:r>
+      <w:r>
+        <w:rPr>
+          <w:color w:val="008000"/>
+          <w:sz w:val="21"/>
+          <w:szCs w:val="21"/>
+          <w:lang w:val="en-US"/>
+        </w:rPr>
+        <w:t>;</w:t>
+      </w:r>
+      <w:r>
+        <w:rPr>
+          <w:color w:val="212529"/>
+          <w:sz w:val="21"/>
+          <w:szCs w:val="21"/>
+          <w:lang w:val="en-US"/>
+        </w:rPr>
+        <w:t xml:space="preserve"> </w:t>
+      </w:r>
+      <w:r>
+        <w:rPr>
+          <w:color w:val="008000"/>
+          <w:sz w:val="21"/>
+          <w:szCs w:val="21"/>
+          <w:lang w:val="en-US"/>
+        </w:rPr>
+        <w:t>}</w:t>
+      </w:r>
+      <w:r>
+        <w:rPr>
+          <w:color w:val="212529"/>
+          <w:sz w:val="21"/>
+          <w:szCs w:val="21"/>
+          <w:lang w:val="en-US"/>
+        </w:rPr>
+        <w:t xml:space="preserve"> </w:t>
+      </w:r>
+      <w:r>
+        <w:rPr>
+          <w:color w:val="008000"/>
+          <w:sz w:val="21"/>
+          <w:szCs w:val="21"/>
+          <w:lang w:val="en-US"/>
+        </w:rPr>
+        <w:t>=</w:t>
+      </w:r>
+      <w:r>
+        <w:rPr>
+          <w:color w:val="212529"/>
+          <w:sz w:val="21"/>
+          <w:szCs w:val="21"/>
+          <w:lang w:val="en-US"/>
+        </w:rPr>
+        <w:t xml:space="preserve"> </w:t>
+      </w:r>
+      <w:r>
+        <w:rPr>
+          <w:b/>
+          <w:bCs/>
+          <w:color w:val="6666CC"/>
+          <w:sz w:val="21"/>
+          <w:szCs w:val="21"/>
+          <w:lang w:val="en-US"/>
+        </w:rPr>
+        <w:t>double</w:t>
+      </w:r>
+      <w:r>
+        <w:rPr>
+          <w:color w:val="008000"/>
+          <w:sz w:val="21"/>
+          <w:szCs w:val="21"/>
+          <w:lang w:val="en-US"/>
+        </w:rPr>
+        <w:t>.</w:t>
+      </w:r>
+      <w:r>
+        <w:rPr>
+          <w:color w:val="0000FF"/>
+          <w:sz w:val="21"/>
+          <w:szCs w:val="21"/>
+          <w:lang w:val="en-US"/>
+        </w:rPr>
+        <w:t>MaxValue</w:t>
+      </w:r>
+      <w:r>
+        <w:rPr>
+          <w:color w:val="008000"/>
+          <w:sz w:val="21"/>
+          <w:szCs w:val="21"/>
+          <w:lang w:val="en-US"/>
+        </w:rPr>
+        <w:t>;</w:t>
+      </w:r>
+    </w:p>
+    <w:p>
+      <w:pPr>
+        <w:pStyle w:val="HTML"/>
+        <w:shd w:val="clear" w:color="auto" w:fill="FFFFFF"/>
+        <w:rPr>
+          <w:color w:val="212529"/>
+          <w:sz w:val="21"/>
+          <w:szCs w:val="21"/>
+          <w:lang w:val="en-US"/>
+        </w:rPr>
+      </w:pPr>
+      <w:r>
+        <w:rPr>
+          <w:color w:val="212529"/>
+          <w:sz w:val="21"/>
+          <w:szCs w:val="21"/>
+          <w:lang w:val="en-US"/>
+        </w:rPr>
+        <w:t> </w:t>
+      </w:r>
+    </w:p>
+    <w:p>
+      <w:pPr>
+        <w:pStyle w:val="HTML"/>
+        <w:shd w:val="clear" w:color="auto" w:fill="FFFFFF"/>
+        <w:rPr>
+          <w:color w:val="212529"/>
+          <w:sz w:val="21"/>
+          <w:szCs w:val="21"/>
+          <w:lang w:val="en-US"/>
+        </w:rPr>
+      </w:pPr>
+      <w:r>
+        <w:rPr>
+          <w:color w:val="212529"/>
+          <w:sz w:val="21"/>
+          <w:szCs w:val="21"/>
+          <w:lang w:val="en-US"/>
+        </w:rPr>
+        <w:t xml:space="preserve">        </w:t>
+      </w:r>
+      <w:r>
+        <w:rPr>
+          <w:b/>
+          <w:bCs/>
+          <w:color w:val="0600FF"/>
+          <w:sz w:val="21"/>
+          <w:szCs w:val="21"/>
+          <w:lang w:val="en-US"/>
+        </w:rPr>
+        <w:t>public</w:t>
+      </w:r>
+      <w:r>
+        <w:rPr>
+          <w:color w:val="212529"/>
+          <w:sz w:val="21"/>
+          <w:szCs w:val="21"/>
+          <w:lang w:val="en-US"/>
+        </w:rPr>
+        <w:t xml:space="preserve"> </w:t>
+      </w:r>
+      <w:r>
+        <w:rPr>
+          <w:b/>
+          <w:bCs/>
+          <w:color w:val="6666CC"/>
+          <w:sz w:val="21"/>
+          <w:szCs w:val="21"/>
+          <w:lang w:val="en-US"/>
+        </w:rPr>
+        <w:t>double</w:t>
+      </w:r>
+      <w:r>
+        <w:rPr>
+          <w:color w:val="212529"/>
+          <w:sz w:val="21"/>
+          <w:szCs w:val="21"/>
+          <w:lang w:val="en-US"/>
+        </w:rPr>
+        <w:t xml:space="preserve"> Step </w:t>
+      </w:r>
+      <w:r>
+        <w:rPr>
+          <w:color w:val="008000"/>
+          <w:sz w:val="21"/>
+          <w:szCs w:val="21"/>
+          <w:lang w:val="en-US"/>
+        </w:rPr>
+        <w:t>{</w:t>
+      </w:r>
+      <w:r>
+        <w:rPr>
+          <w:color w:val="212529"/>
+          <w:sz w:val="21"/>
+          <w:szCs w:val="21"/>
+          <w:lang w:val="en-US"/>
+        </w:rPr>
+        <w:t xml:space="preserve"> </w:t>
+      </w:r>
+      <w:r>
+        <w:rPr>
+          <w:b/>
+          <w:bCs/>
+          <w:color w:val="0600FF"/>
+          <w:sz w:val="21"/>
+          <w:szCs w:val="21"/>
+          <w:lang w:val="en-US"/>
+        </w:rPr>
+        <w:t>get</w:t>
+      </w:r>
+      <w:r>
+        <w:rPr>
+          <w:color w:val="008000"/>
+          <w:sz w:val="21"/>
+          <w:szCs w:val="21"/>
+          <w:lang w:val="en-US"/>
+        </w:rPr>
+        <w:t>;</w:t>
+      </w:r>
+      <w:r>
+        <w:rPr>
+          <w:color w:val="212529"/>
+          <w:sz w:val="21"/>
+          <w:szCs w:val="21"/>
+          <w:lang w:val="en-US"/>
+        </w:rPr>
+        <w:t xml:space="preserve"> </w:t>
+      </w:r>
+      <w:r>
+        <w:rPr>
+          <w:b/>
+          <w:bCs/>
+          <w:color w:val="0600FF"/>
+          <w:sz w:val="21"/>
+          <w:szCs w:val="21"/>
+          <w:lang w:val="en-US"/>
+        </w:rPr>
+        <w:t>set</w:t>
+      </w:r>
+      <w:r>
+        <w:rPr>
+          <w:color w:val="008000"/>
+          <w:sz w:val="21"/>
+          <w:szCs w:val="21"/>
+          <w:lang w:val="en-US"/>
+        </w:rPr>
+        <w:t>;</w:t>
+      </w:r>
+      <w:r>
+        <w:rPr>
+          <w:color w:val="212529"/>
+          <w:sz w:val="21"/>
+          <w:szCs w:val="21"/>
+          <w:lang w:val="en-US"/>
+        </w:rPr>
+        <w:t xml:space="preserve"> </w:t>
+      </w:r>
+      <w:r>
+        <w:rPr>
+          <w:color w:val="008000"/>
+          <w:sz w:val="21"/>
+          <w:szCs w:val="21"/>
+          <w:lang w:val="en-US"/>
+        </w:rPr>
+        <w:t>}</w:t>
+      </w:r>
+      <w:r>
+        <w:rPr>
+          <w:color w:val="212529"/>
+          <w:sz w:val="21"/>
+          <w:szCs w:val="21"/>
+          <w:lang w:val="en-US"/>
+        </w:rPr>
+        <w:t xml:space="preserve"> </w:t>
+      </w:r>
+      <w:r>
+        <w:rPr>
+          <w:color w:val="008000"/>
+          <w:sz w:val="21"/>
+          <w:szCs w:val="21"/>
+          <w:lang w:val="en-US"/>
+        </w:rPr>
+        <w:t>=</w:t>
+      </w:r>
+      <w:r>
+        <w:rPr>
+          <w:color w:val="212529"/>
+          <w:sz w:val="21"/>
+          <w:szCs w:val="21"/>
+          <w:lang w:val="en-US"/>
+        </w:rPr>
+        <w:t xml:space="preserve"> </w:t>
+      </w:r>
+      <w:r>
+        <w:rPr>
+          <w:color w:val="FF0000"/>
+          <w:sz w:val="21"/>
+          <w:szCs w:val="21"/>
+          <w:lang w:val="en-US"/>
+        </w:rPr>
+        <w:t>0.01</w:t>
+      </w:r>
+      <w:r>
+        <w:rPr>
+          <w:color w:val="008000"/>
+          <w:sz w:val="21"/>
+          <w:szCs w:val="21"/>
+          <w:lang w:val="en-US"/>
+        </w:rPr>
+        <w:t>;</w:t>
+      </w:r>
+    </w:p>
+    <w:p>
+      <w:pPr>
+        <w:pStyle w:val="HTML"/>
+        <w:shd w:val="clear" w:color="auto" w:fill="FFFFFF"/>
+        <w:rPr>
+          <w:color w:val="212529"/>
+          <w:sz w:val="21"/>
+          <w:szCs w:val="21"/>
+          <w:lang w:val="en-US"/>
+        </w:rPr>
+      </w:pPr>
+      <w:r>
+        <w:rPr>
+          <w:color w:val="212529"/>
+          <w:sz w:val="21"/>
+          <w:szCs w:val="21"/>
+          <w:lang w:val="en-US"/>
+        </w:rPr>
+        <w:t> </w:t>
+      </w:r>
+    </w:p>
+    <w:p>
+      <w:pPr>
+        <w:pStyle w:val="HTML"/>
+        <w:shd w:val="clear" w:color="auto" w:fill="FFFFFF"/>
+        <w:rPr>
+          <w:color w:val="212529"/>
+          <w:sz w:val="21"/>
+          <w:szCs w:val="21"/>
+          <w:lang w:val="en-US"/>
+        </w:rPr>
+      </w:pPr>
+      <w:r>
+        <w:rPr>
+          <w:color w:val="212529"/>
+          <w:sz w:val="21"/>
+          <w:szCs w:val="21"/>
+          <w:lang w:val="en-US"/>
+        </w:rPr>
+        <w:t xml:space="preserve">        </w:t>
+      </w:r>
+      <w:r>
+        <w:rPr>
+          <w:b/>
+          <w:bCs/>
+          <w:color w:val="0600FF"/>
+          <w:sz w:val="21"/>
+          <w:szCs w:val="21"/>
+          <w:lang w:val="en-US"/>
+        </w:rPr>
+        <w:t>public</w:t>
+      </w:r>
+      <w:r>
+        <w:rPr>
+          <w:color w:val="212529"/>
+          <w:sz w:val="21"/>
+          <w:szCs w:val="21"/>
+          <w:lang w:val="en-US"/>
+        </w:rPr>
+        <w:t xml:space="preserve"> List</w:t>
+      </w:r>
+      <w:r>
+        <w:rPr>
+          <w:color w:val="008000"/>
+          <w:sz w:val="21"/>
+          <w:szCs w:val="21"/>
+          <w:lang w:val="en-US"/>
+        </w:rPr>
+        <w:t>&lt;</w:t>
+      </w:r>
+      <w:r>
+        <w:rPr>
+          <w:b/>
+          <w:bCs/>
+          <w:color w:val="6666CC"/>
+          <w:sz w:val="21"/>
+          <w:szCs w:val="21"/>
+          <w:lang w:val="en-US"/>
+        </w:rPr>
+        <w:t>double</w:t>
+      </w:r>
+      <w:r>
+        <w:rPr>
+          <w:color w:val="008000"/>
+          <w:sz w:val="21"/>
+          <w:szCs w:val="21"/>
+          <w:lang w:val="en-US"/>
+        </w:rPr>
+        <w:t>&gt;</w:t>
+      </w:r>
+      <w:r>
+        <w:rPr>
+          <w:color w:val="212529"/>
+          <w:sz w:val="21"/>
+          <w:szCs w:val="21"/>
+          <w:lang w:val="en-US"/>
+        </w:rPr>
+        <w:t xml:space="preserve"> GetXCoords</w:t>
+      </w:r>
+      <w:r>
+        <w:rPr>
+          <w:color w:val="008000"/>
+          <w:sz w:val="21"/>
+          <w:szCs w:val="21"/>
+          <w:lang w:val="en-US"/>
+        </w:rPr>
+        <w:t>()</w:t>
+      </w:r>
+    </w:p>
+    <w:p>
+      <w:pPr>
+        <w:pStyle w:val="HTML"/>
+        <w:shd w:val="clear" w:color="auto" w:fill="FFFFFF"/>
+        <w:rPr>
+          <w:color w:val="212529"/>
+          <w:sz w:val="21"/>
+          <w:szCs w:val="21"/>
+          <w:lang w:val="en-US"/>
+        </w:rPr>
+      </w:pPr>
+      <w:r>
+        <w:rPr>
+          <w:color w:val="212529"/>
+          <w:sz w:val="21"/>
+          <w:szCs w:val="21"/>
+          <w:lang w:val="en-US"/>
+        </w:rPr>
+        <w:t xml:space="preserve">        </w:t>
+      </w:r>
+      <w:r>
+        <w:rPr>
+          <w:color w:val="008000"/>
+          <w:sz w:val="21"/>
+          <w:szCs w:val="21"/>
+          <w:lang w:val="en-US"/>
+        </w:rPr>
+        <w:t>{</w:t>
+      </w:r>
+    </w:p>
+    <w:p>
+      <w:pPr>
+        <w:pStyle w:val="HTML"/>
+        <w:shd w:val="clear" w:color="auto" w:fill="FFFFFF"/>
+        <w:rPr>
+          <w:color w:val="212529"/>
+          <w:sz w:val="21"/>
+          <w:szCs w:val="21"/>
+          <w:lang w:val="en-US"/>
+        </w:rPr>
+      </w:pPr>
+      <w:r>
+        <w:rPr>
+          <w:color w:val="212529"/>
+          <w:sz w:val="21"/>
+          <w:szCs w:val="21"/>
+          <w:lang w:val="en-US"/>
+        </w:rPr>
+        <w:t xml:space="preserve">            </w:t>
+      </w:r>
+      <w:r>
+        <w:rPr>
+          <w:b/>
+          <w:bCs/>
+          <w:color w:val="0600FF"/>
+          <w:sz w:val="21"/>
+          <w:szCs w:val="21"/>
+          <w:lang w:val="en-US"/>
+        </w:rPr>
+        <w:t>var</w:t>
+      </w:r>
+      <w:r>
+        <w:rPr>
+          <w:color w:val="212529"/>
+          <w:sz w:val="21"/>
+          <w:szCs w:val="21"/>
+          <w:lang w:val="en-US"/>
+        </w:rPr>
+        <w:t xml:space="preserve"> ret </w:t>
+      </w:r>
+      <w:r>
+        <w:rPr>
+          <w:color w:val="008000"/>
+          <w:sz w:val="21"/>
+          <w:szCs w:val="21"/>
+          <w:lang w:val="en-US"/>
+        </w:rPr>
+        <w:t>=</w:t>
+      </w:r>
+      <w:r>
+        <w:rPr>
+          <w:color w:val="212529"/>
+          <w:sz w:val="21"/>
+          <w:szCs w:val="21"/>
+          <w:lang w:val="en-US"/>
+        </w:rPr>
+        <w:t xml:space="preserve"> </w:t>
+      </w:r>
+      <w:r>
+        <w:rPr>
+          <w:color w:val="008000"/>
+          <w:sz w:val="21"/>
+          <w:szCs w:val="21"/>
+          <w:lang w:val="en-US"/>
+        </w:rPr>
+        <w:t>new</w:t>
+      </w:r>
+      <w:r>
+        <w:rPr>
+          <w:color w:val="212529"/>
+          <w:sz w:val="21"/>
+          <w:szCs w:val="21"/>
+          <w:lang w:val="en-US"/>
+        </w:rPr>
+        <w:t xml:space="preserve"> List</w:t>
+      </w:r>
+      <w:r>
+        <w:rPr>
+          <w:color w:val="008000"/>
+          <w:sz w:val="21"/>
+          <w:szCs w:val="21"/>
+          <w:lang w:val="en-US"/>
+        </w:rPr>
+        <w:t>&lt;</w:t>
+      </w:r>
+      <w:r>
+        <w:rPr>
+          <w:b/>
+          <w:bCs/>
+          <w:color w:val="6666CC"/>
+          <w:sz w:val="21"/>
+          <w:szCs w:val="21"/>
+          <w:lang w:val="en-US"/>
+        </w:rPr>
+        <w:t>double</w:t>
+      </w:r>
+      <w:r>
+        <w:rPr>
+          <w:color w:val="008000"/>
+          <w:sz w:val="21"/>
+          <w:szCs w:val="21"/>
+          <w:lang w:val="en-US"/>
+        </w:rPr>
+        <w:t>&gt;();</w:t>
+      </w:r>
+      <w:r>
+        <w:rPr>
+          <w:color w:val="212529"/>
+          <w:sz w:val="21"/>
+          <w:szCs w:val="21"/>
+          <w:lang w:val="en-US"/>
+        </w:rPr>
+        <w:t xml:space="preserve">            </w:t>
+      </w:r>
+    </w:p>
+    <w:p>
+      <w:pPr>
+        <w:pStyle w:val="HTML"/>
+        <w:shd w:val="clear" w:color="auto" w:fill="FFFFFF"/>
+        <w:rPr>
+          <w:color w:val="212529"/>
+          <w:sz w:val="21"/>
+          <w:szCs w:val="21"/>
+          <w:lang w:val="en-US"/>
+        </w:rPr>
+      </w:pPr>
+      <w:r>
+        <w:rPr>
+          <w:color w:val="212529"/>
+          <w:sz w:val="21"/>
+          <w:szCs w:val="21"/>
+          <w:lang w:val="en-US"/>
+        </w:rPr>
+        <w:t> </w:t>
+      </w:r>
+    </w:p>
+    <w:p>
+      <w:pPr>
+        <w:pStyle w:val="HTML"/>
+        <w:shd w:val="clear" w:color="auto" w:fill="FFFFFF"/>
+        <w:rPr>
+          <w:color w:val="212529"/>
+          <w:sz w:val="21"/>
+          <w:szCs w:val="21"/>
+          <w:lang w:val="en-US"/>
+        </w:rPr>
+      </w:pPr>
+      <w:r>
+        <w:rPr>
+          <w:color w:val="212529"/>
+          <w:sz w:val="21"/>
+          <w:szCs w:val="21"/>
+          <w:lang w:val="en-US"/>
+        </w:rPr>
+        <w:t xml:space="preserve">            </w:t>
+      </w:r>
+      <w:r>
+        <w:rPr>
+          <w:b/>
+          <w:bCs/>
+          <w:color w:val="0600FF"/>
+          <w:sz w:val="21"/>
+          <w:szCs w:val="21"/>
+          <w:lang w:val="en-US"/>
+        </w:rPr>
+        <w:t>for</w:t>
+      </w:r>
+      <w:r>
+        <w:rPr>
+          <w:color w:val="212529"/>
+          <w:sz w:val="21"/>
+          <w:szCs w:val="21"/>
+          <w:lang w:val="en-US"/>
+        </w:rPr>
+        <w:t xml:space="preserve"> </w:t>
+      </w:r>
+      <w:r>
+        <w:rPr>
+          <w:color w:val="008000"/>
+          <w:sz w:val="21"/>
+          <w:szCs w:val="21"/>
+          <w:lang w:val="en-US"/>
+        </w:rPr>
+        <w:t>(</w:t>
+      </w:r>
+      <w:r>
+        <w:rPr>
+          <w:b/>
+          <w:bCs/>
+          <w:color w:val="6666CC"/>
+          <w:sz w:val="21"/>
+          <w:szCs w:val="21"/>
+          <w:lang w:val="en-US"/>
+        </w:rPr>
+        <w:t>double</w:t>
+      </w:r>
+      <w:r>
+        <w:rPr>
+          <w:color w:val="212529"/>
+          <w:sz w:val="21"/>
+          <w:szCs w:val="21"/>
+          <w:lang w:val="en-US"/>
+        </w:rPr>
+        <w:t xml:space="preserve"> i </w:t>
+      </w:r>
+      <w:r>
+        <w:rPr>
+          <w:color w:val="008000"/>
+          <w:sz w:val="21"/>
+          <w:szCs w:val="21"/>
+          <w:lang w:val="en-US"/>
+        </w:rPr>
+        <w:t>=</w:t>
+      </w:r>
+      <w:r>
+        <w:rPr>
+          <w:color w:val="212529"/>
+          <w:sz w:val="21"/>
+          <w:szCs w:val="21"/>
+          <w:lang w:val="en-US"/>
+        </w:rPr>
+        <w:t xml:space="preserve"> MinX</w:t>
+      </w:r>
+      <w:r>
+        <w:rPr>
+          <w:color w:val="008000"/>
+          <w:sz w:val="21"/>
+          <w:szCs w:val="21"/>
+          <w:lang w:val="en-US"/>
+        </w:rPr>
+        <w:t>;</w:t>
+      </w:r>
+      <w:r>
+        <w:rPr>
+          <w:color w:val="212529"/>
+          <w:sz w:val="21"/>
+          <w:szCs w:val="21"/>
+          <w:lang w:val="en-US"/>
+        </w:rPr>
+        <w:t xml:space="preserve"> i </w:t>
+      </w:r>
+      <w:r>
+        <w:rPr>
+          <w:color w:val="008000"/>
+          <w:sz w:val="21"/>
+          <w:szCs w:val="21"/>
+          <w:lang w:val="en-US"/>
+        </w:rPr>
+        <w:t>&lt;=</w:t>
+      </w:r>
+      <w:r>
+        <w:rPr>
+          <w:color w:val="212529"/>
+          <w:sz w:val="21"/>
+          <w:szCs w:val="21"/>
+          <w:lang w:val="en-US"/>
+        </w:rPr>
+        <w:t xml:space="preserve"> MaxX</w:t>
+      </w:r>
+      <w:r>
+        <w:rPr>
+          <w:color w:val="008000"/>
+          <w:sz w:val="21"/>
+          <w:szCs w:val="21"/>
+          <w:lang w:val="en-US"/>
+        </w:rPr>
+        <w:t>;</w:t>
+      </w:r>
+      <w:r>
+        <w:rPr>
+          <w:color w:val="212529"/>
+          <w:sz w:val="21"/>
+          <w:szCs w:val="21"/>
+          <w:lang w:val="en-US"/>
+        </w:rPr>
+        <w:t xml:space="preserve"> i </w:t>
+      </w:r>
+      <w:r>
+        <w:rPr>
+          <w:color w:val="008000"/>
+          <w:sz w:val="21"/>
+          <w:szCs w:val="21"/>
+          <w:lang w:val="en-US"/>
+        </w:rPr>
+        <w:t>+=</w:t>
+      </w:r>
+      <w:r>
+        <w:rPr>
+          <w:color w:val="212529"/>
+          <w:sz w:val="21"/>
+          <w:szCs w:val="21"/>
+          <w:lang w:val="en-US"/>
+        </w:rPr>
+        <w:t xml:space="preserve"> Step</w:t>
+      </w:r>
+      <w:r>
+        <w:rPr>
+          <w:color w:val="008000"/>
+          <w:sz w:val="21"/>
+          <w:szCs w:val="21"/>
+          <w:lang w:val="en-US"/>
+        </w:rPr>
+        <w:t>)</w:t>
+      </w:r>
+    </w:p>
+    <w:p>
+      <w:pPr>
+        <w:pStyle w:val="HTML"/>
+        <w:shd w:val="clear" w:color="auto" w:fill="FFFFFF"/>
+        <w:rPr>
+          <w:color w:val="212529"/>
+          <w:sz w:val="21"/>
+          <w:szCs w:val="21"/>
+          <w:lang w:val="en-US"/>
+        </w:rPr>
+      </w:pPr>
+      <w:r>
+        <w:rPr>
+          <w:color w:val="212529"/>
+          <w:sz w:val="21"/>
+          <w:szCs w:val="21"/>
+          <w:lang w:val="en-US"/>
+        </w:rPr>
+        <w:t xml:space="preserve">            </w:t>
+      </w:r>
+      <w:r>
+        <w:rPr>
+          <w:color w:val="008000"/>
+          <w:sz w:val="21"/>
+          <w:szCs w:val="21"/>
+          <w:lang w:val="en-US"/>
+        </w:rPr>
+        <w:t>{</w:t>
+      </w:r>
+    </w:p>
+    <w:p>
+      <w:pPr>
+        <w:pStyle w:val="HTML"/>
+        <w:shd w:val="clear" w:color="auto" w:fill="FFFFFF"/>
+        <w:rPr>
+          <w:color w:val="212529"/>
+          <w:sz w:val="21"/>
+          <w:szCs w:val="21"/>
+          <w:lang w:val="en-US"/>
+        </w:rPr>
+      </w:pPr>
+      <w:r>
+        <w:rPr>
+          <w:color w:val="212529"/>
+          <w:sz w:val="21"/>
+          <w:szCs w:val="21"/>
+          <w:lang w:val="en-US"/>
+        </w:rPr>
+        <w:t xml:space="preserve">                ret</w:t>
+      </w:r>
+      <w:r>
+        <w:rPr>
+          <w:color w:val="008000"/>
+          <w:sz w:val="21"/>
+          <w:szCs w:val="21"/>
+          <w:lang w:val="en-US"/>
+        </w:rPr>
+        <w:t>.</w:t>
+      </w:r>
+      <w:r>
+        <w:rPr>
+          <w:b/>
+          <w:bCs/>
+          <w:color w:val="0600FF"/>
+          <w:sz w:val="21"/>
+          <w:szCs w:val="21"/>
+          <w:lang w:val="en-US"/>
+        </w:rPr>
+        <w:t>Add</w:t>
+      </w:r>
+      <w:r>
+        <w:rPr>
+          <w:color w:val="008000"/>
+          <w:sz w:val="21"/>
+          <w:szCs w:val="21"/>
+          <w:lang w:val="en-US"/>
+        </w:rPr>
+        <w:t>(</w:t>
+      </w:r>
+      <w:r>
+        <w:rPr>
+          <w:color w:val="212529"/>
+          <w:sz w:val="21"/>
+          <w:szCs w:val="21"/>
+          <w:lang w:val="en-US"/>
+        </w:rPr>
+        <w:t>i</w:t>
+      </w:r>
+      <w:r>
+        <w:rPr>
+          <w:color w:val="008000"/>
+          <w:sz w:val="21"/>
+          <w:szCs w:val="21"/>
+          <w:lang w:val="en-US"/>
+        </w:rPr>
+        <w:t>);</w:t>
+      </w:r>
+    </w:p>
+    <w:p>
+      <w:pPr>
+        <w:pStyle w:val="HTML"/>
+        <w:shd w:val="clear" w:color="auto" w:fill="FFFFFF"/>
+        <w:rPr>
+          <w:color w:val="212529"/>
+          <w:sz w:val="21"/>
+          <w:szCs w:val="21"/>
+          <w:lang w:val="en-US"/>
+        </w:rPr>
+      </w:pPr>
+      <w:r>
+        <w:rPr>
+          <w:color w:val="212529"/>
+          <w:sz w:val="21"/>
+          <w:szCs w:val="21"/>
+          <w:lang w:val="en-US"/>
+        </w:rPr>
+        <w:t xml:space="preserve">            </w:t>
+      </w:r>
+      <w:r>
+        <w:rPr>
+          <w:color w:val="008000"/>
+          <w:sz w:val="21"/>
+          <w:szCs w:val="21"/>
+          <w:lang w:val="en-US"/>
+        </w:rPr>
+        <w:t>}</w:t>
+      </w:r>
+    </w:p>
+    <w:p>
+      <w:pPr>
+        <w:pStyle w:val="HTML"/>
+        <w:shd w:val="clear" w:color="auto" w:fill="FFFFFF"/>
+        <w:rPr>
+          <w:color w:val="212529"/>
+          <w:sz w:val="21"/>
+          <w:szCs w:val="21"/>
+          <w:lang w:val="en-US"/>
+        </w:rPr>
+      </w:pPr>
+      <w:r>
+        <w:rPr>
+          <w:color w:val="212529"/>
+          <w:sz w:val="21"/>
+          <w:szCs w:val="21"/>
+          <w:lang w:val="en-US"/>
+        </w:rPr>
+        <w:t> </w:t>
+      </w:r>
+    </w:p>
+    <w:p>
+      <w:pPr>
+        <w:pStyle w:val="HTML"/>
+        <w:shd w:val="clear" w:color="auto" w:fill="FFFFFF"/>
+        <w:rPr>
+          <w:color w:val="212529"/>
+          <w:sz w:val="21"/>
+          <w:szCs w:val="21"/>
+          <w:lang w:val="en-US"/>
+        </w:rPr>
+      </w:pPr>
+      <w:r>
+        <w:rPr>
+          <w:color w:val="212529"/>
+          <w:sz w:val="21"/>
+          <w:szCs w:val="21"/>
+          <w:lang w:val="en-US"/>
+        </w:rPr>
+        <w:t xml:space="preserve">            </w:t>
+      </w:r>
+      <w:r>
+        <w:rPr>
+          <w:b/>
+          <w:bCs/>
+          <w:color w:val="0600FF"/>
+          <w:sz w:val="21"/>
+          <w:szCs w:val="21"/>
+          <w:lang w:val="en-US"/>
+        </w:rPr>
+        <w:t>return</w:t>
+      </w:r>
+      <w:r>
+        <w:rPr>
+          <w:color w:val="212529"/>
+          <w:sz w:val="21"/>
+          <w:szCs w:val="21"/>
+          <w:lang w:val="en-US"/>
+        </w:rPr>
+        <w:t xml:space="preserve"> ret</w:t>
+      </w:r>
+      <w:r>
+        <w:rPr>
+          <w:color w:val="008000"/>
+          <w:sz w:val="21"/>
+          <w:szCs w:val="21"/>
+          <w:lang w:val="en-US"/>
+        </w:rPr>
+        <w:t>;</w:t>
+      </w:r>
+    </w:p>
+    <w:p>
+      <w:pPr>
+        <w:pStyle w:val="HTML"/>
+        <w:shd w:val="clear" w:color="auto" w:fill="FFFFFF"/>
+        <w:rPr>
+          <w:color w:val="212529"/>
+          <w:sz w:val="21"/>
+          <w:szCs w:val="21"/>
+          <w:lang w:val="en-US"/>
+        </w:rPr>
+      </w:pPr>
+      <w:r>
+        <w:rPr>
+          <w:color w:val="212529"/>
+          <w:sz w:val="21"/>
+          <w:szCs w:val="21"/>
+          <w:lang w:val="en-US"/>
+        </w:rPr>
+        <w:t xml:space="preserve">        </w:t>
+      </w:r>
+      <w:r>
+        <w:rPr>
+          <w:color w:val="008000"/>
+          <w:sz w:val="21"/>
+          <w:szCs w:val="21"/>
+          <w:lang w:val="en-US"/>
+        </w:rPr>
+        <w:t>}</w:t>
+      </w:r>
+    </w:p>
+    <w:p>
+      <w:pPr>
+        <w:pStyle w:val="HTML"/>
+        <w:shd w:val="clear" w:color="auto" w:fill="FFFFFF"/>
+        <w:rPr>
+          <w:color w:val="212529"/>
+          <w:sz w:val="21"/>
+          <w:szCs w:val="21"/>
+          <w:lang w:val="en-US"/>
+        </w:rPr>
+      </w:pPr>
+      <w:r>
+        <w:rPr>
+          <w:color w:val="212529"/>
+          <w:sz w:val="21"/>
+          <w:szCs w:val="21"/>
+          <w:lang w:val="en-US"/>
+        </w:rPr>
+        <w:lastRenderedPageBreak/>
+        <w:t> </w:t>
+      </w:r>
+    </w:p>
+    <w:p>
+      <w:pPr>
+        <w:pStyle w:val="HTML"/>
+        <w:shd w:val="clear" w:color="auto" w:fill="FFFFFF"/>
+        <w:rPr>
+          <w:color w:val="212529"/>
+          <w:sz w:val="21"/>
+          <w:szCs w:val="21"/>
+          <w:lang w:val="en-US"/>
+        </w:rPr>
+      </w:pPr>
+      <w:r>
+        <w:rPr>
+          <w:color w:val="212529"/>
+          <w:sz w:val="21"/>
+          <w:szCs w:val="21"/>
+          <w:lang w:val="en-US"/>
+        </w:rPr>
+        <w:t xml:space="preserve">        </w:t>
+      </w:r>
+      <w:r>
+        <w:rPr>
+          <w:b/>
+          <w:bCs/>
+          <w:color w:val="0600FF"/>
+          <w:sz w:val="21"/>
+          <w:szCs w:val="21"/>
+          <w:lang w:val="en-US"/>
+        </w:rPr>
+        <w:t>public</w:t>
+      </w:r>
+      <w:r>
+        <w:rPr>
+          <w:color w:val="212529"/>
+          <w:sz w:val="21"/>
+          <w:szCs w:val="21"/>
+          <w:lang w:val="en-US"/>
+        </w:rPr>
+        <w:t xml:space="preserve"> List</w:t>
+      </w:r>
+      <w:r>
+        <w:rPr>
+          <w:color w:val="008000"/>
+          <w:sz w:val="21"/>
+          <w:szCs w:val="21"/>
+          <w:lang w:val="en-US"/>
+        </w:rPr>
+        <w:t>&lt;</w:t>
+      </w:r>
+      <w:r>
+        <w:rPr>
+          <w:b/>
+          <w:bCs/>
+          <w:color w:val="6666CC"/>
+          <w:sz w:val="21"/>
+          <w:szCs w:val="21"/>
+          <w:lang w:val="en-US"/>
+        </w:rPr>
+        <w:t>double</w:t>
+      </w:r>
+      <w:r>
+        <w:rPr>
+          <w:color w:val="008000"/>
+          <w:sz w:val="21"/>
+          <w:szCs w:val="21"/>
+          <w:lang w:val="en-US"/>
+        </w:rPr>
+        <w:t>&gt;</w:t>
+      </w:r>
+      <w:r>
+        <w:rPr>
+          <w:color w:val="212529"/>
+          <w:sz w:val="21"/>
+          <w:szCs w:val="21"/>
+          <w:lang w:val="en-US"/>
+        </w:rPr>
+        <w:t xml:space="preserve"> GetYCoords</w:t>
+      </w:r>
+      <w:r>
+        <w:rPr>
+          <w:color w:val="008000"/>
+          <w:sz w:val="21"/>
+          <w:szCs w:val="21"/>
+          <w:lang w:val="en-US"/>
+        </w:rPr>
+        <w:t>()</w:t>
+      </w:r>
+    </w:p>
+    <w:p>
+      <w:pPr>
+        <w:pStyle w:val="HTML"/>
+        <w:shd w:val="clear" w:color="auto" w:fill="FFFFFF"/>
+        <w:rPr>
+          <w:color w:val="212529"/>
+          <w:sz w:val="21"/>
+          <w:szCs w:val="21"/>
+          <w:lang w:val="en-US"/>
+        </w:rPr>
+      </w:pPr>
+      <w:r>
+        <w:rPr>
+          <w:color w:val="212529"/>
+          <w:sz w:val="21"/>
+          <w:szCs w:val="21"/>
+          <w:lang w:val="en-US"/>
+        </w:rPr>
+        <w:t xml:space="preserve">        </w:t>
+      </w:r>
+      <w:r>
+        <w:rPr>
+          <w:color w:val="008000"/>
+          <w:sz w:val="21"/>
+          <w:szCs w:val="21"/>
+          <w:lang w:val="en-US"/>
+        </w:rPr>
+        <w:t>{</w:t>
+      </w:r>
+    </w:p>
+    <w:p>
+      <w:pPr>
+        <w:pStyle w:val="HTML"/>
+        <w:shd w:val="clear" w:color="auto" w:fill="FFFFFF"/>
+        <w:rPr>
+          <w:color w:val="212529"/>
+          <w:sz w:val="21"/>
+          <w:szCs w:val="21"/>
+          <w:lang w:val="en-US"/>
+        </w:rPr>
+      </w:pPr>
+      <w:r>
+        <w:rPr>
+          <w:color w:val="212529"/>
+          <w:sz w:val="21"/>
+          <w:szCs w:val="21"/>
+          <w:lang w:val="en-US"/>
+        </w:rPr>
+        <w:t xml:space="preserve">            </w:t>
+      </w:r>
+      <w:r>
+        <w:rPr>
+          <w:b/>
+          <w:bCs/>
+          <w:color w:val="0600FF"/>
+          <w:sz w:val="21"/>
+          <w:szCs w:val="21"/>
+          <w:lang w:val="en-US"/>
+        </w:rPr>
+        <w:t>var</w:t>
+      </w:r>
+      <w:r>
+        <w:rPr>
+          <w:color w:val="212529"/>
+          <w:sz w:val="21"/>
+          <w:szCs w:val="21"/>
+          <w:lang w:val="en-US"/>
+        </w:rPr>
+        <w:t xml:space="preserve"> ret </w:t>
+      </w:r>
+      <w:r>
+        <w:rPr>
+          <w:color w:val="008000"/>
+          <w:sz w:val="21"/>
+          <w:szCs w:val="21"/>
+          <w:lang w:val="en-US"/>
+        </w:rPr>
+        <w:t>=</w:t>
+      </w:r>
+      <w:r>
+        <w:rPr>
+          <w:color w:val="212529"/>
+          <w:sz w:val="21"/>
+          <w:szCs w:val="21"/>
+          <w:lang w:val="en-US"/>
+        </w:rPr>
+        <w:t xml:space="preserve"> GetXCoords</w:t>
+      </w:r>
+      <w:r>
+        <w:rPr>
+          <w:color w:val="008000"/>
+          <w:sz w:val="21"/>
+          <w:szCs w:val="21"/>
+          <w:lang w:val="en-US"/>
+        </w:rPr>
+        <w:t>().</w:t>
+      </w:r>
+      <w:r>
+        <w:rPr>
+          <w:color w:val="0000FF"/>
+          <w:sz w:val="21"/>
+          <w:szCs w:val="21"/>
+          <w:lang w:val="en-US"/>
+        </w:rPr>
+        <w:t>ConvertAll</w:t>
+      </w:r>
+      <w:r>
+        <w:rPr>
+          <w:color w:val="008000"/>
+          <w:sz w:val="21"/>
+          <w:szCs w:val="21"/>
+          <w:lang w:val="en-US"/>
+        </w:rPr>
+        <w:t>(</w:t>
+      </w:r>
+      <w:r>
+        <w:rPr>
+          <w:color w:val="212529"/>
+          <w:sz w:val="21"/>
+          <w:szCs w:val="21"/>
+          <w:lang w:val="en-US"/>
+        </w:rPr>
+        <w:t xml:space="preserve">x </w:t>
+      </w:r>
+      <w:r>
+        <w:rPr>
+          <w:color w:val="008000"/>
+          <w:sz w:val="21"/>
+          <w:szCs w:val="21"/>
+          <w:lang w:val="en-US"/>
+        </w:rPr>
+        <w:t>=&gt;</w:t>
+      </w:r>
+      <w:r>
+        <w:rPr>
+          <w:color w:val="212529"/>
+          <w:sz w:val="21"/>
+          <w:szCs w:val="21"/>
+          <w:lang w:val="en-US"/>
+        </w:rPr>
+        <w:t xml:space="preserve"> Func</w:t>
+      </w:r>
+      <w:r>
+        <w:rPr>
+          <w:color w:val="008000"/>
+          <w:sz w:val="21"/>
+          <w:szCs w:val="21"/>
+          <w:lang w:val="en-US"/>
+        </w:rPr>
+        <w:t>(</w:t>
+      </w:r>
+      <w:r>
+        <w:rPr>
+          <w:color w:val="212529"/>
+          <w:sz w:val="21"/>
+          <w:szCs w:val="21"/>
+          <w:lang w:val="en-US"/>
+        </w:rPr>
+        <w:t>x</w:t>
+      </w:r>
+      <w:r>
+        <w:rPr>
+          <w:color w:val="008000"/>
+          <w:sz w:val="21"/>
+          <w:szCs w:val="21"/>
+          <w:lang w:val="en-US"/>
+        </w:rPr>
+        <w:t>));</w:t>
+      </w:r>
+    </w:p>
+    <w:p>
+      <w:pPr>
+        <w:pStyle w:val="HTML"/>
+        <w:shd w:val="clear" w:color="auto" w:fill="FFFFFF"/>
+        <w:rPr>
+          <w:color w:val="212529"/>
+          <w:sz w:val="21"/>
+          <w:szCs w:val="21"/>
+          <w:lang w:val="en-US"/>
+        </w:rPr>
+      </w:pPr>
+      <w:r>
+        <w:rPr>
+          <w:color w:val="212529"/>
+          <w:sz w:val="21"/>
+          <w:szCs w:val="21"/>
+          <w:lang w:val="en-US"/>
+        </w:rPr>
+        <w:t> </w:t>
+      </w:r>
+    </w:p>
+    <w:p>
+      <w:pPr>
+        <w:pStyle w:val="HTML"/>
+        <w:shd w:val="clear" w:color="auto" w:fill="FFFFFF"/>
+        <w:rPr>
+          <w:color w:val="212529"/>
+          <w:sz w:val="21"/>
+          <w:szCs w:val="21"/>
+          <w:lang w:val="en-US"/>
+        </w:rPr>
+      </w:pPr>
+      <w:r>
+        <w:rPr>
+          <w:color w:val="212529"/>
+          <w:sz w:val="21"/>
+          <w:szCs w:val="21"/>
+          <w:lang w:val="en-US"/>
+        </w:rPr>
+        <w:t xml:space="preserve">            </w:t>
+      </w:r>
+      <w:r>
+        <w:rPr>
+          <w:b/>
+          <w:bCs/>
+          <w:color w:val="0600FF"/>
+          <w:sz w:val="21"/>
+          <w:szCs w:val="21"/>
+          <w:lang w:val="en-US"/>
+        </w:rPr>
+        <w:t>return</w:t>
+      </w:r>
+      <w:r>
+        <w:rPr>
+          <w:color w:val="212529"/>
+          <w:sz w:val="21"/>
+          <w:szCs w:val="21"/>
+          <w:lang w:val="en-US"/>
+        </w:rPr>
+        <w:t xml:space="preserve"> ret</w:t>
+      </w:r>
+      <w:r>
+        <w:rPr>
+          <w:color w:val="008000"/>
+          <w:sz w:val="21"/>
+          <w:szCs w:val="21"/>
+          <w:lang w:val="en-US"/>
+        </w:rPr>
+        <w:t>;</w:t>
+      </w:r>
+    </w:p>
+    <w:p>
+      <w:pPr>
+        <w:pStyle w:val="HTML"/>
+        <w:shd w:val="clear" w:color="auto" w:fill="FFFFFF"/>
+        <w:rPr>
+          <w:color w:val="212529"/>
+          <w:sz w:val="21"/>
+          <w:szCs w:val="21"/>
+          <w:lang w:val="en-US"/>
+        </w:rPr>
+      </w:pPr>
+      <w:r>
+        <w:rPr>
+          <w:color w:val="212529"/>
+          <w:sz w:val="21"/>
+          <w:szCs w:val="21"/>
+          <w:lang w:val="en-US"/>
+        </w:rPr>
+        <w:t xml:space="preserve">        </w:t>
+      </w:r>
+      <w:r>
+        <w:rPr>
+          <w:color w:val="008000"/>
+          <w:sz w:val="21"/>
+          <w:szCs w:val="21"/>
+          <w:lang w:val="en-US"/>
+        </w:rPr>
+        <w:t>}</w:t>
+      </w:r>
+    </w:p>
+    <w:p>
+      <w:pPr>
+        <w:pStyle w:val="HTML"/>
+        <w:shd w:val="clear" w:color="auto" w:fill="FFFFFF"/>
+        <w:rPr>
+          <w:color w:val="212529"/>
+          <w:sz w:val="21"/>
+          <w:szCs w:val="21"/>
+          <w:lang w:val="en-US"/>
+        </w:rPr>
+      </w:pPr>
+      <w:r>
+        <w:rPr>
+          <w:color w:val="212529"/>
+          <w:sz w:val="21"/>
+          <w:szCs w:val="21"/>
+          <w:lang w:val="en-US"/>
+        </w:rPr>
+        <w:t> </w:t>
+      </w:r>
+    </w:p>
+    <w:p>
+      <w:pPr>
+        <w:pStyle w:val="HTML"/>
+        <w:shd w:val="clear" w:color="auto" w:fill="FFFFFF"/>
+        <w:rPr>
+          <w:color w:val="212529"/>
+          <w:sz w:val="21"/>
+          <w:szCs w:val="21"/>
+          <w:lang w:val="en-US"/>
+        </w:rPr>
+      </w:pPr>
+      <w:r>
+        <w:rPr>
+          <w:color w:val="212529"/>
+          <w:sz w:val="21"/>
+          <w:szCs w:val="21"/>
+          <w:lang w:val="en-US"/>
+        </w:rPr>
+        <w:t xml:space="preserve">        </w:t>
+      </w:r>
+      <w:r>
+        <w:rPr>
+          <w:b/>
+          <w:bCs/>
+          <w:color w:val="0600FF"/>
+          <w:sz w:val="21"/>
+          <w:szCs w:val="21"/>
+          <w:lang w:val="en-US"/>
+        </w:rPr>
+        <w:t>public</w:t>
+      </w:r>
+      <w:r>
+        <w:rPr>
+          <w:color w:val="212529"/>
+          <w:sz w:val="21"/>
+          <w:szCs w:val="21"/>
+          <w:lang w:val="en-US"/>
+        </w:rPr>
+        <w:t xml:space="preserve"> </w:t>
+      </w:r>
+      <w:r>
+        <w:rPr>
+          <w:b/>
+          <w:bCs/>
+          <w:color w:val="6666CC"/>
+          <w:sz w:val="21"/>
+          <w:szCs w:val="21"/>
+          <w:lang w:val="en-US"/>
+        </w:rPr>
+        <w:t>bool</w:t>
+      </w:r>
+      <w:r>
+        <w:rPr>
+          <w:color w:val="212529"/>
+          <w:sz w:val="21"/>
+          <w:szCs w:val="21"/>
+          <w:lang w:val="en-US"/>
+        </w:rPr>
+        <w:t xml:space="preserve"> HasMapping</w:t>
+      </w:r>
+      <w:r>
+        <w:rPr>
+          <w:color w:val="008000"/>
+          <w:sz w:val="21"/>
+          <w:szCs w:val="21"/>
+          <w:lang w:val="en-US"/>
+        </w:rPr>
+        <w:t>(</w:t>
+      </w:r>
+      <w:r>
+        <w:rPr>
+          <w:b/>
+          <w:bCs/>
+          <w:color w:val="6666CC"/>
+          <w:sz w:val="21"/>
+          <w:szCs w:val="21"/>
+          <w:lang w:val="en-US"/>
+        </w:rPr>
+        <w:t>double</w:t>
+      </w:r>
+      <w:r>
+        <w:rPr>
+          <w:color w:val="212529"/>
+          <w:sz w:val="21"/>
+          <w:szCs w:val="21"/>
+          <w:lang w:val="en-US"/>
+        </w:rPr>
+        <w:t xml:space="preserve"> x</w:t>
+      </w:r>
+      <w:r>
+        <w:rPr>
+          <w:color w:val="008000"/>
+          <w:sz w:val="21"/>
+          <w:szCs w:val="21"/>
+          <w:lang w:val="en-US"/>
+        </w:rPr>
+        <w:t>)</w:t>
+      </w:r>
+      <w:r>
+        <w:rPr>
+          <w:color w:val="212529"/>
+          <w:sz w:val="21"/>
+          <w:szCs w:val="21"/>
+          <w:lang w:val="en-US"/>
+        </w:rPr>
+        <w:t xml:space="preserve"> </w:t>
+      </w:r>
+      <w:r>
+        <w:rPr>
+          <w:color w:val="008000"/>
+          <w:sz w:val="21"/>
+          <w:szCs w:val="21"/>
+          <w:lang w:val="en-US"/>
+        </w:rPr>
+        <w:t>=&gt;</w:t>
+      </w:r>
+      <w:r>
+        <w:rPr>
+          <w:color w:val="212529"/>
+          <w:sz w:val="21"/>
+          <w:szCs w:val="21"/>
+          <w:lang w:val="en-US"/>
+        </w:rPr>
+        <w:t xml:space="preserve"> x </w:t>
+      </w:r>
+      <w:r>
+        <w:rPr>
+          <w:color w:val="008000"/>
+          <w:sz w:val="21"/>
+          <w:szCs w:val="21"/>
+          <w:lang w:val="en-US"/>
+        </w:rPr>
+        <w:t>&lt;=</w:t>
+      </w:r>
+      <w:r>
+        <w:rPr>
+          <w:color w:val="212529"/>
+          <w:sz w:val="21"/>
+          <w:szCs w:val="21"/>
+          <w:lang w:val="en-US"/>
+        </w:rPr>
+        <w:t xml:space="preserve"> MaxX </w:t>
+      </w:r>
+      <w:r>
+        <w:rPr>
+          <w:color w:val="008000"/>
+          <w:sz w:val="21"/>
+          <w:szCs w:val="21"/>
+          <w:lang w:val="en-US"/>
+        </w:rPr>
+        <w:t>&amp;&amp;</w:t>
+      </w:r>
+      <w:r>
+        <w:rPr>
+          <w:color w:val="212529"/>
+          <w:sz w:val="21"/>
+          <w:szCs w:val="21"/>
+          <w:lang w:val="en-US"/>
+        </w:rPr>
+        <w:t xml:space="preserve"> x </w:t>
+      </w:r>
+      <w:r>
+        <w:rPr>
+          <w:color w:val="008000"/>
+          <w:sz w:val="21"/>
+          <w:szCs w:val="21"/>
+          <w:lang w:val="en-US"/>
+        </w:rPr>
+        <w:t>&gt;=</w:t>
+      </w:r>
+      <w:r>
+        <w:rPr>
+          <w:color w:val="212529"/>
+          <w:sz w:val="21"/>
+          <w:szCs w:val="21"/>
+          <w:lang w:val="en-US"/>
+        </w:rPr>
+        <w:t xml:space="preserve"> MinX</w:t>
+      </w:r>
+      <w:r>
+        <w:rPr>
+          <w:color w:val="008000"/>
+          <w:sz w:val="21"/>
+          <w:szCs w:val="21"/>
+          <w:lang w:val="en-US"/>
+        </w:rPr>
+        <w:t>;</w:t>
+      </w:r>
+    </w:p>
+    <w:p>
+      <w:pPr>
+        <w:pStyle w:val="HTML"/>
+        <w:shd w:val="clear" w:color="auto" w:fill="FFFFFF"/>
+        <w:rPr>
+          <w:color w:val="212529"/>
+          <w:sz w:val="21"/>
+          <w:szCs w:val="21"/>
+          <w:lang w:val="en-US"/>
+        </w:rPr>
+      </w:pPr>
+      <w:r>
+        <w:rPr>
+          <w:color w:val="212529"/>
+          <w:sz w:val="21"/>
+          <w:szCs w:val="21"/>
+          <w:lang w:val="en-US"/>
+        </w:rPr>
+        <w:t xml:space="preserve">    </w:t>
+      </w:r>
+      <w:r>
+        <w:rPr>
+          <w:color w:val="008000"/>
+          <w:sz w:val="21"/>
+          <w:szCs w:val="21"/>
+          <w:lang w:val="en-US"/>
+        </w:rPr>
+        <w:t>}</w:t>
+      </w:r>
+    </w:p>
+    <w:p>
+      <w:pPr>
+        <w:pStyle w:val="HTML"/>
+        <w:shd w:val="clear" w:color="auto" w:fill="FFFFFF"/>
+        <w:rPr>
+          <w:color w:val="212529"/>
+          <w:sz w:val="21"/>
+          <w:szCs w:val="21"/>
+          <w:lang w:val="en-US"/>
+        </w:rPr>
+      </w:pPr>
+      <w:r>
+        <w:rPr>
+          <w:color w:val="008000"/>
+          <w:sz w:val="21"/>
+          <w:szCs w:val="21"/>
+          <w:lang w:val="en-US"/>
+        </w:rPr>
+        <w:t>}</w:t>
+      </w:r>
+    </w:p>
+    <w:p>
+      <w:pPr>
+        <w:pStyle w:val="HTML"/>
+        <w:shd w:val="clear" w:color="auto" w:fill="FFFFFF"/>
+        <w:rPr>
+          <w:color w:val="212529"/>
+          <w:sz w:val="21"/>
+          <w:szCs w:val="21"/>
+          <w:lang w:val="en-US"/>
+        </w:rPr>
+      </w:pPr>
+      <w:r>
+        <w:rPr>
+          <w:color w:val="212529"/>
+          <w:sz w:val="21"/>
+          <w:szCs w:val="21"/>
+          <w:lang w:val="en-US"/>
+        </w:rPr>
+        <w:t> </w:t>
+      </w:r>
+    </w:p>
+    <w:p>
+      <w:pPr>
+        <w:pStyle w:val="HTML"/>
+        <w:shd w:val="clear" w:color="auto" w:fill="FFFFFF"/>
+        <w:rPr>
+          <w:color w:val="212529"/>
+          <w:sz w:val="21"/>
+          <w:szCs w:val="21"/>
+          <w:lang w:val="en-US"/>
+        </w:rPr>
+      </w:pPr>
+      <w:r>
+        <w:rPr>
+          <w:color w:val="212529"/>
+          <w:sz w:val="21"/>
+          <w:szCs w:val="21"/>
+          <w:lang w:val="en-US"/>
+        </w:rPr>
+        <w:t> </w:t>
+      </w:r>
+    </w:p>
+    <w:p>
+      <w:pPr>
+        <w:pStyle w:val="HTML"/>
+        <w:shd w:val="clear" w:color="auto" w:fill="FFFFFF"/>
+        <w:rPr>
+          <w:color w:val="212529"/>
+          <w:sz w:val="21"/>
+          <w:szCs w:val="21"/>
+          <w:lang w:val="en-US"/>
+        </w:rPr>
+      </w:pPr>
+      <w:r>
+        <w:rPr>
+          <w:color w:val="FF0000"/>
+          <w:sz w:val="21"/>
+          <w:szCs w:val="21"/>
+          <w:lang w:val="en-US"/>
+        </w:rPr>
+        <w:t>9</w:t>
+      </w:r>
+      <w:bookmarkStart w:id="2" w:name="_GoBack"/>
+      <w:bookmarkEnd w:id="2"/>
+      <w:r>
+        <w:rPr>
+          <w:color w:val="008000"/>
+          <w:sz w:val="21"/>
+          <w:szCs w:val="21"/>
+          <w:lang w:val="en-US"/>
+        </w:rPr>
+        <w:t>.</w:t>
+      </w:r>
+      <w:r>
+        <w:rPr>
+          <w:color w:val="212529"/>
+          <w:sz w:val="21"/>
+          <w:szCs w:val="21"/>
+          <w:lang w:val="en-US"/>
+        </w:rPr>
+        <w:t xml:space="preserve"> </w:t>
+      </w:r>
+      <w:r>
+        <w:rPr>
+          <w:color w:val="008000"/>
+          <w:sz w:val="21"/>
+          <w:szCs w:val="21"/>
+          <w:lang w:val="en-US"/>
+        </w:rPr>
+        <w:t>./</w:t>
+      </w:r>
+      <w:r>
+        <w:rPr>
+          <w:color w:val="212529"/>
+          <w:sz w:val="21"/>
+          <w:szCs w:val="21"/>
+          <w:lang w:val="en-US"/>
+        </w:rPr>
+        <w:t>Utils</w:t>
+      </w:r>
+      <w:r>
+        <w:rPr>
+          <w:color w:val="008000"/>
+          <w:sz w:val="21"/>
+          <w:szCs w:val="21"/>
+          <w:lang w:val="en-US"/>
+        </w:rPr>
+        <w:t>.</w:t>
+      </w:r>
+      <w:r>
+        <w:rPr>
+          <w:color w:val="0000FF"/>
+          <w:sz w:val="21"/>
+          <w:szCs w:val="21"/>
+          <w:lang w:val="en-US"/>
+        </w:rPr>
+        <w:t>cs</w:t>
+      </w:r>
+    </w:p>
+    <w:p>
+      <w:pPr>
+        <w:pStyle w:val="HTML"/>
+        <w:shd w:val="clear" w:color="auto" w:fill="FFFFFF"/>
+        <w:rPr>
+          <w:color w:val="212529"/>
+          <w:sz w:val="21"/>
+          <w:szCs w:val="21"/>
+          <w:lang w:val="en-US"/>
+        </w:rPr>
+      </w:pPr>
+      <w:r>
+        <w:rPr>
+          <w:rFonts w:ascii="Tahoma" w:hAnsi="Tahoma" w:cs="Tahoma"/>
+          <w:color w:val="212529"/>
+          <w:sz w:val="21"/>
+          <w:szCs w:val="21"/>
+        </w:rPr>
+        <w:t>﻿</w:t>
+      </w:r>
+      <w:r>
+        <w:rPr>
+          <w:b/>
+          <w:bCs/>
+          <w:color w:val="0600FF"/>
+          <w:sz w:val="21"/>
+          <w:szCs w:val="21"/>
+          <w:lang w:val="en-US"/>
+        </w:rPr>
+        <w:t>using</w:t>
+      </w:r>
+      <w:r>
+        <w:rPr>
+          <w:color w:val="212529"/>
+          <w:sz w:val="21"/>
+          <w:szCs w:val="21"/>
+          <w:lang w:val="en-US"/>
+        </w:rPr>
+        <w:t xml:space="preserve"> </w:t>
+      </w:r>
+      <w:r>
+        <w:rPr>
+          <w:color w:val="008080"/>
+          <w:sz w:val="21"/>
+          <w:szCs w:val="21"/>
+          <w:lang w:val="en-US"/>
+        </w:rPr>
+        <w:t>System.Diagnostics</w:t>
+      </w:r>
+      <w:r>
+        <w:rPr>
+          <w:color w:val="008000"/>
+          <w:sz w:val="21"/>
+          <w:szCs w:val="21"/>
+          <w:lang w:val="en-US"/>
+        </w:rPr>
+        <w:t>;</w:t>
+      </w:r>
+    </w:p>
+    <w:p>
+      <w:pPr>
+        <w:pStyle w:val="HTML"/>
+        <w:shd w:val="clear" w:color="auto" w:fill="FFFFFF"/>
+        <w:rPr>
+          <w:color w:val="212529"/>
+          <w:sz w:val="21"/>
+          <w:szCs w:val="21"/>
+          <w:lang w:val="en-US"/>
+        </w:rPr>
+      </w:pPr>
+      <w:r>
+        <w:rPr>
+          <w:color w:val="212529"/>
+          <w:sz w:val="21"/>
+          <w:szCs w:val="21"/>
+          <w:lang w:val="en-US"/>
+        </w:rPr>
+        <w:t> </w:t>
+      </w:r>
+    </w:p>
+    <w:p>
+      <w:pPr>
+        <w:pStyle w:val="HTML"/>
+        <w:shd w:val="clear" w:color="auto" w:fill="FFFFFF"/>
+        <w:rPr>
+          <w:color w:val="212529"/>
+          <w:sz w:val="21"/>
+          <w:szCs w:val="21"/>
+          <w:lang w:val="en-US"/>
+        </w:rPr>
+      </w:pPr>
+      <w:r>
+        <w:rPr>
+          <w:b/>
+          <w:bCs/>
+          <w:color w:val="0600FF"/>
+          <w:sz w:val="21"/>
+          <w:szCs w:val="21"/>
+          <w:lang w:val="en-US"/>
+        </w:rPr>
+        <w:t>namespace</w:t>
+      </w:r>
+      <w:r>
+        <w:rPr>
+          <w:color w:val="212529"/>
+          <w:sz w:val="21"/>
+          <w:szCs w:val="21"/>
+          <w:lang w:val="en-US"/>
+        </w:rPr>
+        <w:t xml:space="preserve"> Core</w:t>
+      </w:r>
+    </w:p>
+    <w:p>
+      <w:pPr>
+        <w:pStyle w:val="HTML"/>
+        <w:shd w:val="clear" w:color="auto" w:fill="FFFFFF"/>
+        <w:rPr>
+          <w:color w:val="212529"/>
+          <w:sz w:val="21"/>
+          <w:szCs w:val="21"/>
+          <w:lang w:val="en-US"/>
+        </w:rPr>
+      </w:pPr>
+      <w:r>
+        <w:rPr>
+          <w:color w:val="008000"/>
+          <w:sz w:val="21"/>
+          <w:szCs w:val="21"/>
+          <w:lang w:val="en-US"/>
+        </w:rPr>
+        <w:t>{</w:t>
+      </w:r>
+    </w:p>
+    <w:p>
+      <w:pPr>
+        <w:pStyle w:val="HTML"/>
+        <w:shd w:val="clear" w:color="auto" w:fill="FFFFFF"/>
+        <w:rPr>
+          <w:color w:val="212529"/>
+          <w:sz w:val="21"/>
+          <w:szCs w:val="21"/>
+          <w:lang w:val="en-US"/>
+        </w:rPr>
+      </w:pPr>
+      <w:r>
+        <w:rPr>
+          <w:color w:val="212529"/>
+          <w:sz w:val="21"/>
+          <w:szCs w:val="21"/>
+          <w:lang w:val="en-US"/>
+        </w:rPr>
+        <w:t xml:space="preserve">    </w:t>
+      </w:r>
+      <w:r>
+        <w:rPr>
+          <w:b/>
+          <w:bCs/>
+          <w:color w:val="0600FF"/>
+          <w:sz w:val="21"/>
+          <w:szCs w:val="21"/>
+          <w:lang w:val="en-US"/>
+        </w:rPr>
+        <w:t>public</w:t>
+      </w:r>
+      <w:r>
+        <w:rPr>
+          <w:color w:val="212529"/>
+          <w:sz w:val="21"/>
+          <w:szCs w:val="21"/>
+          <w:lang w:val="en-US"/>
+        </w:rPr>
+        <w:t xml:space="preserve"> </w:t>
+      </w:r>
+      <w:r>
+        <w:rPr>
+          <w:b/>
+          <w:bCs/>
+          <w:color w:val="6666CC"/>
+          <w:sz w:val="21"/>
+          <w:szCs w:val="21"/>
+          <w:lang w:val="en-US"/>
+        </w:rPr>
+        <w:t>class</w:t>
+      </w:r>
+      <w:r>
+        <w:rPr>
+          <w:color w:val="212529"/>
+          <w:sz w:val="21"/>
+          <w:szCs w:val="21"/>
+          <w:lang w:val="en-US"/>
+        </w:rPr>
+        <w:t xml:space="preserve"> Utils</w:t>
+      </w:r>
+    </w:p>
+    <w:p>
+      <w:pPr>
+        <w:pStyle w:val="HTML"/>
+        <w:shd w:val="clear" w:color="auto" w:fill="FFFFFF"/>
+        <w:rPr>
+          <w:color w:val="212529"/>
+          <w:sz w:val="21"/>
+          <w:szCs w:val="21"/>
+          <w:lang w:val="en-US"/>
+        </w:rPr>
+      </w:pPr>
+      <w:r>
+        <w:rPr>
+          <w:color w:val="212529"/>
+          <w:sz w:val="21"/>
+          <w:szCs w:val="21"/>
+          <w:lang w:val="en-US"/>
+        </w:rPr>
+        <w:t xml:space="preserve">    </w:t>
+      </w:r>
+      <w:r>
+        <w:rPr>
+          <w:color w:val="008000"/>
+          <w:sz w:val="21"/>
+          <w:szCs w:val="21"/>
+          <w:lang w:val="en-US"/>
+        </w:rPr>
+        <w:t>{</w:t>
+      </w:r>
+    </w:p>
+    <w:p>
+      <w:pPr>
+        <w:pStyle w:val="HTML"/>
+        <w:shd w:val="clear" w:color="auto" w:fill="FFFFFF"/>
+        <w:rPr>
+          <w:color w:val="212529"/>
+          <w:sz w:val="21"/>
+          <w:szCs w:val="21"/>
+          <w:lang w:val="en-US"/>
+        </w:rPr>
+      </w:pPr>
+      <w:r>
+        <w:rPr>
+          <w:color w:val="212529"/>
+          <w:sz w:val="21"/>
+          <w:szCs w:val="21"/>
+          <w:lang w:val="en-US"/>
+        </w:rPr>
+        <w:t xml:space="preserve">        </w:t>
+      </w:r>
+      <w:r>
+        <w:rPr>
+          <w:b/>
+          <w:bCs/>
+          <w:color w:val="0600FF"/>
+          <w:sz w:val="21"/>
+          <w:szCs w:val="21"/>
+          <w:lang w:val="en-US"/>
+        </w:rPr>
+        <w:t>public</w:t>
+      </w:r>
+      <w:r>
+        <w:rPr>
+          <w:color w:val="212529"/>
+          <w:sz w:val="21"/>
+          <w:szCs w:val="21"/>
+          <w:lang w:val="en-US"/>
+        </w:rPr>
+        <w:t xml:space="preserve"> </w:t>
+      </w:r>
+      <w:r>
+        <w:rPr>
+          <w:b/>
+          <w:bCs/>
+          <w:color w:val="0600FF"/>
+          <w:sz w:val="21"/>
+          <w:szCs w:val="21"/>
+          <w:lang w:val="en-US"/>
+        </w:rPr>
+        <w:t>static</w:t>
+      </w:r>
+      <w:r>
+        <w:rPr>
+          <w:color w:val="212529"/>
+          <w:sz w:val="21"/>
+          <w:szCs w:val="21"/>
+          <w:lang w:val="en-US"/>
+        </w:rPr>
+        <w:t xml:space="preserve"> </w:t>
+      </w:r>
+      <w:r>
+        <w:rPr>
+          <w:b/>
+          <w:bCs/>
+          <w:color w:val="6666CC"/>
+          <w:sz w:val="21"/>
+          <w:szCs w:val="21"/>
+          <w:lang w:val="en-US"/>
+        </w:rPr>
+        <w:t>void</w:t>
+      </w:r>
+      <w:r>
+        <w:rPr>
+          <w:color w:val="212529"/>
+          <w:sz w:val="21"/>
+          <w:szCs w:val="21"/>
+          <w:lang w:val="en-US"/>
+        </w:rPr>
+        <w:t xml:space="preserve"> OpenPath</w:t>
+      </w:r>
+      <w:r>
+        <w:rPr>
+          <w:color w:val="008000"/>
+          <w:sz w:val="21"/>
+          <w:szCs w:val="21"/>
+          <w:lang w:val="en-US"/>
+        </w:rPr>
+        <w:t>(</w:t>
+      </w:r>
+      <w:r>
+        <w:rPr>
+          <w:b/>
+          <w:bCs/>
+          <w:color w:val="6666CC"/>
+          <w:sz w:val="21"/>
+          <w:szCs w:val="21"/>
+          <w:lang w:val="en-US"/>
+        </w:rPr>
+        <w:t>string</w:t>
+      </w:r>
+      <w:r>
+        <w:rPr>
+          <w:color w:val="212529"/>
+          <w:sz w:val="21"/>
+          <w:szCs w:val="21"/>
+          <w:lang w:val="en-US"/>
+        </w:rPr>
+        <w:t xml:space="preserve"> fileName</w:t>
+      </w:r>
+      <w:r>
+        <w:rPr>
+          <w:color w:val="008000"/>
+          <w:sz w:val="21"/>
+          <w:szCs w:val="21"/>
+          <w:lang w:val="en-US"/>
+        </w:rPr>
+        <w:t>)</w:t>
+      </w:r>
+    </w:p>
+    <w:p>
+      <w:pPr>
+        <w:pStyle w:val="HTML"/>
+        <w:shd w:val="clear" w:color="auto" w:fill="FFFFFF"/>
+        <w:rPr>
+          <w:color w:val="212529"/>
+          <w:sz w:val="21"/>
+          <w:szCs w:val="21"/>
+          <w:lang w:val="en-US"/>
+        </w:rPr>
+      </w:pPr>
+      <w:r>
+        <w:rPr>
+          <w:color w:val="212529"/>
+          <w:sz w:val="21"/>
+          <w:szCs w:val="21"/>
+          <w:lang w:val="en-US"/>
+        </w:rPr>
+        <w:t xml:space="preserve">        </w:t>
+      </w:r>
+      <w:r>
+        <w:rPr>
+          <w:color w:val="008000"/>
+          <w:sz w:val="21"/>
+          <w:szCs w:val="21"/>
+          <w:lang w:val="en-US"/>
+        </w:rPr>
+        <w:t>{</w:t>
+      </w:r>
+    </w:p>
+    <w:p>
+      <w:pPr>
+        <w:pStyle w:val="HTML"/>
+        <w:shd w:val="clear" w:color="auto" w:fill="FFFFFF"/>
+        <w:rPr>
+          <w:color w:val="212529"/>
+          <w:sz w:val="21"/>
+          <w:szCs w:val="21"/>
+          <w:lang w:val="en-US"/>
+        </w:rPr>
+      </w:pPr>
+      <w:r>
+        <w:rPr>
+          <w:color w:val="212529"/>
+          <w:sz w:val="21"/>
+          <w:szCs w:val="21"/>
+          <w:lang w:val="en-US"/>
+        </w:rPr>
+        <w:t xml:space="preserve">            </w:t>
+      </w:r>
+      <w:r>
+        <w:rPr>
+          <w:b/>
+          <w:bCs/>
+          <w:color w:val="0600FF"/>
+          <w:sz w:val="21"/>
+          <w:szCs w:val="21"/>
+          <w:lang w:val="en-US"/>
+        </w:rPr>
+        <w:t>var</w:t>
+      </w:r>
+      <w:r>
+        <w:rPr>
+          <w:color w:val="212529"/>
+          <w:sz w:val="21"/>
+          <w:szCs w:val="21"/>
+          <w:lang w:val="en-US"/>
+        </w:rPr>
+        <w:t xml:space="preserve"> processStart </w:t>
+      </w:r>
+      <w:r>
+        <w:rPr>
+          <w:color w:val="008000"/>
+          <w:sz w:val="21"/>
+          <w:szCs w:val="21"/>
+          <w:lang w:val="en-US"/>
+        </w:rPr>
+        <w:t>=</w:t>
+      </w:r>
+      <w:r>
+        <w:rPr>
+          <w:color w:val="212529"/>
+          <w:sz w:val="21"/>
+          <w:szCs w:val="21"/>
+          <w:lang w:val="en-US"/>
+        </w:rPr>
+        <w:t xml:space="preserve"> </w:t>
+      </w:r>
+      <w:r>
+        <w:rPr>
+          <w:color w:val="008000"/>
+          <w:sz w:val="21"/>
+          <w:szCs w:val="21"/>
+          <w:lang w:val="en-US"/>
+        </w:rPr>
+        <w:t>new</w:t>
+      </w:r>
+      <w:r>
+        <w:rPr>
+          <w:color w:val="212529"/>
+          <w:sz w:val="21"/>
+          <w:szCs w:val="21"/>
+          <w:lang w:val="en-US"/>
+        </w:rPr>
+        <w:t xml:space="preserve"> ProcessStartInfo</w:t>
+      </w:r>
+      <w:r>
+        <w:rPr>
+          <w:color w:val="008000"/>
+          <w:sz w:val="21"/>
+          <w:szCs w:val="21"/>
+          <w:lang w:val="en-US"/>
+        </w:rPr>
+        <w:t>()</w:t>
+      </w:r>
+    </w:p>
+    <w:p>
+      <w:pPr>
+        <w:pStyle w:val="HTML"/>
+        <w:shd w:val="clear" w:color="auto" w:fill="FFFFFF"/>
+        <w:rPr>
+          <w:color w:val="212529"/>
+          <w:sz w:val="21"/>
+          <w:szCs w:val="21"/>
+          <w:lang w:val="en-US"/>
+        </w:rPr>
+      </w:pPr>
+      <w:r>
+        <w:rPr>
+          <w:color w:val="212529"/>
+          <w:sz w:val="21"/>
+          <w:szCs w:val="21"/>
+          <w:lang w:val="en-US"/>
+        </w:rPr>
+        <w:t xml:space="preserve">            </w:t>
+      </w:r>
+      <w:r>
+        <w:rPr>
+          <w:color w:val="008000"/>
+          <w:sz w:val="21"/>
+          <w:szCs w:val="21"/>
+          <w:lang w:val="en-US"/>
+        </w:rPr>
+        <w:t>{</w:t>
+      </w:r>
+    </w:p>
+    <w:p>
+      <w:pPr>
+        <w:pStyle w:val="HTML"/>
+        <w:shd w:val="clear" w:color="auto" w:fill="FFFFFF"/>
+        <w:rPr>
+          <w:color w:val="212529"/>
+          <w:sz w:val="21"/>
+          <w:szCs w:val="21"/>
+          <w:lang w:val="en-US"/>
+        </w:rPr>
+      </w:pPr>
+      <w:r>
+        <w:rPr>
+          <w:color w:val="212529"/>
+          <w:sz w:val="21"/>
+          <w:szCs w:val="21"/>
+          <w:lang w:val="en-US"/>
+        </w:rPr>
+        <w:t xml:space="preserve">                FileName </w:t>
+      </w:r>
+      <w:r>
+        <w:rPr>
+          <w:color w:val="008000"/>
+          <w:sz w:val="21"/>
+          <w:szCs w:val="21"/>
+          <w:lang w:val="en-US"/>
+        </w:rPr>
+        <w:t>=</w:t>
+      </w:r>
+      <w:r>
+        <w:rPr>
+          <w:color w:val="212529"/>
+          <w:sz w:val="21"/>
+          <w:szCs w:val="21"/>
+          <w:lang w:val="en-US"/>
+        </w:rPr>
+        <w:t xml:space="preserve"> </w:t>
+      </w:r>
+      <w:r>
+        <w:rPr>
+          <w:color w:val="666666"/>
+          <w:sz w:val="21"/>
+          <w:szCs w:val="21"/>
+          <w:lang w:val="en-US"/>
+        </w:rPr>
+        <w:t>"cmd"</w:t>
+      </w:r>
+      <w:r>
+        <w:rPr>
+          <w:color w:val="212529"/>
+          <w:sz w:val="21"/>
+          <w:szCs w:val="21"/>
+          <w:lang w:val="en-US"/>
+        </w:rPr>
+        <w:t>,</w:t>
+      </w:r>
+    </w:p>
+    <w:p>
+      <w:pPr>
+        <w:pStyle w:val="HTML"/>
+        <w:shd w:val="clear" w:color="auto" w:fill="FFFFFF"/>
+        <w:rPr>
+          <w:color w:val="212529"/>
+          <w:sz w:val="21"/>
+          <w:szCs w:val="21"/>
+          <w:lang w:val="en-US"/>
+        </w:rPr>
+      </w:pPr>
+      <w:r>
+        <w:rPr>
+          <w:color w:val="212529"/>
+          <w:sz w:val="21"/>
+          <w:szCs w:val="21"/>
+          <w:lang w:val="en-US"/>
+        </w:rPr>
+        <w:t xml:space="preserve">                Arguments </w:t>
+      </w:r>
+      <w:r>
+        <w:rPr>
+          <w:color w:val="008000"/>
+          <w:sz w:val="21"/>
+          <w:szCs w:val="21"/>
+          <w:lang w:val="en-US"/>
+        </w:rPr>
+        <w:t>=</w:t>
+      </w:r>
+      <w:r>
+        <w:rPr>
+          <w:color w:val="212529"/>
+          <w:sz w:val="21"/>
+          <w:szCs w:val="21"/>
+          <w:lang w:val="en-US"/>
+        </w:rPr>
+        <w:t xml:space="preserve"> $</w:t>
+      </w:r>
+      <w:r>
+        <w:rPr>
+          <w:color w:val="666666"/>
+          <w:sz w:val="21"/>
+          <w:szCs w:val="21"/>
+          <w:lang w:val="en-US"/>
+        </w:rPr>
+        <w:t>"/c {fileName}"</w:t>
+      </w:r>
+    </w:p>
+    <w:p>
+      <w:pPr>
+        <w:pStyle w:val="HTML"/>
+        <w:shd w:val="clear" w:color="auto" w:fill="FFFFFF"/>
+        <w:rPr>
+          <w:color w:val="212529"/>
+          <w:sz w:val="21"/>
+          <w:szCs w:val="21"/>
+          <w:lang w:val="en-US"/>
+        </w:rPr>
+      </w:pPr>
+      <w:r>
+        <w:rPr>
+          <w:color w:val="212529"/>
+          <w:sz w:val="21"/>
+          <w:szCs w:val="21"/>
+          <w:lang w:val="en-US"/>
+        </w:rPr>
+        <w:t xml:space="preserve">            </w:t>
+      </w:r>
+      <w:r>
+        <w:rPr>
+          <w:color w:val="008000"/>
+          <w:sz w:val="21"/>
+          <w:szCs w:val="21"/>
+          <w:lang w:val="en-US"/>
+        </w:rPr>
+        <w:t>};</w:t>
+      </w:r>
+    </w:p>
+    <w:p>
+      <w:pPr>
+        <w:pStyle w:val="HTML"/>
+        <w:shd w:val="clear" w:color="auto" w:fill="FFFFFF"/>
+        <w:rPr>
+          <w:color w:val="212529"/>
+          <w:sz w:val="21"/>
+          <w:szCs w:val="21"/>
+          <w:lang w:val="en-US"/>
+        </w:rPr>
+      </w:pPr>
+      <w:r>
+        <w:rPr>
+          <w:color w:val="212529"/>
+          <w:sz w:val="21"/>
+          <w:szCs w:val="21"/>
+          <w:lang w:val="en-US"/>
+        </w:rPr>
+        <w:t> </w:t>
+      </w:r>
+    </w:p>
+    <w:p>
+      <w:pPr>
+        <w:pStyle w:val="HTML"/>
+        <w:shd w:val="clear" w:color="auto" w:fill="FFFFFF"/>
+        <w:rPr>
+          <w:color w:val="212529"/>
+          <w:sz w:val="21"/>
+          <w:szCs w:val="21"/>
+          <w:lang w:val="en-US"/>
+        </w:rPr>
+      </w:pPr>
+      <w:r>
+        <w:rPr>
+          <w:color w:val="212529"/>
+          <w:sz w:val="21"/>
+          <w:szCs w:val="21"/>
+          <w:lang w:val="en-US"/>
+        </w:rPr>
+        <w:t xml:space="preserve">            </w:t>
+      </w:r>
+      <w:r>
+        <w:rPr>
+          <w:b/>
+          <w:bCs/>
+          <w:color w:val="0600FF"/>
+          <w:sz w:val="21"/>
+          <w:szCs w:val="21"/>
+          <w:lang w:val="en-US"/>
+        </w:rPr>
+        <w:t>var</w:t>
+      </w:r>
+      <w:r>
+        <w:rPr>
+          <w:color w:val="212529"/>
+          <w:sz w:val="21"/>
+          <w:szCs w:val="21"/>
+          <w:lang w:val="en-US"/>
+        </w:rPr>
+        <w:t xml:space="preserve"> process </w:t>
+      </w:r>
+      <w:r>
+        <w:rPr>
+          <w:color w:val="008000"/>
+          <w:sz w:val="21"/>
+          <w:szCs w:val="21"/>
+          <w:lang w:val="en-US"/>
+        </w:rPr>
+        <w:t>=</w:t>
+      </w:r>
+      <w:r>
+        <w:rPr>
+          <w:color w:val="212529"/>
+          <w:sz w:val="21"/>
+          <w:szCs w:val="21"/>
+          <w:lang w:val="en-US"/>
+        </w:rPr>
+        <w:t xml:space="preserve"> </w:t>
+      </w:r>
+      <w:r>
+        <w:rPr>
+          <w:color w:val="008000"/>
+          <w:sz w:val="21"/>
+          <w:szCs w:val="21"/>
+          <w:lang w:val="en-US"/>
+        </w:rPr>
+        <w:t>new</w:t>
+      </w:r>
+      <w:r>
+        <w:rPr>
+          <w:color w:val="212529"/>
+          <w:sz w:val="21"/>
+          <w:szCs w:val="21"/>
+          <w:lang w:val="en-US"/>
+        </w:rPr>
+        <w:t xml:space="preserve"> Process</w:t>
+      </w:r>
+      <w:r>
+        <w:rPr>
+          <w:color w:val="008000"/>
+          <w:sz w:val="21"/>
+          <w:szCs w:val="21"/>
+          <w:lang w:val="en-US"/>
+        </w:rPr>
+        <w:t>();</w:t>
+      </w:r>
+    </w:p>
+    <w:p>
+      <w:pPr>
+        <w:pStyle w:val="HTML"/>
+        <w:shd w:val="clear" w:color="auto" w:fill="FFFFFF"/>
+        <w:rPr>
+          <w:color w:val="212529"/>
+          <w:sz w:val="21"/>
+          <w:szCs w:val="21"/>
+          <w:lang w:val="en-US"/>
+        </w:rPr>
+      </w:pPr>
+      <w:r>
+        <w:rPr>
+          <w:color w:val="212529"/>
+          <w:sz w:val="21"/>
+          <w:szCs w:val="21"/>
+          <w:lang w:val="en-US"/>
+        </w:rPr>
+        <w:t> </w:t>
+      </w:r>
+    </w:p>
+    <w:p>
+      <w:pPr>
+        <w:pStyle w:val="HTML"/>
+        <w:shd w:val="clear" w:color="auto" w:fill="FFFFFF"/>
+        <w:rPr>
+          <w:color w:val="212529"/>
+          <w:sz w:val="21"/>
+          <w:szCs w:val="21"/>
+          <w:lang w:val="en-US"/>
+        </w:rPr>
+      </w:pPr>
+      <w:r>
+        <w:rPr>
+          <w:color w:val="212529"/>
+          <w:sz w:val="21"/>
+          <w:szCs w:val="21"/>
+          <w:lang w:val="en-US"/>
+        </w:rPr>
+        <w:t xml:space="preserve">            process</w:t>
+      </w:r>
+      <w:r>
+        <w:rPr>
+          <w:color w:val="008000"/>
+          <w:sz w:val="21"/>
+          <w:szCs w:val="21"/>
+          <w:lang w:val="en-US"/>
+        </w:rPr>
+        <w:t>.</w:t>
+      </w:r>
+      <w:r>
+        <w:rPr>
+          <w:color w:val="0000FF"/>
+          <w:sz w:val="21"/>
+          <w:szCs w:val="21"/>
+          <w:lang w:val="en-US"/>
+        </w:rPr>
+        <w:t>StartInfo</w:t>
+      </w:r>
+      <w:r>
+        <w:rPr>
+          <w:color w:val="212529"/>
+          <w:sz w:val="21"/>
+          <w:szCs w:val="21"/>
+          <w:lang w:val="en-US"/>
+        </w:rPr>
+        <w:t xml:space="preserve"> </w:t>
+      </w:r>
+      <w:r>
+        <w:rPr>
+          <w:color w:val="008000"/>
+          <w:sz w:val="21"/>
+          <w:szCs w:val="21"/>
+          <w:lang w:val="en-US"/>
+        </w:rPr>
+        <w:t>=</w:t>
+      </w:r>
+      <w:r>
+        <w:rPr>
+          <w:color w:val="212529"/>
+          <w:sz w:val="21"/>
+          <w:szCs w:val="21"/>
+          <w:lang w:val="en-US"/>
+        </w:rPr>
+        <w:t xml:space="preserve"> processStart</w:t>
+      </w:r>
+      <w:r>
+        <w:rPr>
+          <w:color w:val="008000"/>
+          <w:sz w:val="21"/>
+          <w:szCs w:val="21"/>
+          <w:lang w:val="en-US"/>
+        </w:rPr>
+        <w:t>;</w:t>
+      </w:r>
+    </w:p>
+    <w:p>
+      <w:pPr>
+        <w:pStyle w:val="HTML"/>
+        <w:shd w:val="clear" w:color="auto" w:fill="FFFFFF"/>
+        <w:rPr>
+          <w:color w:val="212529"/>
+          <w:sz w:val="21"/>
+          <w:szCs w:val="21"/>
+          <w:lang w:val="en-US"/>
+        </w:rPr>
+      </w:pPr>
+      <w:r>
+        <w:rPr>
+          <w:color w:val="212529"/>
+          <w:sz w:val="21"/>
+          <w:szCs w:val="21"/>
+          <w:lang w:val="en-US"/>
+        </w:rPr>
+        <w:t> </w:t>
+      </w:r>
+    </w:p>
+    <w:p>
+      <w:pPr>
+        <w:pStyle w:val="HTML"/>
+        <w:shd w:val="clear" w:color="auto" w:fill="FFFFFF"/>
+        <w:rPr>
+          <w:color w:val="212529"/>
+          <w:sz w:val="21"/>
+          <w:szCs w:val="21"/>
+          <w:lang w:val="en-US"/>
+        </w:rPr>
+      </w:pPr>
+      <w:r>
+        <w:rPr>
+          <w:color w:val="212529"/>
+          <w:sz w:val="21"/>
+          <w:szCs w:val="21"/>
+          <w:lang w:val="en-US"/>
+        </w:rPr>
+        <w:t xml:space="preserve">            process</w:t>
+      </w:r>
+      <w:r>
+        <w:rPr>
+          <w:color w:val="008000"/>
+          <w:sz w:val="21"/>
+          <w:szCs w:val="21"/>
+          <w:lang w:val="en-US"/>
+        </w:rPr>
+        <w:t>.</w:t>
+      </w:r>
+      <w:r>
+        <w:rPr>
+          <w:color w:val="0000FF"/>
+          <w:sz w:val="21"/>
+          <w:szCs w:val="21"/>
+          <w:lang w:val="en-US"/>
+        </w:rPr>
+        <w:t>Start</w:t>
+      </w:r>
+      <w:r>
+        <w:rPr>
+          <w:color w:val="008000"/>
+          <w:sz w:val="21"/>
+          <w:szCs w:val="21"/>
+          <w:lang w:val="en-US"/>
+        </w:rPr>
+        <w:t>();</w:t>
+      </w:r>
+    </w:p>
+    <w:p>
+      <w:pPr>
+        <w:pStyle w:val="HTML"/>
+        <w:shd w:val="clear" w:color="auto" w:fill="FFFFFF"/>
+        <w:rPr>
+          <w:color w:val="212529"/>
+          <w:sz w:val="21"/>
+          <w:szCs w:val="21"/>
+          <w:lang w:val="en-US"/>
+        </w:rPr>
+      </w:pPr>
+      <w:r>
+        <w:rPr>
+          <w:color w:val="212529"/>
+          <w:sz w:val="21"/>
+          <w:szCs w:val="21"/>
+          <w:lang w:val="en-US"/>
+        </w:rPr>
+        <w:t xml:space="preserve">        </w:t>
+      </w:r>
+      <w:r>
+        <w:rPr>
+          <w:color w:val="008000"/>
+          <w:sz w:val="21"/>
+          <w:szCs w:val="21"/>
+          <w:lang w:val="en-US"/>
+        </w:rPr>
+        <w:t>}</w:t>
+      </w:r>
+    </w:p>
+    <w:p>
+      <w:pPr>
+        <w:pStyle w:val="HTML"/>
+        <w:shd w:val="clear" w:color="auto" w:fill="FFFFFF"/>
+        <w:rPr>
+          <w:color w:val="212529"/>
+          <w:sz w:val="21"/>
+          <w:szCs w:val="21"/>
+          <w:lang w:val="en-US"/>
+        </w:rPr>
+      </w:pPr>
+      <w:r>
+        <w:rPr>
+          <w:color w:val="212529"/>
+          <w:sz w:val="21"/>
+          <w:szCs w:val="21"/>
+          <w:lang w:val="en-US"/>
+        </w:rPr>
+        <w:t> </w:t>
+      </w:r>
+    </w:p>
+    <w:p>
+      <w:pPr>
+        <w:pStyle w:val="HTML"/>
+        <w:shd w:val="clear" w:color="auto" w:fill="FFFFFF"/>
+        <w:rPr>
+          <w:color w:val="212529"/>
+          <w:sz w:val="21"/>
+          <w:szCs w:val="21"/>
+          <w:lang w:val="en-US"/>
+        </w:rPr>
+      </w:pPr>
+      <w:r>
+        <w:rPr>
+          <w:color w:val="212529"/>
+          <w:sz w:val="21"/>
+          <w:szCs w:val="21"/>
+          <w:lang w:val="en-US"/>
+        </w:rPr>
+        <w:t xml:space="preserve">        </w:t>
+      </w:r>
+      <w:r>
+        <w:rPr>
+          <w:b/>
+          <w:bCs/>
+          <w:color w:val="0600FF"/>
+          <w:sz w:val="21"/>
+          <w:szCs w:val="21"/>
+          <w:lang w:val="en-US"/>
+        </w:rPr>
+        <w:t>public</w:t>
+      </w:r>
+      <w:r>
+        <w:rPr>
+          <w:color w:val="212529"/>
+          <w:sz w:val="21"/>
+          <w:szCs w:val="21"/>
+          <w:lang w:val="en-US"/>
+        </w:rPr>
+        <w:t xml:space="preserve"> </w:t>
+      </w:r>
+      <w:r>
+        <w:rPr>
+          <w:b/>
+          <w:bCs/>
+          <w:color w:val="0600FF"/>
+          <w:sz w:val="21"/>
+          <w:szCs w:val="21"/>
+          <w:lang w:val="en-US"/>
+        </w:rPr>
+        <w:t>static</w:t>
+      </w:r>
+      <w:r>
+        <w:rPr>
+          <w:color w:val="212529"/>
+          <w:sz w:val="21"/>
+          <w:szCs w:val="21"/>
+          <w:lang w:val="en-US"/>
+        </w:rPr>
+        <w:t xml:space="preserve"> </w:t>
+      </w:r>
+      <w:r>
+        <w:rPr>
+          <w:b/>
+          <w:bCs/>
+          <w:color w:val="6666CC"/>
+          <w:sz w:val="21"/>
+          <w:szCs w:val="21"/>
+          <w:lang w:val="en-US"/>
+        </w:rPr>
+        <w:t>double</w:t>
+      </w:r>
+      <w:r>
+        <w:rPr>
+          <w:color w:val="008000"/>
+          <w:sz w:val="21"/>
+          <w:szCs w:val="21"/>
+          <w:lang w:val="en-US"/>
+        </w:rPr>
+        <w:t>[]</w:t>
+      </w:r>
+      <w:r>
+        <w:rPr>
+          <w:color w:val="212529"/>
+          <w:sz w:val="21"/>
+          <w:szCs w:val="21"/>
+          <w:lang w:val="en-US"/>
+        </w:rPr>
+        <w:t xml:space="preserve"> GetUniformRandomValues</w:t>
+      </w:r>
+      <w:r>
+        <w:rPr>
+          <w:color w:val="008000"/>
+          <w:sz w:val="21"/>
+          <w:szCs w:val="21"/>
+          <w:lang w:val="en-US"/>
+        </w:rPr>
+        <w:t>(</w:t>
+      </w:r>
+      <w:r>
+        <w:rPr>
+          <w:b/>
+          <w:bCs/>
+          <w:color w:val="6666CC"/>
+          <w:sz w:val="21"/>
+          <w:szCs w:val="21"/>
+          <w:lang w:val="en-US"/>
+        </w:rPr>
+        <w:t>int</w:t>
+      </w:r>
+      <w:r>
+        <w:rPr>
+          <w:color w:val="212529"/>
+          <w:sz w:val="21"/>
+          <w:szCs w:val="21"/>
+          <w:lang w:val="en-US"/>
+        </w:rPr>
+        <w:t xml:space="preserve"> count</w:t>
+      </w:r>
+      <w:r>
+        <w:rPr>
+          <w:color w:val="008000"/>
+          <w:sz w:val="21"/>
+          <w:szCs w:val="21"/>
+          <w:lang w:val="en-US"/>
+        </w:rPr>
+        <w:t>)</w:t>
+      </w:r>
+    </w:p>
+    <w:p>
+      <w:pPr>
+        <w:pStyle w:val="HTML"/>
+        <w:shd w:val="clear" w:color="auto" w:fill="FFFFFF"/>
+        <w:rPr>
+          <w:color w:val="212529"/>
+          <w:sz w:val="21"/>
+          <w:szCs w:val="21"/>
+          <w:lang w:val="en-US"/>
+        </w:rPr>
+      </w:pPr>
+      <w:r>
+        <w:rPr>
+          <w:color w:val="212529"/>
+          <w:sz w:val="21"/>
+          <w:szCs w:val="21"/>
+          <w:lang w:val="en-US"/>
+        </w:rPr>
+        <w:t xml:space="preserve">        </w:t>
+      </w:r>
+      <w:r>
+        <w:rPr>
+          <w:color w:val="008000"/>
+          <w:sz w:val="21"/>
+          <w:szCs w:val="21"/>
+          <w:lang w:val="en-US"/>
+        </w:rPr>
+        <w:t>{</w:t>
+      </w:r>
+    </w:p>
+    <w:p>
+      <w:pPr>
+        <w:pStyle w:val="HTML"/>
+        <w:shd w:val="clear" w:color="auto" w:fill="FFFFFF"/>
+        <w:rPr>
+          <w:color w:val="212529"/>
+          <w:sz w:val="21"/>
+          <w:szCs w:val="21"/>
+          <w:lang w:val="en-US"/>
+        </w:rPr>
+      </w:pPr>
+      <w:r>
+        <w:rPr>
+          <w:color w:val="212529"/>
+          <w:sz w:val="21"/>
+          <w:szCs w:val="21"/>
+          <w:lang w:val="en-US"/>
+        </w:rPr>
+        <w:t xml:space="preserve">            </w:t>
+      </w:r>
+      <w:r>
+        <w:rPr>
+          <w:b/>
+          <w:bCs/>
+          <w:color w:val="0600FF"/>
+          <w:sz w:val="21"/>
+          <w:szCs w:val="21"/>
+          <w:lang w:val="en-US"/>
+        </w:rPr>
+        <w:t>var</w:t>
+      </w:r>
+      <w:r>
+        <w:rPr>
+          <w:color w:val="212529"/>
+          <w:sz w:val="21"/>
+          <w:szCs w:val="21"/>
+          <w:lang w:val="en-US"/>
+        </w:rPr>
+        <w:t xml:space="preserve"> randomValues </w:t>
+      </w:r>
+      <w:r>
+        <w:rPr>
+          <w:color w:val="008000"/>
+          <w:sz w:val="21"/>
+          <w:szCs w:val="21"/>
+          <w:lang w:val="en-US"/>
+        </w:rPr>
+        <w:t>=</w:t>
+      </w:r>
+      <w:r>
+        <w:rPr>
+          <w:color w:val="212529"/>
+          <w:sz w:val="21"/>
+          <w:szCs w:val="21"/>
+          <w:lang w:val="en-US"/>
+        </w:rPr>
+        <w:t xml:space="preserve"> </w:t>
+      </w:r>
+      <w:r>
+        <w:rPr>
+          <w:color w:val="008000"/>
+          <w:sz w:val="21"/>
+          <w:szCs w:val="21"/>
+          <w:lang w:val="en-US"/>
+        </w:rPr>
+        <w:t>new</w:t>
+      </w:r>
+      <w:r>
+        <w:rPr>
+          <w:color w:val="212529"/>
+          <w:sz w:val="21"/>
+          <w:szCs w:val="21"/>
+          <w:lang w:val="en-US"/>
+        </w:rPr>
+        <w:t xml:space="preserve"> </w:t>
+      </w:r>
+      <w:r>
+        <w:rPr>
+          <w:b/>
+          <w:bCs/>
+          <w:color w:val="6666CC"/>
+          <w:sz w:val="21"/>
+          <w:szCs w:val="21"/>
+          <w:lang w:val="en-US"/>
+        </w:rPr>
+        <w:t>double</w:t>
+      </w:r>
+      <w:r>
+        <w:rPr>
+          <w:color w:val="008000"/>
+          <w:sz w:val="21"/>
+          <w:szCs w:val="21"/>
+          <w:lang w:val="en-US"/>
+        </w:rPr>
+        <w:t>[</w:t>
+      </w:r>
+      <w:r>
+        <w:rPr>
+          <w:color w:val="212529"/>
+          <w:sz w:val="21"/>
+          <w:szCs w:val="21"/>
+          <w:lang w:val="en-US"/>
+        </w:rPr>
+        <w:t>count</w:t>
+      </w:r>
+      <w:r>
+        <w:rPr>
+          <w:color w:val="008000"/>
+          <w:sz w:val="21"/>
+          <w:szCs w:val="21"/>
+          <w:lang w:val="en-US"/>
+        </w:rPr>
+        <w:t>];</w:t>
+      </w:r>
+    </w:p>
+    <w:p>
+      <w:pPr>
+        <w:pStyle w:val="HTML"/>
+        <w:shd w:val="clear" w:color="auto" w:fill="FFFFFF"/>
+        <w:rPr>
+          <w:color w:val="212529"/>
+          <w:sz w:val="21"/>
+          <w:szCs w:val="21"/>
+          <w:lang w:val="en-US"/>
+        </w:rPr>
+      </w:pPr>
+      <w:r>
+        <w:rPr>
+          <w:color w:val="212529"/>
+          <w:sz w:val="21"/>
+          <w:szCs w:val="21"/>
+          <w:lang w:val="en-US"/>
+        </w:rPr>
+        <w:t> </w:t>
+      </w:r>
+    </w:p>
+    <w:p>
+      <w:pPr>
+        <w:pStyle w:val="HTML"/>
+        <w:shd w:val="clear" w:color="auto" w:fill="FFFFFF"/>
+        <w:rPr>
+          <w:color w:val="212529"/>
+          <w:sz w:val="21"/>
+          <w:szCs w:val="21"/>
+          <w:lang w:val="en-US"/>
+        </w:rPr>
+      </w:pPr>
+      <w:r>
+        <w:rPr>
+          <w:color w:val="212529"/>
+          <w:sz w:val="21"/>
+          <w:szCs w:val="21"/>
+          <w:lang w:val="en-US"/>
+        </w:rPr>
+        <w:t xml:space="preserve">            </w:t>
+      </w:r>
+      <w:r>
+        <w:rPr>
+          <w:b/>
+          <w:bCs/>
+          <w:color w:val="0600FF"/>
+          <w:sz w:val="21"/>
+          <w:szCs w:val="21"/>
+          <w:lang w:val="en-US"/>
+        </w:rPr>
+        <w:t>var</w:t>
+      </w:r>
+      <w:r>
+        <w:rPr>
+          <w:color w:val="212529"/>
+          <w:sz w:val="21"/>
+          <w:szCs w:val="21"/>
+          <w:lang w:val="en-US"/>
+        </w:rPr>
+        <w:t xml:space="preserve"> random </w:t>
+      </w:r>
+      <w:r>
+        <w:rPr>
+          <w:color w:val="008000"/>
+          <w:sz w:val="21"/>
+          <w:szCs w:val="21"/>
+          <w:lang w:val="en-US"/>
+        </w:rPr>
+        <w:t>=</w:t>
+      </w:r>
+      <w:r>
+        <w:rPr>
+          <w:color w:val="212529"/>
+          <w:sz w:val="21"/>
+          <w:szCs w:val="21"/>
+          <w:lang w:val="en-US"/>
+        </w:rPr>
+        <w:t xml:space="preserve"> </w:t>
+      </w:r>
+      <w:r>
+        <w:rPr>
+          <w:color w:val="008000"/>
+          <w:sz w:val="21"/>
+          <w:szCs w:val="21"/>
+          <w:lang w:val="en-US"/>
+        </w:rPr>
+        <w:t>new</w:t>
+      </w:r>
+      <w:r>
+        <w:rPr>
+          <w:color w:val="212529"/>
+          <w:sz w:val="21"/>
+          <w:szCs w:val="21"/>
+          <w:lang w:val="en-US"/>
+        </w:rPr>
+        <w:t xml:space="preserve"> Random</w:t>
+      </w:r>
+      <w:r>
+        <w:rPr>
+          <w:color w:val="008000"/>
+          <w:sz w:val="21"/>
+          <w:szCs w:val="21"/>
+          <w:lang w:val="en-US"/>
+        </w:rPr>
+        <w:t>();</w:t>
+      </w:r>
+    </w:p>
+    <w:p>
+      <w:pPr>
+        <w:pStyle w:val="HTML"/>
+        <w:shd w:val="clear" w:color="auto" w:fill="FFFFFF"/>
+        <w:rPr>
+          <w:color w:val="212529"/>
+          <w:sz w:val="21"/>
+          <w:szCs w:val="21"/>
+          <w:lang w:val="en-US"/>
+        </w:rPr>
+      </w:pPr>
+      <w:r>
+        <w:rPr>
+          <w:color w:val="212529"/>
+          <w:sz w:val="21"/>
+          <w:szCs w:val="21"/>
+          <w:lang w:val="en-US"/>
+        </w:rPr>
+        <w:t> </w:t>
+      </w:r>
+    </w:p>
+    <w:p>
+      <w:pPr>
+        <w:pStyle w:val="HTML"/>
+        <w:shd w:val="clear" w:color="auto" w:fill="FFFFFF"/>
+        <w:rPr>
+          <w:color w:val="212529"/>
+          <w:sz w:val="21"/>
+          <w:szCs w:val="21"/>
+          <w:lang w:val="en-US"/>
+        </w:rPr>
+      </w:pPr>
+      <w:r>
+        <w:rPr>
+          <w:color w:val="212529"/>
+          <w:sz w:val="21"/>
+          <w:szCs w:val="21"/>
+          <w:lang w:val="en-US"/>
+        </w:rPr>
+        <w:t xml:space="preserve">            </w:t>
+      </w:r>
+      <w:r>
+        <w:rPr>
+          <w:b/>
+          <w:bCs/>
+          <w:color w:val="0600FF"/>
+          <w:sz w:val="21"/>
+          <w:szCs w:val="21"/>
+          <w:lang w:val="en-US"/>
+        </w:rPr>
+        <w:t>for</w:t>
+      </w:r>
+      <w:r>
+        <w:rPr>
+          <w:color w:val="212529"/>
+          <w:sz w:val="21"/>
+          <w:szCs w:val="21"/>
+          <w:lang w:val="en-US"/>
+        </w:rPr>
+        <w:t xml:space="preserve"> </w:t>
+      </w:r>
+      <w:r>
+        <w:rPr>
+          <w:color w:val="008000"/>
+          <w:sz w:val="21"/>
+          <w:szCs w:val="21"/>
+          <w:lang w:val="en-US"/>
+        </w:rPr>
+        <w:t>(</w:t>
+      </w:r>
+      <w:r>
+        <w:rPr>
+          <w:b/>
+          <w:bCs/>
+          <w:color w:val="6666CC"/>
+          <w:sz w:val="21"/>
+          <w:szCs w:val="21"/>
+          <w:lang w:val="en-US"/>
+        </w:rPr>
+        <w:t>int</w:t>
+      </w:r>
+      <w:r>
+        <w:rPr>
+          <w:color w:val="212529"/>
+          <w:sz w:val="21"/>
+          <w:szCs w:val="21"/>
+          <w:lang w:val="en-US"/>
+        </w:rPr>
+        <w:t xml:space="preserve"> i </w:t>
+      </w:r>
+      <w:r>
+        <w:rPr>
+          <w:color w:val="008000"/>
+          <w:sz w:val="21"/>
+          <w:szCs w:val="21"/>
+          <w:lang w:val="en-US"/>
+        </w:rPr>
+        <w:t>=</w:t>
+      </w:r>
+      <w:r>
+        <w:rPr>
+          <w:color w:val="212529"/>
+          <w:sz w:val="21"/>
+          <w:szCs w:val="21"/>
+          <w:lang w:val="en-US"/>
+        </w:rPr>
+        <w:t xml:space="preserve"> </w:t>
+      </w:r>
+      <w:r>
+        <w:rPr>
+          <w:color w:val="FF0000"/>
+          <w:sz w:val="21"/>
+          <w:szCs w:val="21"/>
+          <w:lang w:val="en-US"/>
+        </w:rPr>
+        <w:t>0</w:t>
+      </w:r>
+      <w:r>
+        <w:rPr>
+          <w:color w:val="008000"/>
+          <w:sz w:val="21"/>
+          <w:szCs w:val="21"/>
+          <w:lang w:val="en-US"/>
+        </w:rPr>
+        <w:t>;</w:t>
+      </w:r>
+      <w:r>
+        <w:rPr>
+          <w:color w:val="212529"/>
+          <w:sz w:val="21"/>
+          <w:szCs w:val="21"/>
+          <w:lang w:val="en-US"/>
+        </w:rPr>
+        <w:t xml:space="preserve"> i </w:t>
+      </w:r>
+      <w:r>
+        <w:rPr>
+          <w:color w:val="008000"/>
+          <w:sz w:val="21"/>
+          <w:szCs w:val="21"/>
+          <w:lang w:val="en-US"/>
+        </w:rPr>
+        <w:t>&lt;</w:t>
+      </w:r>
+      <w:r>
+        <w:rPr>
+          <w:color w:val="212529"/>
+          <w:sz w:val="21"/>
+          <w:szCs w:val="21"/>
+          <w:lang w:val="en-US"/>
+        </w:rPr>
+        <w:t xml:space="preserve"> count</w:t>
+      </w:r>
+      <w:r>
+        <w:rPr>
+          <w:color w:val="008000"/>
+          <w:sz w:val="21"/>
+          <w:szCs w:val="21"/>
+          <w:lang w:val="en-US"/>
+        </w:rPr>
+        <w:t>;</w:t>
+      </w:r>
+      <w:r>
+        <w:rPr>
+          <w:color w:val="212529"/>
+          <w:sz w:val="21"/>
+          <w:szCs w:val="21"/>
+          <w:lang w:val="en-US"/>
+        </w:rPr>
+        <w:t xml:space="preserve"> i</w:t>
+      </w:r>
+      <w:r>
+        <w:rPr>
+          <w:color w:val="008000"/>
+          <w:sz w:val="21"/>
+          <w:szCs w:val="21"/>
+          <w:lang w:val="en-US"/>
+        </w:rPr>
+        <w:t>++)</w:t>
+      </w:r>
+    </w:p>
+    <w:p>
+      <w:pPr>
+        <w:pStyle w:val="HTML"/>
+        <w:shd w:val="clear" w:color="auto" w:fill="FFFFFF"/>
+        <w:rPr>
+          <w:color w:val="212529"/>
+          <w:sz w:val="21"/>
+          <w:szCs w:val="21"/>
+          <w:lang w:val="en-US"/>
+        </w:rPr>
+      </w:pPr>
+      <w:r>
+        <w:rPr>
+          <w:color w:val="212529"/>
+          <w:sz w:val="21"/>
+          <w:szCs w:val="21"/>
+          <w:lang w:val="en-US"/>
+        </w:rPr>
+        <w:t xml:space="preserve">            </w:t>
+      </w:r>
+      <w:r>
+        <w:rPr>
+          <w:color w:val="008000"/>
+          <w:sz w:val="21"/>
+          <w:szCs w:val="21"/>
+          <w:lang w:val="en-US"/>
+        </w:rPr>
+        <w:t>{</w:t>
+      </w:r>
+    </w:p>
+    <w:p>
+      <w:pPr>
+        <w:pStyle w:val="HTML"/>
+        <w:shd w:val="clear" w:color="auto" w:fill="FFFFFF"/>
+        <w:rPr>
+          <w:color w:val="212529"/>
+          <w:sz w:val="21"/>
+          <w:szCs w:val="21"/>
+          <w:lang w:val="en-US"/>
+        </w:rPr>
+      </w:pPr>
+      <w:r>
+        <w:rPr>
+          <w:color w:val="212529"/>
+          <w:sz w:val="21"/>
+          <w:szCs w:val="21"/>
+          <w:lang w:val="en-US"/>
+        </w:rPr>
+        <w:t xml:space="preserve">                randomValues</w:t>
+      </w:r>
+      <w:r>
+        <w:rPr>
+          <w:color w:val="008000"/>
+          <w:sz w:val="21"/>
+          <w:szCs w:val="21"/>
+          <w:lang w:val="en-US"/>
+        </w:rPr>
+        <w:t>[</w:t>
+      </w:r>
+      <w:r>
+        <w:rPr>
+          <w:color w:val="212529"/>
+          <w:sz w:val="21"/>
+          <w:szCs w:val="21"/>
+          <w:lang w:val="en-US"/>
+        </w:rPr>
+        <w:t>i</w:t>
+      </w:r>
+      <w:r>
+        <w:rPr>
+          <w:color w:val="008000"/>
+          <w:sz w:val="21"/>
+          <w:szCs w:val="21"/>
+          <w:lang w:val="en-US"/>
+        </w:rPr>
+        <w:t>]</w:t>
+      </w:r>
+      <w:r>
+        <w:rPr>
+          <w:color w:val="212529"/>
+          <w:sz w:val="21"/>
+          <w:szCs w:val="21"/>
+          <w:lang w:val="en-US"/>
+        </w:rPr>
+        <w:t xml:space="preserve"> </w:t>
+      </w:r>
+      <w:r>
+        <w:rPr>
+          <w:color w:val="008000"/>
+          <w:sz w:val="21"/>
+          <w:szCs w:val="21"/>
+          <w:lang w:val="en-US"/>
+        </w:rPr>
+        <w:t>=</w:t>
+      </w:r>
+      <w:r>
+        <w:rPr>
+          <w:color w:val="212529"/>
+          <w:sz w:val="21"/>
+          <w:szCs w:val="21"/>
+          <w:lang w:val="en-US"/>
+        </w:rPr>
+        <w:t xml:space="preserve"> random</w:t>
+      </w:r>
+      <w:r>
+        <w:rPr>
+          <w:color w:val="008000"/>
+          <w:sz w:val="21"/>
+          <w:szCs w:val="21"/>
+          <w:lang w:val="en-US"/>
+        </w:rPr>
+        <w:t>.</w:t>
+      </w:r>
+      <w:r>
+        <w:rPr>
+          <w:color w:val="0000FF"/>
+          <w:sz w:val="21"/>
+          <w:szCs w:val="21"/>
+          <w:lang w:val="en-US"/>
+        </w:rPr>
+        <w:t>NextDouble</w:t>
+      </w:r>
+      <w:r>
+        <w:rPr>
+          <w:color w:val="008000"/>
+          <w:sz w:val="21"/>
+          <w:szCs w:val="21"/>
+          <w:lang w:val="en-US"/>
+        </w:rPr>
+        <w:t>();</w:t>
+      </w:r>
+    </w:p>
+    <w:p>
+      <w:pPr>
+        <w:pStyle w:val="HTML"/>
+        <w:shd w:val="clear" w:color="auto" w:fill="FFFFFF"/>
+        <w:rPr>
+          <w:color w:val="212529"/>
+          <w:sz w:val="21"/>
+          <w:szCs w:val="21"/>
+          <w:lang w:val="en-US"/>
+        </w:rPr>
+      </w:pPr>
+      <w:r>
+        <w:rPr>
+          <w:color w:val="212529"/>
+          <w:sz w:val="21"/>
+          <w:szCs w:val="21"/>
+          <w:lang w:val="en-US"/>
+        </w:rPr>
+        <w:t xml:space="preserve">            </w:t>
+      </w:r>
+      <w:r>
+        <w:rPr>
+          <w:color w:val="008000"/>
+          <w:sz w:val="21"/>
+          <w:szCs w:val="21"/>
+          <w:lang w:val="en-US"/>
+        </w:rPr>
+        <w:t>}</w:t>
+      </w:r>
+    </w:p>
+    <w:p>
+      <w:pPr>
+        <w:pStyle w:val="HTML"/>
+        <w:shd w:val="clear" w:color="auto" w:fill="FFFFFF"/>
+        <w:rPr>
+          <w:color w:val="212529"/>
+          <w:sz w:val="21"/>
+          <w:szCs w:val="21"/>
+          <w:lang w:val="en-US"/>
+        </w:rPr>
+      </w:pPr>
+      <w:r>
+        <w:rPr>
+          <w:color w:val="212529"/>
+          <w:sz w:val="21"/>
+          <w:szCs w:val="21"/>
+          <w:lang w:val="en-US"/>
+        </w:rPr>
+        <w:t> </w:t>
+      </w:r>
+    </w:p>
+    <w:p>
+      <w:pPr>
+        <w:pStyle w:val="HTML"/>
+        <w:shd w:val="clear" w:color="auto" w:fill="FFFFFF"/>
+        <w:rPr>
+          <w:color w:val="212529"/>
+          <w:sz w:val="21"/>
+          <w:szCs w:val="21"/>
+          <w:lang w:val="en-US"/>
+        </w:rPr>
+      </w:pPr>
+      <w:r>
+        <w:rPr>
+          <w:color w:val="212529"/>
+          <w:sz w:val="21"/>
+          <w:szCs w:val="21"/>
+          <w:lang w:val="en-US"/>
+        </w:rPr>
+        <w:t xml:space="preserve">            </w:t>
+      </w:r>
+      <w:r>
+        <w:rPr>
+          <w:b/>
+          <w:bCs/>
+          <w:color w:val="0600FF"/>
+          <w:sz w:val="21"/>
+          <w:szCs w:val="21"/>
+          <w:lang w:val="en-US"/>
+        </w:rPr>
+        <w:t>return</w:t>
+      </w:r>
+      <w:r>
+        <w:rPr>
+          <w:color w:val="212529"/>
+          <w:sz w:val="21"/>
+          <w:szCs w:val="21"/>
+          <w:lang w:val="en-US"/>
+        </w:rPr>
+        <w:t xml:space="preserve"> randomValues</w:t>
+      </w:r>
+      <w:r>
+        <w:rPr>
+          <w:color w:val="008000"/>
+          <w:sz w:val="21"/>
+          <w:szCs w:val="21"/>
+          <w:lang w:val="en-US"/>
+        </w:rPr>
+        <w:t>;</w:t>
+      </w:r>
+    </w:p>
+    <w:p>
+      <w:pPr>
+        <w:pStyle w:val="HTML"/>
+        <w:shd w:val="clear" w:color="auto" w:fill="FFFFFF"/>
+        <w:rPr>
+          <w:color w:val="212529"/>
+          <w:sz w:val="21"/>
+          <w:szCs w:val="21"/>
+          <w:lang w:val="en-US"/>
+        </w:rPr>
+      </w:pPr>
+      <w:r>
+        <w:rPr>
+          <w:color w:val="212529"/>
+          <w:sz w:val="21"/>
+          <w:szCs w:val="21"/>
+          <w:lang w:val="en-US"/>
+        </w:rPr>
+        <w:t xml:space="preserve">        </w:t>
+      </w:r>
+      <w:r>
+        <w:rPr>
+          <w:color w:val="008000"/>
+          <w:sz w:val="21"/>
+          <w:szCs w:val="21"/>
+          <w:lang w:val="en-US"/>
+        </w:rPr>
+        <w:t>}</w:t>
+      </w:r>
+    </w:p>
+    <w:p>
+      <w:pPr>
+        <w:pStyle w:val="HTML"/>
+        <w:shd w:val="clear" w:color="auto" w:fill="FFFFFF"/>
+        <w:rPr>
+          <w:color w:val="212529"/>
+          <w:sz w:val="21"/>
+          <w:szCs w:val="21"/>
+          <w:lang w:val="en-US"/>
+        </w:rPr>
+      </w:pPr>
+      <w:r>
+        <w:rPr>
+          <w:color w:val="212529"/>
+          <w:sz w:val="21"/>
+          <w:szCs w:val="21"/>
+          <w:lang w:val="en-US"/>
+        </w:rPr>
+        <w:t> </w:t>
+      </w:r>
+    </w:p>
+    <w:p>
+      <w:pPr>
+        <w:pStyle w:val="HTML"/>
+        <w:shd w:val="clear" w:color="auto" w:fill="FFFFFF"/>
+        <w:rPr>
+          <w:color w:val="212529"/>
+          <w:sz w:val="21"/>
+          <w:szCs w:val="21"/>
+          <w:lang w:val="en-US"/>
+        </w:rPr>
+      </w:pPr>
+      <w:r>
+        <w:rPr>
+          <w:color w:val="212529"/>
+          <w:sz w:val="21"/>
+          <w:szCs w:val="21"/>
+          <w:lang w:val="en-US"/>
+        </w:rPr>
+        <w:t xml:space="preserve">        </w:t>
+      </w:r>
+      <w:r>
+        <w:rPr>
+          <w:b/>
+          <w:bCs/>
+          <w:color w:val="0600FF"/>
+          <w:sz w:val="21"/>
+          <w:szCs w:val="21"/>
+          <w:lang w:val="en-US"/>
+        </w:rPr>
+        <w:t>public</w:t>
+      </w:r>
+      <w:r>
+        <w:rPr>
+          <w:color w:val="212529"/>
+          <w:sz w:val="21"/>
+          <w:szCs w:val="21"/>
+          <w:lang w:val="en-US"/>
+        </w:rPr>
+        <w:t xml:space="preserve"> </w:t>
+      </w:r>
+      <w:r>
+        <w:rPr>
+          <w:b/>
+          <w:bCs/>
+          <w:color w:val="0600FF"/>
+          <w:sz w:val="21"/>
+          <w:szCs w:val="21"/>
+          <w:lang w:val="en-US"/>
+        </w:rPr>
+        <w:t>static</w:t>
+      </w:r>
+      <w:r>
+        <w:rPr>
+          <w:color w:val="212529"/>
+          <w:sz w:val="21"/>
+          <w:szCs w:val="21"/>
+          <w:lang w:val="en-US"/>
+        </w:rPr>
+        <w:t xml:space="preserve"> </w:t>
+      </w:r>
+      <w:r>
+        <w:rPr>
+          <w:b/>
+          <w:bCs/>
+          <w:color w:val="0600FF"/>
+          <w:sz w:val="21"/>
+          <w:szCs w:val="21"/>
+          <w:lang w:val="en-US"/>
+        </w:rPr>
+        <w:t>async</w:t>
+      </w:r>
+      <w:r>
+        <w:rPr>
+          <w:color w:val="212529"/>
+          <w:sz w:val="21"/>
+          <w:szCs w:val="21"/>
+          <w:lang w:val="en-US"/>
+        </w:rPr>
+        <w:t xml:space="preserve"> Task SaveValues</w:t>
+      </w:r>
+      <w:r>
+        <w:rPr>
+          <w:color w:val="008000"/>
+          <w:sz w:val="21"/>
+          <w:szCs w:val="21"/>
+          <w:lang w:val="en-US"/>
+        </w:rPr>
+        <w:t>(</w:t>
+      </w:r>
+      <w:r>
+        <w:rPr>
+          <w:b/>
+          <w:bCs/>
+          <w:color w:val="6666CC"/>
+          <w:sz w:val="21"/>
+          <w:szCs w:val="21"/>
+          <w:lang w:val="en-US"/>
+        </w:rPr>
+        <w:t>string</w:t>
+      </w:r>
+      <w:r>
+        <w:rPr>
+          <w:color w:val="212529"/>
+          <w:sz w:val="21"/>
+          <w:szCs w:val="21"/>
+          <w:lang w:val="en-US"/>
+        </w:rPr>
+        <w:t xml:space="preserve"> fileName, </w:t>
+      </w:r>
+      <w:r>
+        <w:rPr>
+          <w:b/>
+          <w:bCs/>
+          <w:color w:val="6666CC"/>
+          <w:sz w:val="21"/>
+          <w:szCs w:val="21"/>
+          <w:lang w:val="en-US"/>
+        </w:rPr>
+        <w:t>double</w:t>
+      </w:r>
+      <w:r>
+        <w:rPr>
+          <w:color w:val="008000"/>
+          <w:sz w:val="21"/>
+          <w:szCs w:val="21"/>
+          <w:lang w:val="en-US"/>
+        </w:rPr>
+        <w:t>[]</w:t>
+      </w:r>
+      <w:r>
+        <w:rPr>
+          <w:color w:val="212529"/>
+          <w:sz w:val="21"/>
+          <w:szCs w:val="21"/>
+          <w:lang w:val="en-US"/>
+        </w:rPr>
+        <w:t xml:space="preserve"> values</w:t>
+      </w:r>
+      <w:r>
+        <w:rPr>
+          <w:color w:val="008000"/>
+          <w:sz w:val="21"/>
+          <w:szCs w:val="21"/>
+          <w:lang w:val="en-US"/>
+        </w:rPr>
+        <w:t>)</w:t>
+      </w:r>
+    </w:p>
+    <w:p>
+      <w:pPr>
+        <w:pStyle w:val="HTML"/>
+        <w:shd w:val="clear" w:color="auto" w:fill="FFFFFF"/>
+        <w:rPr>
+          <w:color w:val="212529"/>
+          <w:sz w:val="21"/>
+          <w:szCs w:val="21"/>
+          <w:lang w:val="en-US"/>
+        </w:rPr>
+      </w:pPr>
+      <w:r>
+        <w:rPr>
+          <w:color w:val="212529"/>
+          <w:sz w:val="21"/>
+          <w:szCs w:val="21"/>
+          <w:lang w:val="en-US"/>
+        </w:rPr>
+        <w:t xml:space="preserve">        </w:t>
+      </w:r>
+      <w:r>
+        <w:rPr>
+          <w:color w:val="008000"/>
+          <w:sz w:val="21"/>
+          <w:szCs w:val="21"/>
+          <w:lang w:val="en-US"/>
+        </w:rPr>
+        <w:t>{</w:t>
+      </w:r>
+    </w:p>
+    <w:p>
+      <w:pPr>
+        <w:pStyle w:val="HTML"/>
+        <w:shd w:val="clear" w:color="auto" w:fill="FFFFFF"/>
+        <w:rPr>
+          <w:color w:val="212529"/>
+          <w:sz w:val="21"/>
+          <w:szCs w:val="21"/>
+          <w:lang w:val="en-US"/>
+        </w:rPr>
+      </w:pPr>
+      <w:r>
+        <w:rPr>
+          <w:color w:val="212529"/>
+          <w:sz w:val="21"/>
+          <w:szCs w:val="21"/>
+          <w:lang w:val="en-US"/>
+        </w:rPr>
+        <w:t xml:space="preserve">            </w:t>
+      </w:r>
+      <w:r>
+        <w:rPr>
+          <w:b/>
+          <w:bCs/>
+          <w:color w:val="0600FF"/>
+          <w:sz w:val="21"/>
+          <w:szCs w:val="21"/>
+          <w:lang w:val="en-US"/>
+        </w:rPr>
+        <w:t>await</w:t>
+      </w:r>
+      <w:r>
+        <w:rPr>
+          <w:color w:val="212529"/>
+          <w:sz w:val="21"/>
+          <w:szCs w:val="21"/>
+          <w:lang w:val="en-US"/>
+        </w:rPr>
+        <w:t xml:space="preserve"> File</w:t>
+      </w:r>
+      <w:r>
+        <w:rPr>
+          <w:color w:val="008000"/>
+          <w:sz w:val="21"/>
+          <w:szCs w:val="21"/>
+          <w:lang w:val="en-US"/>
+        </w:rPr>
+        <w:t>.</w:t>
+      </w:r>
+      <w:r>
+        <w:rPr>
+          <w:color w:val="0000FF"/>
+          <w:sz w:val="21"/>
+          <w:szCs w:val="21"/>
+          <w:lang w:val="en-US"/>
+        </w:rPr>
+        <w:t>AppendAllLinesAsync</w:t>
+      </w:r>
+      <w:r>
+        <w:rPr>
+          <w:color w:val="008000"/>
+          <w:sz w:val="21"/>
+          <w:szCs w:val="21"/>
+          <w:lang w:val="en-US"/>
+        </w:rPr>
+        <w:t>(</w:t>
+      </w:r>
+    </w:p>
+    <w:p>
+      <w:pPr>
+        <w:pStyle w:val="HTML"/>
+        <w:shd w:val="clear" w:color="auto" w:fill="FFFFFF"/>
+        <w:rPr>
+          <w:color w:val="212529"/>
+          <w:sz w:val="21"/>
+          <w:szCs w:val="21"/>
+          <w:lang w:val="en-US"/>
+        </w:rPr>
+      </w:pPr>
+      <w:r>
+        <w:rPr>
+          <w:color w:val="212529"/>
+          <w:sz w:val="21"/>
+          <w:szCs w:val="21"/>
+          <w:lang w:val="en-US"/>
+        </w:rPr>
+        <w:t xml:space="preserve">                fileName, </w:t>
+      </w:r>
+    </w:p>
+    <w:p>
+      <w:pPr>
+        <w:pStyle w:val="HTML"/>
+        <w:shd w:val="clear" w:color="auto" w:fill="FFFFFF"/>
+        <w:rPr>
+          <w:color w:val="212529"/>
+          <w:sz w:val="21"/>
+          <w:szCs w:val="21"/>
+          <w:lang w:val="en-US"/>
+        </w:rPr>
+      </w:pPr>
+      <w:r>
+        <w:rPr>
+          <w:color w:val="212529"/>
+          <w:sz w:val="21"/>
+          <w:szCs w:val="21"/>
+          <w:lang w:val="en-US"/>
+        </w:rPr>
+        <w:t xml:space="preserve">                values</w:t>
+      </w:r>
+      <w:r>
+        <w:rPr>
+          <w:color w:val="008000"/>
+          <w:sz w:val="21"/>
+          <w:szCs w:val="21"/>
+          <w:lang w:val="en-US"/>
+        </w:rPr>
+        <w:t>.</w:t>
+      </w:r>
+      <w:r>
+        <w:rPr>
+          <w:b/>
+          <w:bCs/>
+          <w:color w:val="0600FF"/>
+          <w:sz w:val="21"/>
+          <w:szCs w:val="21"/>
+          <w:lang w:val="en-US"/>
+        </w:rPr>
+        <w:t>Select</w:t>
+      </w:r>
+      <w:r>
+        <w:rPr>
+          <w:color w:val="008000"/>
+          <w:sz w:val="21"/>
+          <w:szCs w:val="21"/>
+          <w:lang w:val="en-US"/>
+        </w:rPr>
+        <w:t>(</w:t>
+      </w:r>
+      <w:r>
+        <w:rPr>
+          <w:color w:val="212529"/>
+          <w:sz w:val="21"/>
+          <w:szCs w:val="21"/>
+          <w:lang w:val="en-US"/>
+        </w:rPr>
+        <w:t xml:space="preserve">v </w:t>
+      </w:r>
+      <w:r>
+        <w:rPr>
+          <w:color w:val="008000"/>
+          <w:sz w:val="21"/>
+          <w:szCs w:val="21"/>
+          <w:lang w:val="en-US"/>
+        </w:rPr>
+        <w:t>=&gt;</w:t>
+      </w:r>
+      <w:r>
+        <w:rPr>
+          <w:color w:val="212529"/>
+          <w:sz w:val="21"/>
+          <w:szCs w:val="21"/>
+          <w:lang w:val="en-US"/>
+        </w:rPr>
+        <w:t xml:space="preserve"> v</w:t>
+      </w:r>
+      <w:r>
+        <w:rPr>
+          <w:color w:val="008000"/>
+          <w:sz w:val="21"/>
+          <w:szCs w:val="21"/>
+          <w:lang w:val="en-US"/>
+        </w:rPr>
+        <w:t>.</w:t>
+      </w:r>
+      <w:r>
+        <w:rPr>
+          <w:color w:val="0000FF"/>
+          <w:sz w:val="21"/>
+          <w:szCs w:val="21"/>
+          <w:lang w:val="en-US"/>
+        </w:rPr>
+        <w:t>ToString</w:t>
+      </w:r>
+      <w:r>
+        <w:rPr>
+          <w:color w:val="008000"/>
+          <w:sz w:val="21"/>
+          <w:szCs w:val="21"/>
+          <w:lang w:val="en-US"/>
+        </w:rPr>
+        <w:t>()));</w:t>
+      </w:r>
+    </w:p>
+    <w:p>
+      <w:pPr>
+        <w:pStyle w:val="HTML"/>
+        <w:shd w:val="clear" w:color="auto" w:fill="FFFFFF"/>
+        <w:rPr>
+          <w:color w:val="212529"/>
+          <w:sz w:val="21"/>
+          <w:szCs w:val="21"/>
+          <w:lang w:val="en-US"/>
+        </w:rPr>
+      </w:pPr>
+      <w:r>
+        <w:rPr>
+          <w:color w:val="212529"/>
+          <w:sz w:val="21"/>
+          <w:szCs w:val="21"/>
+          <w:lang w:val="en-US"/>
+        </w:rPr>
+        <w:t xml:space="preserve">        </w:t>
+      </w:r>
+      <w:r>
+        <w:rPr>
+          <w:color w:val="008000"/>
+          <w:sz w:val="21"/>
+          <w:szCs w:val="21"/>
+          <w:lang w:val="en-US"/>
+        </w:rPr>
+        <w:t>}</w:t>
+      </w:r>
+    </w:p>
+    <w:p>
+      <w:pPr>
+        <w:pStyle w:val="HTML"/>
+        <w:shd w:val="clear" w:color="auto" w:fill="FFFFFF"/>
+        <w:rPr>
+          <w:color w:val="212529"/>
+          <w:sz w:val="21"/>
+          <w:szCs w:val="21"/>
+          <w:lang w:val="en-US"/>
+        </w:rPr>
+      </w:pPr>
+      <w:r>
+        <w:rPr>
+          <w:color w:val="212529"/>
+          <w:sz w:val="21"/>
+          <w:szCs w:val="21"/>
+          <w:lang w:val="en-US"/>
+        </w:rPr>
+        <w:t> </w:t>
+      </w:r>
+    </w:p>
+    <w:p>
+      <w:pPr>
+        <w:pStyle w:val="HTML"/>
+        <w:shd w:val="clear" w:color="auto" w:fill="FFFFFF"/>
+        <w:rPr>
+          <w:color w:val="212529"/>
+          <w:sz w:val="21"/>
+          <w:szCs w:val="21"/>
+          <w:lang w:val="en-US"/>
+        </w:rPr>
+      </w:pPr>
+      <w:r>
+        <w:rPr>
+          <w:color w:val="212529"/>
+          <w:sz w:val="21"/>
+          <w:szCs w:val="21"/>
+          <w:lang w:val="en-US"/>
+        </w:rPr>
+        <w:t xml:space="preserve">        </w:t>
+      </w:r>
+      <w:r>
+        <w:rPr>
+          <w:b/>
+          <w:bCs/>
+          <w:color w:val="0600FF"/>
+          <w:sz w:val="21"/>
+          <w:szCs w:val="21"/>
+          <w:lang w:val="en-US"/>
+        </w:rPr>
+        <w:t>public</w:t>
+      </w:r>
+      <w:r>
+        <w:rPr>
+          <w:color w:val="212529"/>
+          <w:sz w:val="21"/>
+          <w:szCs w:val="21"/>
+          <w:lang w:val="en-US"/>
+        </w:rPr>
+        <w:t xml:space="preserve"> </w:t>
+      </w:r>
+      <w:r>
+        <w:rPr>
+          <w:b/>
+          <w:bCs/>
+          <w:color w:val="0600FF"/>
+          <w:sz w:val="21"/>
+          <w:szCs w:val="21"/>
+          <w:lang w:val="en-US"/>
+        </w:rPr>
+        <w:t>static</w:t>
+      </w:r>
+      <w:r>
+        <w:rPr>
+          <w:color w:val="212529"/>
+          <w:sz w:val="21"/>
+          <w:szCs w:val="21"/>
+          <w:lang w:val="en-US"/>
+        </w:rPr>
+        <w:t xml:space="preserve"> </w:t>
+      </w:r>
+      <w:r>
+        <w:rPr>
+          <w:b/>
+          <w:bCs/>
+          <w:color w:val="0600FF"/>
+          <w:sz w:val="21"/>
+          <w:szCs w:val="21"/>
+          <w:lang w:val="en-US"/>
+        </w:rPr>
+        <w:t>async</w:t>
+      </w:r>
+      <w:r>
+        <w:rPr>
+          <w:color w:val="212529"/>
+          <w:sz w:val="21"/>
+          <w:szCs w:val="21"/>
+          <w:lang w:val="en-US"/>
+        </w:rPr>
+        <w:t xml:space="preserve"> Task</w:t>
+      </w:r>
+      <w:r>
+        <w:rPr>
+          <w:color w:val="008000"/>
+          <w:sz w:val="21"/>
+          <w:szCs w:val="21"/>
+          <w:lang w:val="en-US"/>
+        </w:rPr>
+        <w:t>&lt;</w:t>
+      </w:r>
+      <w:r>
+        <w:rPr>
+          <w:b/>
+          <w:bCs/>
+          <w:color w:val="6666CC"/>
+          <w:sz w:val="21"/>
+          <w:szCs w:val="21"/>
+          <w:lang w:val="en-US"/>
+        </w:rPr>
+        <w:t>double</w:t>
+      </w:r>
+      <w:r>
+        <w:rPr>
+          <w:color w:val="008000"/>
+          <w:sz w:val="21"/>
+          <w:szCs w:val="21"/>
+          <w:lang w:val="en-US"/>
+        </w:rPr>
+        <w:t>[]&gt;</w:t>
+      </w:r>
+      <w:r>
+        <w:rPr>
+          <w:color w:val="212529"/>
+          <w:sz w:val="21"/>
+          <w:szCs w:val="21"/>
+          <w:lang w:val="en-US"/>
+        </w:rPr>
+        <w:t xml:space="preserve"> ReadValues</w:t>
+      </w:r>
+      <w:r>
+        <w:rPr>
+          <w:color w:val="008000"/>
+          <w:sz w:val="21"/>
+          <w:szCs w:val="21"/>
+          <w:lang w:val="en-US"/>
+        </w:rPr>
+        <w:t>(</w:t>
+      </w:r>
+      <w:r>
+        <w:rPr>
+          <w:b/>
+          <w:bCs/>
+          <w:color w:val="6666CC"/>
+          <w:sz w:val="21"/>
+          <w:szCs w:val="21"/>
+          <w:lang w:val="en-US"/>
+        </w:rPr>
+        <w:t>string</w:t>
+      </w:r>
+      <w:r>
+        <w:rPr>
+          <w:color w:val="212529"/>
+          <w:sz w:val="21"/>
+          <w:szCs w:val="21"/>
+          <w:lang w:val="en-US"/>
+        </w:rPr>
+        <w:t xml:space="preserve"> fileName</w:t>
+      </w:r>
+      <w:r>
+        <w:rPr>
+          <w:color w:val="008000"/>
+          <w:sz w:val="21"/>
+          <w:szCs w:val="21"/>
+          <w:lang w:val="en-US"/>
+        </w:rPr>
+        <w:t>)</w:t>
+      </w:r>
+    </w:p>
+    <w:p>
+      <w:pPr>
+        <w:pStyle w:val="HTML"/>
+        <w:shd w:val="clear" w:color="auto" w:fill="FFFFFF"/>
+        <w:rPr>
+          <w:color w:val="212529"/>
+          <w:sz w:val="21"/>
+          <w:szCs w:val="21"/>
+          <w:lang w:val="en-US"/>
+        </w:rPr>
+      </w:pPr>
+      <w:r>
+        <w:rPr>
+          <w:color w:val="212529"/>
+          <w:sz w:val="21"/>
+          <w:szCs w:val="21"/>
+          <w:lang w:val="en-US"/>
+        </w:rPr>
+        <w:t xml:space="preserve">        </w:t>
+      </w:r>
+      <w:r>
+        <w:rPr>
+          <w:color w:val="008000"/>
+          <w:sz w:val="21"/>
+          <w:szCs w:val="21"/>
+          <w:lang w:val="en-US"/>
+        </w:rPr>
+        <w:t>{</w:t>
+      </w:r>
+    </w:p>
+    <w:p>
+      <w:pPr>
+        <w:pStyle w:val="HTML"/>
+        <w:shd w:val="clear" w:color="auto" w:fill="FFFFFF"/>
+        <w:rPr>
+          <w:color w:val="212529"/>
+          <w:sz w:val="21"/>
+          <w:szCs w:val="21"/>
+          <w:lang w:val="en-US"/>
+        </w:rPr>
+      </w:pPr>
+      <w:r>
+        <w:rPr>
+          <w:color w:val="212529"/>
+          <w:sz w:val="21"/>
+          <w:szCs w:val="21"/>
+          <w:lang w:val="en-US"/>
+        </w:rPr>
+        <w:t xml:space="preserve">            </w:t>
+      </w:r>
+      <w:r>
+        <w:rPr>
+          <w:b/>
+          <w:bCs/>
+          <w:color w:val="0600FF"/>
+          <w:sz w:val="21"/>
+          <w:szCs w:val="21"/>
+          <w:lang w:val="en-US"/>
+        </w:rPr>
+        <w:t>return</w:t>
+      </w:r>
+      <w:r>
+        <w:rPr>
+          <w:color w:val="212529"/>
+          <w:sz w:val="21"/>
+          <w:szCs w:val="21"/>
+          <w:lang w:val="en-US"/>
+        </w:rPr>
+        <w:t xml:space="preserve"> </w:t>
+      </w:r>
+      <w:r>
+        <w:rPr>
+          <w:color w:val="008000"/>
+          <w:sz w:val="21"/>
+          <w:szCs w:val="21"/>
+          <w:lang w:val="en-US"/>
+        </w:rPr>
+        <w:t>(</w:t>
+      </w:r>
+      <w:r>
+        <w:rPr>
+          <w:b/>
+          <w:bCs/>
+          <w:color w:val="0600FF"/>
+          <w:sz w:val="21"/>
+          <w:szCs w:val="21"/>
+          <w:lang w:val="en-US"/>
+        </w:rPr>
+        <w:t>await</w:t>
+      </w:r>
+      <w:r>
+        <w:rPr>
+          <w:color w:val="212529"/>
+          <w:sz w:val="21"/>
+          <w:szCs w:val="21"/>
+          <w:lang w:val="en-US"/>
+        </w:rPr>
+        <w:t xml:space="preserve"> File</w:t>
+      </w:r>
+      <w:r>
+        <w:rPr>
+          <w:color w:val="008000"/>
+          <w:sz w:val="21"/>
+          <w:szCs w:val="21"/>
+          <w:lang w:val="en-US"/>
+        </w:rPr>
+        <w:t>.</w:t>
+      </w:r>
+      <w:r>
+        <w:rPr>
+          <w:color w:val="0000FF"/>
+          <w:sz w:val="21"/>
+          <w:szCs w:val="21"/>
+          <w:lang w:val="en-US"/>
+        </w:rPr>
+        <w:t>ReadAllLinesAsync</w:t>
+      </w:r>
+      <w:r>
+        <w:rPr>
+          <w:color w:val="008000"/>
+          <w:sz w:val="21"/>
+          <w:szCs w:val="21"/>
+          <w:lang w:val="en-US"/>
+        </w:rPr>
+        <w:t>(</w:t>
+      </w:r>
+      <w:r>
+        <w:rPr>
+          <w:color w:val="212529"/>
+          <w:sz w:val="21"/>
+          <w:szCs w:val="21"/>
+          <w:lang w:val="en-US"/>
+        </w:rPr>
+        <w:t>fileName</w:t>
+      </w:r>
+      <w:r>
+        <w:rPr>
+          <w:color w:val="008000"/>
+          <w:sz w:val="21"/>
+          <w:szCs w:val="21"/>
+          <w:lang w:val="en-US"/>
+        </w:rPr>
+        <w:t>))</w:t>
+      </w:r>
+    </w:p>
+    <w:p>
+      <w:pPr>
+        <w:pStyle w:val="HTML"/>
+        <w:shd w:val="clear" w:color="auto" w:fill="FFFFFF"/>
+        <w:rPr>
+          <w:color w:val="212529"/>
+          <w:sz w:val="21"/>
+          <w:szCs w:val="21"/>
+        </w:rPr>
+      </w:pPr>
+      <w:r>
+        <w:rPr>
+          <w:color w:val="212529"/>
+          <w:sz w:val="21"/>
+          <w:szCs w:val="21"/>
+          <w:lang w:val="en-US"/>
+        </w:rPr>
+        <w:t xml:space="preserve">                </w:t>
+      </w:r>
+      <w:r>
+        <w:rPr>
+          <w:color w:val="008000"/>
+          <w:sz w:val="21"/>
+          <w:szCs w:val="21"/>
+        </w:rPr>
+        <w:t>.</w:t>
+      </w:r>
+      <w:r>
+        <w:rPr>
+          <w:b/>
+          <w:bCs/>
+          <w:color w:val="0600FF"/>
+          <w:sz w:val="21"/>
+          <w:szCs w:val="21"/>
+        </w:rPr>
+        <w:t>Select</w:t>
+      </w:r>
+      <w:r>
+        <w:rPr>
+          <w:color w:val="008000"/>
+          <w:sz w:val="21"/>
+          <w:szCs w:val="21"/>
+        </w:rPr>
+        <w:t>(</w:t>
+      </w:r>
+      <w:r>
+        <w:rPr>
+          <w:b/>
+          <w:bCs/>
+          <w:color w:val="6666CC"/>
+          <w:sz w:val="21"/>
+          <w:szCs w:val="21"/>
+        </w:rPr>
+        <w:t>double</w:t>
+      </w:r>
+      <w:r>
+        <w:rPr>
+          <w:color w:val="008000"/>
+          <w:sz w:val="21"/>
+          <w:szCs w:val="21"/>
+        </w:rPr>
+        <w:t>.</w:t>
+      </w:r>
+      <w:r>
+        <w:rPr>
+          <w:color w:val="0000FF"/>
+          <w:sz w:val="21"/>
+          <w:szCs w:val="21"/>
+        </w:rPr>
+        <w:t>Parse</w:t>
+      </w:r>
+      <w:r>
+        <w:rPr>
+          <w:color w:val="008000"/>
+          <w:sz w:val="21"/>
+          <w:szCs w:val="21"/>
+        </w:rPr>
+        <w:t>)</w:t>
+      </w:r>
+    </w:p>
+    <w:p>
+      <w:pPr>
+        <w:pStyle w:val="HTML"/>
+        <w:shd w:val="clear" w:color="auto" w:fill="FFFFFF"/>
+        <w:rPr>
+          <w:color w:val="212529"/>
+          <w:sz w:val="21"/>
+          <w:szCs w:val="21"/>
+        </w:rPr>
+      </w:pPr>
+      <w:r>
+        <w:rPr>
+          <w:color w:val="212529"/>
+          <w:sz w:val="21"/>
+          <w:szCs w:val="21"/>
+        </w:rPr>
+        <w:lastRenderedPageBreak/>
+        <w:t xml:space="preserve">                </w:t>
+      </w:r>
+      <w:r>
+        <w:rPr>
+          <w:color w:val="008000"/>
+          <w:sz w:val="21"/>
+          <w:szCs w:val="21"/>
+        </w:rPr>
+        <w:t>.</w:t>
+      </w:r>
+      <w:r>
+        <w:rPr>
+          <w:color w:val="0000FF"/>
+          <w:sz w:val="21"/>
+          <w:szCs w:val="21"/>
+        </w:rPr>
+        <w:t>ToArray</w:t>
+      </w:r>
+      <w:r>
+        <w:rPr>
+          <w:color w:val="008000"/>
+          <w:sz w:val="21"/>
+          <w:szCs w:val="21"/>
+        </w:rPr>
+        <w:t>();</w:t>
+      </w:r>
+    </w:p>
+    <w:p>
+      <w:pPr>
+        <w:pStyle w:val="HTML"/>
+        <w:shd w:val="clear" w:color="auto" w:fill="FFFFFF"/>
+        <w:rPr>
+          <w:color w:val="212529"/>
+          <w:sz w:val="21"/>
+          <w:szCs w:val="21"/>
+        </w:rPr>
+      </w:pPr>
+      <w:r>
+        <w:rPr>
+          <w:color w:val="212529"/>
+          <w:sz w:val="21"/>
+          <w:szCs w:val="21"/>
+        </w:rPr>
+        <w:t xml:space="preserve">        </w:t>
+      </w:r>
+      <w:r>
+        <w:rPr>
+          <w:color w:val="008000"/>
+          <w:sz w:val="21"/>
+          <w:szCs w:val="21"/>
+        </w:rPr>
+        <w:t>}</w:t>
+      </w:r>
+    </w:p>
+    <w:p>
+      <w:pPr>
+        <w:pStyle w:val="HTML"/>
+        <w:shd w:val="clear" w:color="auto" w:fill="FFFFFF"/>
+        <w:rPr>
+          <w:color w:val="212529"/>
+          <w:sz w:val="21"/>
+          <w:szCs w:val="21"/>
+        </w:rPr>
+      </w:pPr>
+      <w:r>
+        <w:rPr>
+          <w:color w:val="212529"/>
+          <w:sz w:val="21"/>
+          <w:szCs w:val="21"/>
+        </w:rPr>
+        <w:t xml:space="preserve">    </w:t>
+      </w:r>
+      <w:r>
+        <w:rPr>
+          <w:color w:val="008000"/>
+          <w:sz w:val="21"/>
+          <w:szCs w:val="21"/>
+        </w:rPr>
+        <w:t>}</w:t>
+      </w:r>
+    </w:p>
+    <w:p>
+      <w:pPr>
+        <w:pStyle w:val="HTML"/>
+        <w:shd w:val="clear" w:color="auto" w:fill="FFFFFF"/>
+        <w:rPr>
+          <w:color w:val="212529"/>
+          <w:sz w:val="21"/>
+          <w:szCs w:val="21"/>
+        </w:rPr>
+      </w:pPr>
+      <w:r>
+        <w:rPr>
+          <w:color w:val="008000"/>
+          <w:sz w:val="21"/>
+          <w:szCs w:val="21"/>
+        </w:rPr>
+        <w:t>}</w:t>
+      </w:r>
+    </w:p>
+    <w:p>
+      <w:pPr>
+        <w:pStyle w:val="HTML"/>
+        <w:shd w:val="clear" w:color="auto" w:fill="FFFFFF"/>
+        <w:rPr>
+          <w:color w:val="212529"/>
+          <w:sz w:val="21"/>
+          <w:szCs w:val="21"/>
+        </w:rPr>
+      </w:pPr>
+      <w:r>
+        <w:rPr>
+          <w:color w:val="212529"/>
+          <w:sz w:val="21"/>
+          <w:szCs w:val="21"/>
+        </w:rPr>
+        <w:t> </w:t>
+      </w:r>
+    </w:p>
+    <w:p>
+      <w:pPr>
+        <w:pStyle w:val="HTML"/>
+        <w:shd w:val="clear" w:color="auto" w:fill="FFFFFF"/>
+        <w:rPr>
+          <w:color w:val="212529"/>
+          <w:sz w:val="21"/>
+          <w:szCs w:val="21"/>
+        </w:rPr>
+      </w:pPr>
+      <w:r>
+        <w:rPr>
           <w:color w:val="212529"/>
           <w:sz w:val="21"/>
           <w:szCs w:val="21"/>
@@ -52243,8 +60401,6 @@
         </w:rPr>
         <w:t xml:space="preserve"> на ЭВМ</w:t>
       </w:r>
-      <w:bookmarkStart w:id="2" w:name="_GoBack"/>
-      <w:bookmarkEnd w:id="2"/>
       <w:r>
         <w:rPr>
           <w:rFonts w:ascii="Times New Roman" w:hAnsi="Times New Roman" w:cs="Times New Roman"/>
